--- a/2018/март/Обращенко  ВЮ.docx
+++ b/2018/март/Обращенко  ВЮ.docx
@@ -8,11 +8,15 @@
         <w:ind w:left="-567" w:right="-58"/>
         <w:rPr>
           <w:b w:val="0"/>
+          <w:sz w:val="24"/>
+          <w:szCs w:val="24"/>
         </w:rPr>
       </w:pPr>
       <w:r>
         <w:rPr>
           <w:b w:val="0"/>
+          <w:sz w:val="24"/>
+          <w:szCs w:val="24"/>
         </w:rPr>
         <w:t>Выписной эпикриз</w:t>
       </w:r>
@@ -23,17 +27,29 @@
         <w:ind w:left="-567"/>
         <w:rPr>
           <w:b/>
+          <w:sz w:val="24"/>
+          <w:szCs w:val="24"/>
           <w:lang w:val="uk-UA"/>
         </w:rPr>
       </w:pPr>
       <w:r>
+        <w:rPr>
+          <w:sz w:val="24"/>
+          <w:szCs w:val="24"/>
+        </w:rPr>
         <w:t xml:space="preserve">Из истории болезни № </w:t>
       </w:r>
       <w:r>
+        <w:rPr>
+          <w:sz w:val="24"/>
+          <w:szCs w:val="24"/>
+        </w:rPr>
         <w:t xml:space="preserve"> </w:t>
       </w:r>
       <w:r>
         <w:rPr>
+          <w:sz w:val="24"/>
+          <w:szCs w:val="24"/>
           <w:lang w:val="uk-UA"/>
         </w:rPr>
         <w:t>247</w:t>
@@ -44,37 +60,49 @@
         <w:pStyle w:val="5"/>
         <w:ind w:left="-567"/>
         <w:rPr>
+          <w:sz w:val="24"/>
+          <w:szCs w:val="24"/>
           <w:lang w:val="uk-UA"/>
         </w:rPr>
       </w:pPr>
       <w:r>
+        <w:rPr>
+          <w:sz w:val="24"/>
+          <w:szCs w:val="24"/>
+        </w:rPr>
         <w:t xml:space="preserve">Ф.И.О: </w:t>
       </w:r>
-      <w:bookmarkStart w:id="0" w:name="_GoBack"/>
       <w:proofErr w:type="spellStart"/>
       <w:r>
         <w:rPr>
+          <w:sz w:val="24"/>
+          <w:szCs w:val="24"/>
           <w:lang w:val="uk-UA"/>
         </w:rPr>
-        <w:t>Обращенко</w:t>
+        <w:t>Образ</w:t>
+      </w:r>
+      <w:r>
+        <w:rPr>
+          <w:sz w:val="24"/>
+          <w:szCs w:val="24"/>
+          <w:lang w:val="uk-UA"/>
+        </w:rPr>
+        <w:t>енко</w:t>
       </w:r>
       <w:proofErr w:type="spellEnd"/>
       <w:r>
         <w:rPr>
+          <w:sz w:val="24"/>
+          <w:szCs w:val="24"/>
           <w:lang w:val="uk-UA"/>
         </w:rPr>
-        <w:t xml:space="preserve"> </w:t>
-      </w:r>
-      <w:bookmarkEnd w:id="0"/>
-      <w:r>
-        <w:rPr>
-          <w:lang w:val="uk-UA"/>
-        </w:rPr>
-        <w:t xml:space="preserve">Владимир </w:t>
+        <w:t xml:space="preserve"> Владимир </w:t>
       </w:r>
       <w:proofErr w:type="spellStart"/>
       <w:r>
         <w:rPr>
+          <w:sz w:val="24"/>
+          <w:szCs w:val="24"/>
           <w:lang w:val="uk-UA"/>
         </w:rPr>
         <w:t>Юрьевич</w:t>
@@ -86,35 +114,29 @@
         <w:ind w:left="-567"/>
         <w:jc w:val="both"/>
         <w:rPr>
-          <w:sz w:val="28"/>
-          <w:szCs w:val="20"/>
           <w:lang w:val="ru-RU"/>
         </w:rPr>
       </w:pPr>
       <w:r>
         <w:rPr>
-          <w:sz w:val="28"/>
           <w:lang w:val="ru-RU"/>
         </w:rPr>
         <w:t>Год рождения:</w:t>
       </w:r>
       <w:r>
         <w:rPr>
-          <w:sz w:val="28"/>
           <w:lang w:val="ru-RU"/>
         </w:rPr>
         <w:t xml:space="preserve"> </w:t>
       </w:r>
       <w:r>
         <w:rPr>
-          <w:sz w:val="28"/>
           <w:lang w:val="ru-RU"/>
         </w:rPr>
         <w:t>19</w:t>
       </w:r>
       <w:r>
         <w:rPr>
-          <w:sz w:val="28"/>
           <w:lang w:val="ru-RU"/>
         </w:rPr>
         <w:t xml:space="preserve">66 </w:t>
@@ -125,13 +147,11 @@
         <w:ind w:left="-567"/>
         <w:jc w:val="both"/>
         <w:rPr>
-          <w:sz w:val="28"/>
           <w:lang w:val="ru-RU"/>
         </w:rPr>
       </w:pPr>
       <w:r>
         <w:rPr>
-          <w:sz w:val="28"/>
           <w:lang w:val="ru-RU"/>
         </w:rPr>
         <w:t xml:space="preserve">Место жительства: </w:t>
@@ -139,7 +159,6 @@
       <w:proofErr w:type="spellStart"/>
       <w:r>
         <w:rPr>
-          <w:sz w:val="28"/>
           <w:lang w:val="ru-RU"/>
         </w:rPr>
         <w:t>Токмакский</w:t>
@@ -147,7 +166,6 @@
       <w:proofErr w:type="spellEnd"/>
       <w:r>
         <w:rPr>
-          <w:sz w:val="28"/>
           <w:lang w:val="ru-RU"/>
         </w:rPr>
         <w:t xml:space="preserve"> р-н,  с. </w:t>
@@ -155,7 +173,6 @@
       <w:proofErr w:type="spellStart"/>
       <w:r>
         <w:rPr>
-          <w:sz w:val="28"/>
           <w:lang w:val="ru-RU"/>
         </w:rPr>
         <w:t>Новогорьевка</w:t>
@@ -163,7 +180,6 @@
       <w:proofErr w:type="spellEnd"/>
       <w:r>
         <w:rPr>
-          <w:sz w:val="28"/>
           <w:lang w:val="ru-RU"/>
         </w:rPr>
         <w:t xml:space="preserve"> ул. </w:t>
@@ -171,7 +187,6 @@
       <w:proofErr w:type="gramStart"/>
       <w:r>
         <w:rPr>
-          <w:sz w:val="28"/>
           <w:lang w:val="ru-RU"/>
         </w:rPr>
         <w:t>Центральная</w:t>
@@ -179,7 +194,6 @@
       <w:proofErr w:type="gramEnd"/>
       <w:r>
         <w:rPr>
-          <w:sz w:val="28"/>
           <w:lang w:val="ru-RU"/>
         </w:rPr>
         <w:t xml:space="preserve"> 55</w:t>
@@ -190,21 +204,17 @@
         <w:ind w:left="-567"/>
         <w:jc w:val="both"/>
         <w:rPr>
-          <w:sz w:val="28"/>
-          <w:szCs w:val="20"/>
           <w:lang w:val="ru-RU"/>
         </w:rPr>
       </w:pPr>
       <w:r>
         <w:rPr>
-          <w:sz w:val="28"/>
           <w:lang w:val="ru-RU"/>
         </w:rPr>
         <w:t xml:space="preserve">Место работы: </w:t>
       </w:r>
       <w:r>
         <w:rPr>
-          <w:sz w:val="28"/>
           <w:lang w:val="ru-RU"/>
         </w:rPr>
         <w:t xml:space="preserve"> </w:t>
@@ -212,7 +222,6 @@
       <w:proofErr w:type="spellStart"/>
       <w:r>
         <w:rPr>
-          <w:sz w:val="28"/>
           <w:lang w:val="ru-RU"/>
         </w:rPr>
         <w:t>Токмакская</w:t>
@@ -220,30 +229,24 @@
       <w:proofErr w:type="spellEnd"/>
       <w:r>
         <w:rPr>
-          <w:sz w:val="28"/>
           <w:lang w:val="ru-RU"/>
         </w:rPr>
         <w:t xml:space="preserve"> РГБ ветеринарной </w:t>
       </w:r>
-      <w:proofErr w:type="spellStart"/>
-      <w:r>
-        <w:rPr>
-          <w:sz w:val="28"/>
-          <w:lang w:val="ru-RU"/>
-        </w:rPr>
-        <w:t>медецины</w:t>
-      </w:r>
-      <w:proofErr w:type="spellEnd"/>
-      <w:r>
-        <w:rPr>
-          <w:sz w:val="28"/>
+      <w:r>
+        <w:rPr>
+          <w:lang w:val="ru-RU"/>
+        </w:rPr>
+        <w:t>медицины</w:t>
+      </w:r>
+      <w:r>
+        <w:rPr>
           <w:lang w:val="ru-RU"/>
         </w:rPr>
         <w:t xml:space="preserve">, </w:t>
       </w:r>
       <w:r>
         <w:rPr>
-          <w:sz w:val="28"/>
           <w:lang w:val="ru-RU"/>
         </w:rPr>
         <w:t xml:space="preserve"> и/о начальника  больницы, </w:t>
@@ -252,7 +255,6 @@
       <w:proofErr w:type="gramStart"/>
       <w:r>
         <w:rPr>
-          <w:sz w:val="28"/>
           <w:lang w:val="ru-RU"/>
         </w:rPr>
         <w:t>инв</w:t>
@@ -261,7 +263,6 @@
       <w:proofErr w:type="gramEnd"/>
       <w:r>
         <w:rPr>
-          <w:sz w:val="28"/>
           <w:lang w:val="ru-RU"/>
         </w:rPr>
         <w:t xml:space="preserve"> II </w:t>
@@ -269,7 +270,6 @@
       <w:proofErr w:type="spellStart"/>
       <w:r>
         <w:rPr>
-          <w:sz w:val="28"/>
           <w:lang w:val="ru-RU"/>
         </w:rPr>
         <w:t>гр</w:t>
@@ -277,7 +277,6 @@
       <w:proofErr w:type="spellEnd"/>
       <w:r>
         <w:rPr>
-          <w:sz w:val="28"/>
           <w:lang w:val="ru-RU"/>
         </w:rPr>
         <w:t xml:space="preserve"> </w:t>
@@ -288,14 +287,12 @@
         <w:ind w:left="-567"/>
         <w:jc w:val="both"/>
         <w:rPr>
-          <w:sz w:val="28"/>
           <w:lang w:val="ru-RU"/>
         </w:rPr>
       </w:pPr>
       <w:sdt>
         <w:sdtPr>
           <w:rPr>
-            <w:sz w:val="28"/>
             <w:lang w:val="ru-RU"/>
           </w:rPr>
           <w:id w:val="-898747501"/>
@@ -311,7 +308,6 @@
         <w:sdtContent>
           <w:r>
             <w:rPr>
-              <w:sz w:val="28"/>
               <w:lang w:val="ru-RU"/>
             </w:rPr>
             <w:t xml:space="preserve">Находился </w:t>
@@ -320,49 +316,66 @@
       </w:sdt>
       <w:r>
         <w:rPr>
-          <w:sz w:val="28"/>
           <w:lang w:val="ru-RU"/>
         </w:rPr>
         <w:t xml:space="preserve"> на лечении с </w:t>
       </w:r>
       <w:r>
         <w:rPr>
-          <w:sz w:val="28"/>
-          <w:lang w:val="ru-RU"/>
-        </w:rPr>
-        <w:t xml:space="preserve">  .</w:t>
-      </w:r>
-      <w:r>
-        <w:rPr>
-          <w:sz w:val="28"/>
+          <w:lang w:val="ru-RU"/>
+        </w:rPr>
+        <w:t xml:space="preserve">  </w:t>
+      </w:r>
+      <w:r>
+        <w:rPr>
+          <w:lang w:val="ru-RU"/>
+        </w:rPr>
+        <w:t>19</w:t>
+      </w:r>
+      <w:r>
+        <w:rPr>
+          <w:lang w:val="ru-RU"/>
+        </w:rPr>
+        <w:t>.</w:t>
+      </w:r>
+      <w:r>
+        <w:rPr>
           <w:lang w:val="ru-RU"/>
         </w:rPr>
         <w:t>02.18</w:t>
       </w:r>
       <w:r>
         <w:rPr>
-          <w:sz w:val="28"/>
-          <w:lang w:val="ru-RU"/>
-        </w:rPr>
-        <w:t xml:space="preserve"> по   .</w:t>
-      </w:r>
-      <w:r>
-        <w:rPr>
-          <w:sz w:val="28"/>
+          <w:lang w:val="ru-RU"/>
+        </w:rPr>
+        <w:t xml:space="preserve"> по   </w:t>
+      </w:r>
+      <w:r>
+        <w:rPr>
           <w:lang w:val="ru-RU"/>
         </w:rPr>
         <w:t>02</w:t>
       </w:r>
       <w:r>
         <w:rPr>
-          <w:sz w:val="28"/>
+          <w:lang w:val="ru-RU"/>
+        </w:rPr>
+        <w:t>.</w:t>
+      </w:r>
+      <w:r>
+        <w:rPr>
+          <w:lang w:val="ru-RU"/>
+        </w:rPr>
+        <w:t>03</w:t>
+      </w:r>
+      <w:r>
+        <w:rPr>
           <w:lang w:val="ru-RU"/>
         </w:rPr>
         <w:t>.18</w:t>
       </w:r>
       <w:r>
         <w:rPr>
-          <w:sz w:val="28"/>
           <w:lang w:val="ru-RU"/>
         </w:rPr>
         <w:t xml:space="preserve"> в </w:t>
@@ -370,7 +383,6 @@
       <w:sdt>
         <w:sdtPr>
           <w:rPr>
-            <w:sz w:val="28"/>
             <w:lang w:val="ru-RU"/>
           </w:rPr>
           <w:id w:val="-690990251"/>
@@ -386,7 +398,6 @@
         <w:sdtContent>
           <w:r>
             <w:rPr>
-              <w:sz w:val="28"/>
               <w:lang w:val="ru-RU"/>
             </w:rPr>
             <w:t>энд.</w:t>
@@ -395,7 +406,6 @@
       </w:sdt>
       <w:r>
         <w:rPr>
-          <w:sz w:val="28"/>
           <w:lang w:val="ru-RU"/>
         </w:rPr>
         <w:t xml:space="preserve">  отд.</w:t>
@@ -406,15 +416,11 @@
         <w:ind w:left="-567"/>
         <w:jc w:val="both"/>
         <w:rPr>
-          <w:sz w:val="28"/>
-          <w:szCs w:val="28"/>
           <w:lang w:val="ru-RU"/>
         </w:rPr>
       </w:pPr>
       <w:r>
         <w:rPr>
-          <w:sz w:val="28"/>
-          <w:szCs w:val="28"/>
           <w:u w:val="single"/>
           <w:lang w:val="ru-RU"/>
         </w:rPr>
@@ -422,69 +428,39 @@
       </w:r>
       <w:r>
         <w:rPr>
-          <w:sz w:val="28"/>
-          <w:szCs w:val="28"/>
           <w:lang w:val="ru-RU"/>
         </w:rPr>
         <w:t>:</w:t>
       </w:r>
-      <w:bookmarkStart w:id="1" w:name="дз"/>
-      <w:bookmarkEnd w:id="1"/>
-      <w:r>
-        <w:rPr>
-          <w:sz w:val="28"/>
-          <w:szCs w:val="28"/>
-          <w:lang w:val="ru-RU"/>
-        </w:rPr>
-        <w:t xml:space="preserve">  </w:t>
-      </w:r>
-      <w:r>
-        <w:rPr>
-          <w:sz w:val="26"/>
-          <w:szCs w:val="26"/>
-          <w:lang w:val="ru-RU"/>
-        </w:rPr>
-        <w:t>Сахарный диабет, тип</w:t>
-      </w:r>
-      <w:proofErr w:type="gramStart"/>
-      <w:r>
-        <w:rPr>
-          <w:sz w:val="26"/>
-          <w:szCs w:val="26"/>
-          <w:lang w:val="ru-RU"/>
-        </w:rPr>
-        <w:t xml:space="preserve"> ,</w:t>
-      </w:r>
-      <w:proofErr w:type="gramEnd"/>
-      <w:r>
-        <w:rPr>
-          <w:sz w:val="26"/>
-          <w:szCs w:val="26"/>
+      <w:bookmarkStart w:id="0" w:name="дз"/>
+      <w:bookmarkEnd w:id="0"/>
+      <w:r>
+        <w:rPr>
+          <w:lang w:val="ru-RU"/>
+        </w:rPr>
+        <w:t xml:space="preserve">  Сахарный диабет, тип </w:t>
+      </w:r>
+      <w:r>
+        <w:rPr>
+          <w:lang w:val="ru-RU"/>
+        </w:rPr>
+        <w:t>1</w:t>
+      </w:r>
+      <w:r>
+        <w:rPr>
+          <w:lang w:val="ru-RU"/>
+        </w:rPr>
+        <w:t xml:space="preserve">, </w:t>
+      </w:r>
+      <w:r>
+        <w:rPr>
           <w:lang w:val="ru-RU"/>
         </w:rPr>
         <w:t xml:space="preserve"> </w:t>
-      </w:r>
-      <w:r>
-        <w:rPr>
-          <w:sz w:val="26"/>
-          <w:szCs w:val="26"/>
-          <w:lang w:val="ru-RU"/>
-        </w:rPr>
-        <w:t>вторичноинсулинзависимый</w:t>
-      </w:r>
-      <w:r>
-        <w:rPr>
-          <w:sz w:val="26"/>
-          <w:szCs w:val="26"/>
-          <w:lang w:val="ru-RU"/>
-        </w:rPr>
-        <w:t xml:space="preserve">, </w:t>
       </w:r>
       <w:sdt>
         <w:sdtPr>
           <w:rPr>
-            <w:sz w:val="26"/>
-            <w:szCs w:val="26"/>
             <w:lang w:val="ru-RU"/>
           </w:rPr>
           <w:id w:val="355073878"/>
@@ -501,26 +477,20 @@
         <w:sdtContent>
           <w:r>
             <w:rPr>
-              <w:sz w:val="26"/>
-              <w:szCs w:val="26"/>
               <w:lang w:val="ru-RU"/>
             </w:rPr>
-            <w:t xml:space="preserve">тяжелая форма, </w:t>
+            <w:t>тяжелая форма, лабильное течение со склонностью к гипогликемическим состояниям,</w:t>
           </w:r>
         </w:sdtContent>
       </w:sdt>
       <w:r>
         <w:rPr>
-          <w:sz w:val="26"/>
-          <w:szCs w:val="26"/>
           <w:lang w:val="ru-RU"/>
         </w:rPr>
         <w:t xml:space="preserve"> </w:t>
       </w:r>
       <w:r>
         <w:rPr>
-          <w:sz w:val="26"/>
-          <w:szCs w:val="26"/>
           <w:lang w:val="ru-RU"/>
         </w:rPr>
         <w:t xml:space="preserve">ст. </w:t>
@@ -528,8 +498,6 @@
       <w:sdt>
         <w:sdtPr>
           <w:rPr>
-            <w:sz w:val="26"/>
-            <w:szCs w:val="26"/>
             <w:lang w:val="ru-RU"/>
           </w:rPr>
           <w:alias w:val="диабет"/>
@@ -549,8 +517,6 @@
         <w:sdtContent>
           <w:r>
             <w:rPr>
-              <w:sz w:val="26"/>
-              <w:szCs w:val="26"/>
               <w:lang w:val="ru-RU"/>
             </w:rPr>
             <w:t>декомпенсации.</w:t>
@@ -559,11 +525,143 @@
       </w:sdt>
       <w:r>
         <w:rPr>
-          <w:sz w:val="26"/>
-          <w:szCs w:val="26"/>
-          <w:lang w:val="ru-RU"/>
-        </w:rPr>
-        <w:t xml:space="preserve">  </w:t>
+          <w:lang w:val="ru-RU"/>
+        </w:rPr>
+        <w:t xml:space="preserve"> </w:t>
+      </w:r>
+      <w:r>
+        <w:t xml:space="preserve">Диабетическая дистальная </w:t>
+      </w:r>
+      <w:proofErr w:type="spellStart"/>
+      <w:r>
+        <w:t>симметричная</w:t>
+      </w:r>
+      <w:proofErr w:type="spellEnd"/>
+      <w:r>
+        <w:t xml:space="preserve"> полинейропатия н/к, сенсомоторная форма (NSS 6, NDS 6).  </w:t>
+      </w:r>
+      <w:r>
+        <w:rPr>
+          <w:lang w:val="ru-RU"/>
+        </w:rPr>
+        <w:t xml:space="preserve"> </w:t>
+      </w:r>
+      <w:r>
+        <w:rPr>
+          <w:lang w:val="ru-RU"/>
+        </w:rPr>
+        <w:t xml:space="preserve">Диабетическая </w:t>
+      </w:r>
+      <w:proofErr w:type="spellStart"/>
+      <w:r>
+        <w:rPr>
+          <w:lang w:val="ru-RU"/>
+        </w:rPr>
+        <w:t>ангиопатия</w:t>
+      </w:r>
+      <w:proofErr w:type="spellEnd"/>
+      <w:r>
+        <w:rPr>
+          <w:lang w:val="ru-RU"/>
+        </w:rPr>
+        <w:t xml:space="preserve"> артерий н/к</w:t>
+      </w:r>
+      <w:r>
+        <w:rPr>
+          <w:lang w:val="ru-RU"/>
+        </w:rPr>
+        <w:t xml:space="preserve"> </w:t>
+      </w:r>
+      <w:r>
+        <w:rPr>
+          <w:lang w:val="ru-RU"/>
+        </w:rPr>
+        <w:t xml:space="preserve"> </w:t>
+      </w:r>
+      <w:r>
+        <w:rPr>
+          <w:lang w:val="ru-RU"/>
+        </w:rPr>
+        <w:t xml:space="preserve">ХБП </w:t>
+      </w:r>
+      <w:proofErr w:type="spellStart"/>
+      <w:proofErr w:type="gramStart"/>
+      <w:r>
+        <w:rPr>
+          <w:lang w:val="ru-RU"/>
+        </w:rPr>
+        <w:t>I</w:t>
+      </w:r>
+      <w:proofErr w:type="gramEnd"/>
+      <w:r>
+        <w:rPr>
+          <w:lang w:val="ru-RU"/>
+        </w:rPr>
+        <w:t>ст</w:t>
+      </w:r>
+      <w:proofErr w:type="spellEnd"/>
+      <w:r>
+        <w:rPr>
+          <w:lang w:val="ru-RU"/>
+        </w:rPr>
+        <w:t xml:space="preserve">. Диабетическая нефропатия III ст. </w:t>
+      </w:r>
+      <w:r>
+        <w:t xml:space="preserve">ДЭП 1 см </w:t>
+      </w:r>
+      <w:proofErr w:type="spellStart"/>
+      <w:r>
+        <w:t>смешанного</w:t>
+      </w:r>
+      <w:proofErr w:type="spellEnd"/>
+      <w:r>
+        <w:t xml:space="preserve"> ґенеза,</w:t>
+      </w:r>
+      <w:r>
+        <w:t xml:space="preserve"> </w:t>
+      </w:r>
+      <w:r>
+        <w:t>церебр</w:t>
+      </w:r>
+      <w:r>
+        <w:t>астен</w:t>
+      </w:r>
+      <w:r>
+        <w:t>и</w:t>
+      </w:r>
+      <w:r>
+        <w:t>ч</w:t>
+      </w:r>
+      <w:r>
+        <w:t xml:space="preserve">еский </w:t>
+      </w:r>
+      <w:proofErr w:type="spellStart"/>
+      <w:proofErr w:type="gramStart"/>
+      <w:r>
+        <w:t>с-м</w:t>
+      </w:r>
+      <w:proofErr w:type="spellEnd"/>
+      <w:proofErr w:type="gramEnd"/>
+      <w:r>
+        <w:t>.</w:t>
+      </w:r>
+      <w:r>
+        <w:rPr>
+          <w:lang w:val="ru-RU"/>
+        </w:rPr>
+        <w:t xml:space="preserve"> </w:t>
+      </w:r>
+      <w:r>
+        <w:rPr>
+          <w:lang w:val="ru-RU"/>
+        </w:rPr>
+        <w:t>Метаболическая кардиомиопатия СН 0</w:t>
+      </w:r>
+      <w:r>
+        <w:rPr>
+          <w:lang w:val="ru-RU"/>
+        </w:rPr>
+        <w:t>.</w:t>
       </w:r>
     </w:p>
     <w:p>
@@ -571,18 +669,207 @@
         <w:ind w:left="-567"/>
         <w:jc w:val="both"/>
         <w:rPr>
-          <w:sz w:val="28"/>
-          <w:szCs w:val="28"/>
           <w:lang w:val="ru-RU"/>
         </w:rPr>
       </w:pPr>
-      <w:r>
-        <w:rPr>
-          <w:sz w:val="28"/>
-          <w:szCs w:val="28"/>
-          <w:lang w:val="ru-RU"/>
-        </w:rPr>
-        <w:t xml:space="preserve">Диабетическая ангиопатия сетчатки ОИ. </w:t>
+      <w:bookmarkStart w:id="1" w:name="дк"/>
+      <w:bookmarkEnd w:id="1"/>
+      <w:r>
+        <w:rPr>
+          <w:u w:val="single"/>
+          <w:lang w:val="ru-RU"/>
+        </w:rPr>
+        <w:t xml:space="preserve">Жалобы при поступлении </w:t>
+      </w:r>
+      <w:r>
+        <w:rPr>
+          <w:lang w:val="ru-RU"/>
+        </w:rPr>
+        <w:t xml:space="preserve">на </w:t>
+      </w:r>
+      <w:r>
+        <w:rPr>
+          <w:lang w:val="ru-RU"/>
+        </w:rPr>
+        <w:t xml:space="preserve">сухость во рту, </w:t>
+      </w:r>
+      <w:r>
+        <w:rPr>
+          <w:lang w:val="ru-RU"/>
+        </w:rPr>
+        <w:t>жажду,</w:t>
+      </w:r>
+      <w:r>
+        <w:rPr>
+          <w:lang w:val="ru-RU"/>
+        </w:rPr>
+        <w:t xml:space="preserve"> </w:t>
+      </w:r>
+      <w:r>
+        <w:rPr>
+          <w:lang w:val="ru-RU"/>
+        </w:rPr>
+        <w:t>полиурию,</w:t>
+      </w:r>
+      <w:r>
+        <w:rPr>
+          <w:lang w:val="ru-RU"/>
+        </w:rPr>
+        <w:t xml:space="preserve"> </w:t>
+      </w:r>
+      <w:r>
+        <w:rPr>
+          <w:lang w:val="ru-RU"/>
+        </w:rPr>
+        <w:t>ухудшение зрения,</w:t>
+      </w:r>
+      <w:r>
+        <w:rPr>
+          <w:lang w:val="ru-RU"/>
+        </w:rPr>
+        <w:t xml:space="preserve"> </w:t>
+      </w:r>
+      <w:r>
+        <w:rPr>
+          <w:lang w:val="ru-RU"/>
+        </w:rPr>
+        <w:t xml:space="preserve"> </w:t>
+      </w:r>
+      <w:r>
+        <w:rPr>
+          <w:lang w:val="ru-RU"/>
+        </w:rPr>
+        <w:t xml:space="preserve">боли  в н/к, </w:t>
+      </w:r>
+      <w:r>
+        <w:rPr>
+          <w:lang w:val="ru-RU"/>
+        </w:rPr>
+        <w:t>судороги,</w:t>
+      </w:r>
+      <w:r>
+        <w:rPr>
+          <w:lang w:val="ru-RU"/>
+        </w:rPr>
+        <w:t xml:space="preserve"> онемение ног,</w:t>
+      </w:r>
+      <w:r>
+        <w:rPr>
+          <w:lang w:val="ru-RU"/>
+        </w:rPr>
+        <w:t xml:space="preserve"> </w:t>
+      </w:r>
+      <w:r>
+        <w:rPr>
+          <w:lang w:val="ru-RU"/>
+        </w:rPr>
+        <w:t>повышение</w:t>
+      </w:r>
+      <w:r>
+        <w:rPr>
+          <w:lang w:val="ru-RU"/>
+        </w:rPr>
+        <w:t xml:space="preserve"> </w:t>
+      </w:r>
+      <w:r>
+        <w:rPr>
+          <w:lang w:val="ru-RU"/>
+        </w:rPr>
+        <w:t xml:space="preserve">АД макс. до </w:t>
+      </w:r>
+      <w:r>
+        <w:rPr>
+          <w:lang w:val="ru-RU"/>
+        </w:rPr>
+        <w:t>140/90</w:t>
+      </w:r>
+      <w:r>
+        <w:rPr>
+          <w:lang w:val="ru-RU"/>
+        </w:rPr>
+        <w:t xml:space="preserve"> </w:t>
+      </w:r>
+      <w:r>
+        <w:rPr>
+          <w:lang w:val="ru-RU"/>
+        </w:rPr>
+        <w:t xml:space="preserve">мм </w:t>
+      </w:r>
+      <w:bookmarkStart w:id="2" w:name="_GoBack"/>
+      <w:bookmarkEnd w:id="2"/>
+      <w:proofErr w:type="spellStart"/>
+      <w:r>
+        <w:rPr>
+          <w:lang w:val="ru-RU"/>
+        </w:rPr>
+        <w:t>рт.</w:t>
+      </w:r>
+      <w:r>
+        <w:rPr>
+          <w:lang w:val="ru-RU"/>
+        </w:rPr>
+        <w:t>ст</w:t>
+      </w:r>
+      <w:proofErr w:type="spellEnd"/>
+      <w:r>
+        <w:rPr>
+          <w:lang w:val="ru-RU"/>
+        </w:rPr>
+        <w:t>.</w:t>
+      </w:r>
+      <w:r>
+        <w:rPr>
+          <w:lang w:val="ru-RU"/>
+        </w:rPr>
+        <w:t xml:space="preserve">, </w:t>
+      </w:r>
+      <w:r>
+        <w:rPr>
+          <w:lang w:val="ru-RU"/>
+        </w:rPr>
+        <w:t xml:space="preserve"> общую слабость</w:t>
+      </w:r>
+      <w:proofErr w:type="gramStart"/>
+      <w:r>
+        <w:rPr>
+          <w:lang w:val="ru-RU"/>
+        </w:rPr>
+        <w:t>.</w:t>
+      </w:r>
+      <w:proofErr w:type="gramEnd"/>
+      <w:r>
+        <w:rPr>
+          <w:lang w:val="ru-RU"/>
+        </w:rPr>
+        <w:t xml:space="preserve"> </w:t>
+      </w:r>
+      <w:proofErr w:type="gramStart"/>
+      <w:r>
+        <w:rPr>
+          <w:lang w:val="ru-RU"/>
+        </w:rPr>
+        <w:t>п</w:t>
+      </w:r>
+      <w:proofErr w:type="gramEnd"/>
+      <w:r>
+        <w:rPr>
+          <w:lang w:val="ru-RU"/>
+        </w:rPr>
+        <w:t xml:space="preserve">ериодические гипогликемические состояния в разное время  </w:t>
+      </w:r>
+      <w:proofErr w:type="spellStart"/>
+      <w:r>
+        <w:rPr>
+          <w:lang w:val="ru-RU"/>
+        </w:rPr>
+        <w:t>сукок</w:t>
+      </w:r>
+      <w:proofErr w:type="spellEnd"/>
+      <w:r>
+        <w:rPr>
+          <w:lang w:val="ru-RU"/>
+        </w:rPr>
+        <w:t>.</w:t>
       </w:r>
     </w:p>
     <w:p>
@@ -590,1220 +877,49 @@
         <w:ind w:left="-567"/>
         <w:jc w:val="both"/>
         <w:rPr>
-          <w:color w:val="0000CC"/>
-          <w:sz w:val="28"/>
-          <w:szCs w:val="28"/>
           <w:lang w:val="ru-RU"/>
         </w:rPr>
       </w:pPr>
       <w:r>
         <w:rPr>
-          <w:color w:val="0000CC"/>
-          <w:sz w:val="28"/>
-          <w:szCs w:val="28"/>
-          <w:lang w:val="ru-RU"/>
-        </w:rPr>
-        <w:t>Диабетическая дистальная симметричная полинейропатия н/к, сенсомоторная форма</w:t>
-      </w:r>
-      <w:r>
-        <w:rPr>
-          <w:color w:val="0000CC"/>
-          <w:sz w:val="28"/>
-          <w:szCs w:val="28"/>
-          <w:lang w:val="ru-RU"/>
-        </w:rPr>
-        <w:t xml:space="preserve"> (NSS 6, NDS 6), </w:t>
-      </w:r>
-      <w:r>
-        <w:rPr>
-          <w:color w:val="0000CC"/>
-          <w:sz w:val="28"/>
-          <w:szCs w:val="28"/>
-          <w:lang w:val="ru-RU"/>
-        </w:rPr>
-        <w:t xml:space="preserve">  хроническое течение</w:t>
-      </w:r>
-    </w:p>
-    <w:p>
-      <w:pPr>
-        <w:ind w:left="-567"/>
-        <w:jc w:val="both"/>
-        <w:rPr>
-          <w:sz w:val="28"/>
-          <w:szCs w:val="28"/>
-          <w:lang w:val="ru-RU"/>
-        </w:rPr>
-      </w:pPr>
-      <w:r>
-        <w:rPr>
-          <w:sz w:val="28"/>
-          <w:szCs w:val="28"/>
-          <w:lang w:val="ru-RU"/>
-        </w:rPr>
-        <w:t>Диаб</w:t>
-      </w:r>
-      <w:r>
-        <w:rPr>
-          <w:sz w:val="28"/>
-          <w:szCs w:val="28"/>
-          <w:lang w:val="ru-RU"/>
-        </w:rPr>
-        <w:t>етическая</w:t>
-      </w:r>
-      <w:r>
-        <w:rPr>
-          <w:sz w:val="28"/>
-          <w:szCs w:val="28"/>
-          <w:lang w:val="ru-RU"/>
-        </w:rPr>
-        <w:t xml:space="preserve"> ангиопатия артерий н/к. </w:t>
-      </w:r>
-    </w:p>
-    <w:p>
-      <w:pPr>
-        <w:ind w:left="-567"/>
-        <w:jc w:val="both"/>
-        <w:rPr>
-          <w:sz w:val="28"/>
-          <w:szCs w:val="28"/>
-          <w:lang w:val="ru-RU"/>
-        </w:rPr>
-      </w:pPr>
-      <w:r>
-        <w:rPr>
-          <w:color w:val="7030A0"/>
-          <w:sz w:val="28"/>
-          <w:szCs w:val="28"/>
-          <w:lang w:val="ru-RU"/>
-        </w:rPr>
-        <w:t>ХБП II-IV ст. Диабетическая нефропатия III-IV ст.</w:t>
-      </w:r>
-      <w:r>
-        <w:rPr>
-          <w:color w:val="7030A0"/>
-          <w:sz w:val="28"/>
-          <w:szCs w:val="28"/>
+          <w:u w:val="single"/>
+          <w:lang w:val="ru-RU"/>
+        </w:rPr>
+        <w:t>Краткий анамнез</w:t>
+      </w:r>
+      <w:r>
+        <w:rPr>
+          <w:lang w:val="ru-RU"/>
+        </w:rPr>
+        <w:t xml:space="preserve">: СД </w:t>
+      </w:r>
+      <w:r>
+        <w:rPr>
+          <w:lang w:val="ru-RU"/>
+        </w:rPr>
+        <w:t>выявлен в</w:t>
+      </w:r>
+      <w:r>
+        <w:rPr>
           <w:lang w:val="ru-RU"/>
         </w:rPr>
         <w:t xml:space="preserve"> </w:t>
       </w:r>
-    </w:p>
-    <w:p>
-      <w:pPr>
-        <w:ind w:left="-567"/>
-        <w:jc w:val="both"/>
-        <w:rPr>
-          <w:color w:val="E36C0A" w:themeColor="accent6" w:themeShade="BF"/>
-          <w:sz w:val="28"/>
-          <w:szCs w:val="28"/>
-          <w:lang w:val="ru-RU"/>
-        </w:rPr>
-      </w:pPr>
-      <w:r>
-        <w:rPr>
-          <w:color w:val="E36C0A" w:themeColor="accent6" w:themeShade="BF"/>
-          <w:sz w:val="28"/>
-          <w:szCs w:val="28"/>
-          <w:lang w:val="ru-RU"/>
-        </w:rPr>
-        <w:t>Ожирение II ст. (ИМТ кг/м2) алим</w:t>
-      </w:r>
-      <w:proofErr w:type="gramStart"/>
-      <w:r>
-        <w:rPr>
-          <w:color w:val="E36C0A" w:themeColor="accent6" w:themeShade="BF"/>
-          <w:sz w:val="28"/>
-          <w:szCs w:val="28"/>
-          <w:lang w:val="ru-RU"/>
-        </w:rPr>
-        <w:t>.-</w:t>
-      </w:r>
-      <w:proofErr w:type="gramEnd"/>
-      <w:r>
-        <w:rPr>
-          <w:color w:val="E36C0A" w:themeColor="accent6" w:themeShade="BF"/>
-          <w:sz w:val="28"/>
-          <w:szCs w:val="28"/>
-          <w:lang w:val="ru-RU"/>
-        </w:rPr>
-        <w:t xml:space="preserve">конституционального генеза, стабильное течение.  </w:t>
-      </w:r>
-    </w:p>
-    <w:p>
-      <w:pPr>
-        <w:ind w:left="-567"/>
-        <w:jc w:val="both"/>
-        <w:rPr>
-          <w:sz w:val="28"/>
-          <w:szCs w:val="28"/>
-          <w:lang w:val="ru-RU"/>
-        </w:rPr>
-      </w:pPr>
-      <w:proofErr w:type="gramStart"/>
-      <w:r>
-        <w:rPr>
-          <w:color w:val="4F6228" w:themeColor="accent3" w:themeShade="80"/>
-          <w:sz w:val="28"/>
-          <w:szCs w:val="28"/>
-          <w:lang w:val="ru-RU"/>
-        </w:rPr>
-        <w:t>Аутоиммунный</w:t>
-      </w:r>
-      <w:proofErr w:type="gramEnd"/>
-      <w:r>
-        <w:rPr>
-          <w:color w:val="4F6228" w:themeColor="accent3" w:themeShade="80"/>
-          <w:sz w:val="28"/>
-          <w:szCs w:val="28"/>
-          <w:lang w:val="ru-RU"/>
-        </w:rPr>
-        <w:t xml:space="preserve"> тиреоидит, </w:t>
+      <w:r>
+        <w:rPr>
+          <w:lang w:val="ru-RU"/>
+        </w:rPr>
+        <w:t>1992</w:t>
+      </w:r>
+      <w:r>
+        <w:rPr>
+          <w:lang w:val="ru-RU"/>
+        </w:rPr>
+        <w:t xml:space="preserve">г. </w:t>
       </w:r>
       <w:sdt>
         <w:sdtPr>
           <w:rPr>
-            <w:color w:val="4F6228" w:themeColor="accent3" w:themeShade="80"/>
-            <w:sz w:val="28"/>
-            <w:szCs w:val="28"/>
-            <w:lang w:val="ru-RU"/>
-          </w:rPr>
-          <w:id w:val="105240480"/>
-          <w:placeholder>
-            <w:docPart w:val="FBFC6A18E07A484F9E976562E903BEB7"/>
-          </w:placeholder>
-          <w:comboBox>
-            <w:listItem w:displayText="без увеличения объема щит. железы." w:value="без увеличения объема щит. железы."/>
-            <w:listItem w:displayText="гипертрофическая форма." w:value="гипертрофическая форма."/>
-          </w:comboBox>
-        </w:sdtPr>
-        <w:sdtEndPr/>
-        <w:sdtContent>
-          <w:r>
-            <w:rPr>
-              <w:color w:val="4F6228" w:themeColor="accent3" w:themeShade="80"/>
-              <w:sz w:val="28"/>
-              <w:szCs w:val="28"/>
-              <w:lang w:val="ru-RU"/>
-            </w:rPr>
-            <w:t>гипертрофическая форма.</w:t>
-          </w:r>
-        </w:sdtContent>
-      </w:sdt>
-      <w:r>
-        <w:rPr>
-          <w:color w:val="4F6228" w:themeColor="accent3" w:themeShade="80"/>
-          <w:sz w:val="28"/>
-          <w:szCs w:val="28"/>
-          <w:lang w:val="ru-RU"/>
-        </w:rPr>
-        <w:t xml:space="preserve"> Гипотиреоз, средней тяжести,  </w:t>
-      </w:r>
-      <w:r>
-        <w:rPr>
-          <w:color w:val="4F6228" w:themeColor="accent3" w:themeShade="80"/>
-          <w:sz w:val="28"/>
-          <w:szCs w:val="28"/>
-          <w:lang w:val="ru-RU"/>
-        </w:rPr>
-        <w:t xml:space="preserve">ст. </w:t>
-      </w:r>
-      <w:r>
-        <w:rPr>
-          <w:color w:val="4F6228" w:themeColor="accent3" w:themeShade="80"/>
-          <w:sz w:val="28"/>
-          <w:szCs w:val="28"/>
-          <w:lang w:val="ru-RU"/>
-        </w:rPr>
-        <w:t>медикаментозн</w:t>
-      </w:r>
-      <w:r>
-        <w:rPr>
-          <w:color w:val="4F6228" w:themeColor="accent3" w:themeShade="80"/>
-          <w:sz w:val="28"/>
-          <w:szCs w:val="28"/>
-          <w:lang w:val="ru-RU"/>
-        </w:rPr>
-        <w:t>ой</w:t>
-      </w:r>
-      <w:r>
-        <w:rPr>
-          <w:color w:val="4F6228" w:themeColor="accent3" w:themeShade="80"/>
-          <w:sz w:val="28"/>
-          <w:szCs w:val="28"/>
-          <w:lang w:val="ru-RU"/>
-        </w:rPr>
-        <w:t xml:space="preserve"> субкомпенсаци</w:t>
-      </w:r>
-      <w:r>
-        <w:rPr>
-          <w:color w:val="4F6228" w:themeColor="accent3" w:themeShade="80"/>
-          <w:sz w:val="28"/>
-          <w:szCs w:val="28"/>
-          <w:lang w:val="ru-RU"/>
-        </w:rPr>
-        <w:t>и</w:t>
-      </w:r>
-      <w:r>
-        <w:rPr>
-          <w:color w:val="4F6228" w:themeColor="accent3" w:themeShade="80"/>
-          <w:sz w:val="28"/>
-          <w:szCs w:val="28"/>
-          <w:lang w:val="ru-RU"/>
-        </w:rPr>
-        <w:t xml:space="preserve">. </w:t>
-      </w:r>
-      <w:sdt>
-        <w:sdtPr>
-          <w:rPr>
-            <w:color w:val="4F6228" w:themeColor="accent3" w:themeShade="80"/>
-            <w:sz w:val="28"/>
-            <w:szCs w:val="28"/>
-            <w:lang w:val="ru-RU"/>
-          </w:rPr>
-          <w:id w:val="590198144"/>
-          <w:placeholder>
-            <w:docPart w:val="DefaultPlaceholder_1082065159"/>
-          </w:placeholder>
-          <w:dropDownList>
-            <w:listItem w:value="Выберите элемент."/>
-            <w:listItem w:displayText="Диффузный токсический " w:value="Диффузный токсический "/>
-            <w:listItem w:displayText="Диффузный " w:value="Диффузный "/>
-            <w:listItem w:displayText="Смешаный " w:value="Смешаный "/>
-            <w:listItem w:displayText="Узловой " w:value="Узловой "/>
-          </w:dropDownList>
-        </w:sdtPr>
-        <w:sdtEndPr/>
-        <w:sdtContent>
-          <w:r>
-            <w:rPr>
-              <w:color w:val="4F6228" w:themeColor="accent3" w:themeShade="80"/>
-              <w:sz w:val="28"/>
-              <w:szCs w:val="28"/>
-              <w:lang w:val="ru-RU"/>
-            </w:rPr>
-            <w:t xml:space="preserve">Диффузный токсический </w:t>
-          </w:r>
-        </w:sdtContent>
-      </w:sdt>
-      <w:r>
-        <w:rPr>
-          <w:color w:val="4F6228" w:themeColor="accent3" w:themeShade="80"/>
-          <w:sz w:val="28"/>
-          <w:szCs w:val="28"/>
-          <w:lang w:val="ru-RU"/>
-        </w:rPr>
-        <w:t xml:space="preserve"> зоб II. Эутиреоидное состояние</w:t>
-      </w:r>
-      <w:r>
-        <w:rPr>
-          <w:sz w:val="28"/>
-          <w:szCs w:val="28"/>
-          <w:lang w:val="ru-RU"/>
-        </w:rPr>
-        <w:t xml:space="preserve">. </w:t>
-      </w:r>
-    </w:p>
-    <w:p>
-      <w:pPr>
-        <w:ind w:left="-567"/>
-        <w:jc w:val="both"/>
-        <w:rPr>
-          <w:color w:val="17365D" w:themeColor="text2" w:themeShade="BF"/>
-          <w:sz w:val="28"/>
-          <w:szCs w:val="28"/>
-          <w:lang w:val="ru-RU"/>
-        </w:rPr>
-      </w:pPr>
-      <w:r>
-        <w:rPr>
-          <w:color w:val="17365D" w:themeColor="text2" w:themeShade="BF"/>
-          <w:sz w:val="28"/>
-          <w:szCs w:val="28"/>
-          <w:lang w:val="ru-RU"/>
-        </w:rPr>
-        <w:t xml:space="preserve">Миопия </w:t>
-      </w:r>
-      <w:sdt>
-        <w:sdtPr>
-          <w:rPr>
-            <w:color w:val="17365D" w:themeColor="text2" w:themeShade="BF"/>
-            <w:sz w:val="28"/>
-            <w:szCs w:val="28"/>
-            <w:lang w:val="ru-RU"/>
-          </w:rPr>
-          <w:id w:val="-1410379913"/>
-          <w:placeholder>
-            <w:docPart w:val="DefaultPlaceholder_1082065159"/>
-          </w:placeholder>
-          <w:comboBox>
-            <w:listItem w:value="Выберите элемент."/>
-            <w:listItem w:displayText="слабой " w:value="слабой "/>
-            <w:listItem w:displayText="высокой" w:value="высокой"/>
-            <w:listItem w:displayText="средней" w:value="средней"/>
-          </w:comboBox>
-        </w:sdtPr>
-        <w:sdtEndPr/>
-        <w:sdtContent>
-          <w:r>
-            <w:rPr>
-              <w:color w:val="17365D" w:themeColor="text2" w:themeShade="BF"/>
-              <w:sz w:val="28"/>
-              <w:szCs w:val="28"/>
-              <w:lang w:val="ru-RU"/>
-            </w:rPr>
-            <w:t xml:space="preserve">слабой </w:t>
-          </w:r>
-        </w:sdtContent>
-      </w:sdt>
-      <w:r>
-        <w:rPr>
-          <w:color w:val="17365D" w:themeColor="text2" w:themeShade="BF"/>
-          <w:sz w:val="28"/>
-          <w:szCs w:val="28"/>
-          <w:lang w:val="ru-RU"/>
-        </w:rPr>
-        <w:t xml:space="preserve"> степени ОИ.</w:t>
-      </w:r>
-      <w:r>
-        <w:rPr>
-          <w:color w:val="17365D" w:themeColor="text2" w:themeShade="BF"/>
-          <w:sz w:val="28"/>
-          <w:szCs w:val="28"/>
-          <w:lang w:val="ru-RU"/>
-        </w:rPr>
-        <w:t xml:space="preserve"> </w:t>
-      </w:r>
-    </w:p>
-    <w:p>
-      <w:pPr>
-        <w:ind w:left="-567"/>
-        <w:jc w:val="both"/>
-        <w:rPr>
-          <w:color w:val="17365D" w:themeColor="text2" w:themeShade="BF"/>
-          <w:sz w:val="28"/>
-          <w:szCs w:val="28"/>
-          <w:lang w:val="ru-RU"/>
-        </w:rPr>
-      </w:pPr>
-      <w:r>
-        <w:rPr>
-          <w:color w:val="17365D" w:themeColor="text2" w:themeShade="BF"/>
-          <w:sz w:val="28"/>
-          <w:szCs w:val="28"/>
-          <w:lang w:val="ru-RU"/>
-        </w:rPr>
-        <w:t>А</w:t>
-      </w:r>
-      <w:r>
-        <w:rPr>
-          <w:color w:val="17365D" w:themeColor="text2" w:themeShade="BF"/>
-          <w:sz w:val="28"/>
-          <w:szCs w:val="28"/>
-          <w:lang w:val="ru-RU"/>
-        </w:rPr>
-        <w:t xml:space="preserve">нгиопатия сосудов сетчатки </w:t>
-      </w:r>
-      <w:sdt>
-        <w:sdtPr>
-          <w:rPr>
-            <w:color w:val="17365D" w:themeColor="text2" w:themeShade="BF"/>
-            <w:sz w:val="28"/>
-            <w:szCs w:val="28"/>
-            <w:lang w:val="ru-RU"/>
-          </w:rPr>
-          <w:id w:val="2051261544"/>
-          <w:placeholder>
-            <w:docPart w:val="DefaultPlaceholder_1082065159"/>
-          </w:placeholder>
-          <w:comboBox>
-            <w:listItem w:value="Выберите элемент."/>
-            <w:listItem w:displayText="ОИ" w:value="ОИ"/>
-            <w:listItem w:displayText="ОД" w:value="ОД"/>
-            <w:listItem w:displayText="OS" w:value="OS"/>
-          </w:comboBox>
-        </w:sdtPr>
-        <w:sdtEndPr/>
-        <w:sdtContent>
-          <w:r>
-            <w:rPr>
-              <w:color w:val="17365D" w:themeColor="text2" w:themeShade="BF"/>
-              <w:sz w:val="28"/>
-              <w:szCs w:val="28"/>
-              <w:lang w:val="ru-RU"/>
-            </w:rPr>
-            <w:t>ОИ</w:t>
-          </w:r>
-        </w:sdtContent>
-      </w:sdt>
-      <w:r>
-        <w:rPr>
-          <w:color w:val="17365D" w:themeColor="text2" w:themeShade="BF"/>
-          <w:sz w:val="28"/>
-          <w:szCs w:val="28"/>
-          <w:lang w:val="ru-RU"/>
-        </w:rPr>
-        <w:t>.</w:t>
-      </w:r>
-      <w:r>
-        <w:rPr>
-          <w:color w:val="17365D" w:themeColor="text2" w:themeShade="BF"/>
-          <w:sz w:val="28"/>
-          <w:szCs w:val="28"/>
-          <w:lang w:val="ru-RU"/>
-        </w:rPr>
-        <w:t xml:space="preserve"> </w:t>
-      </w:r>
-      <w:r>
-        <w:rPr>
-          <w:color w:val="17365D" w:themeColor="text2" w:themeShade="BF"/>
-          <w:sz w:val="28"/>
-          <w:szCs w:val="28"/>
-          <w:lang w:val="ru-RU"/>
-        </w:rPr>
-        <w:t xml:space="preserve">Начальная катаракта </w:t>
-      </w:r>
-      <w:sdt>
-        <w:sdtPr>
-          <w:rPr>
-            <w:color w:val="17365D" w:themeColor="text2" w:themeShade="BF"/>
-            <w:sz w:val="28"/>
-            <w:szCs w:val="28"/>
-            <w:lang w:val="ru-RU"/>
-          </w:rPr>
-          <w:id w:val="517513702"/>
-          <w:placeholder>
-            <w:docPart w:val="DB435B1E68954750936FB322747598D2"/>
-          </w:placeholder>
-          <w:comboBox>
-            <w:listItem w:value="Выберите элемент."/>
-            <w:listItem w:displayText="ОИ" w:value="ОИ"/>
-            <w:listItem w:displayText="ОД" w:value="ОД"/>
-            <w:listItem w:displayText="OS" w:value="OS"/>
-          </w:comboBox>
-        </w:sdtPr>
-        <w:sdtEndPr/>
-        <w:sdtContent>
-          <w:r>
-            <w:rPr>
-              <w:color w:val="17365D" w:themeColor="text2" w:themeShade="BF"/>
-              <w:sz w:val="28"/>
-              <w:szCs w:val="28"/>
-              <w:lang w:val="ru-RU"/>
-            </w:rPr>
-            <w:t>ОИ</w:t>
-          </w:r>
-        </w:sdtContent>
-      </w:sdt>
-      <w:r>
-        <w:rPr>
-          <w:color w:val="17365D" w:themeColor="text2" w:themeShade="BF"/>
-          <w:sz w:val="28"/>
-          <w:szCs w:val="28"/>
-          <w:lang w:val="ru-RU"/>
-        </w:rPr>
-        <w:t xml:space="preserve">. </w:t>
-      </w:r>
-      <w:r>
-        <w:rPr>
-          <w:color w:val="17365D" w:themeColor="text2" w:themeShade="BF"/>
-          <w:sz w:val="28"/>
-          <w:szCs w:val="28"/>
-          <w:lang w:val="ru-RU"/>
-        </w:rPr>
-        <w:t xml:space="preserve"> </w:t>
-      </w:r>
-    </w:p>
-    <w:p>
-      <w:pPr>
-        <w:ind w:left="-567"/>
-        <w:jc w:val="both"/>
-        <w:rPr>
-          <w:color w:val="17365D" w:themeColor="text2" w:themeShade="BF"/>
-          <w:sz w:val="28"/>
-          <w:szCs w:val="28"/>
-          <w:lang w:val="ru-RU"/>
-        </w:rPr>
-      </w:pPr>
-      <w:r>
-        <w:rPr>
-          <w:color w:val="17365D" w:themeColor="text2" w:themeShade="BF"/>
-          <w:sz w:val="28"/>
-          <w:szCs w:val="28"/>
-          <w:lang w:val="ru-RU"/>
-        </w:rPr>
-        <w:t>Непро</w:t>
-      </w:r>
-      <w:r>
-        <w:rPr>
-          <w:color w:val="17365D" w:themeColor="text2" w:themeShade="BF"/>
-          <w:sz w:val="28"/>
-          <w:szCs w:val="28"/>
-          <w:lang w:val="ru-RU"/>
-        </w:rPr>
-        <w:t>лиферативная  диабетическая</w:t>
-      </w:r>
-      <w:r>
-        <w:rPr>
-          <w:color w:val="17365D" w:themeColor="text2" w:themeShade="BF"/>
-          <w:sz w:val="28"/>
-          <w:szCs w:val="28"/>
-          <w:lang w:val="ru-RU"/>
-        </w:rPr>
-        <w:t xml:space="preserve"> ретинопатия </w:t>
-      </w:r>
-      <w:sdt>
-        <w:sdtPr>
-          <w:rPr>
-            <w:color w:val="17365D" w:themeColor="text2" w:themeShade="BF"/>
-            <w:sz w:val="28"/>
-            <w:szCs w:val="28"/>
-            <w:lang w:val="ru-RU"/>
-          </w:rPr>
-          <w:id w:val="389392371"/>
-          <w:placeholder>
-            <w:docPart w:val="5917FEE754784A0BA4173B51A4E1CE95"/>
-          </w:placeholder>
-          <w:comboBox>
-            <w:listItem w:value="Выберите элемент."/>
-            <w:listItem w:displayText="ОИ" w:value="ОИ"/>
-            <w:listItem w:displayText="ОД" w:value="ОД"/>
-            <w:listItem w:displayText="OS" w:value="OS"/>
-          </w:comboBox>
-        </w:sdtPr>
-        <w:sdtEndPr/>
-        <w:sdtContent>
-          <w:r>
-            <w:rPr>
-              <w:color w:val="17365D" w:themeColor="text2" w:themeShade="BF"/>
-              <w:sz w:val="28"/>
-              <w:szCs w:val="28"/>
-              <w:lang w:val="ru-RU"/>
-            </w:rPr>
-            <w:t>ОИ</w:t>
-          </w:r>
-        </w:sdtContent>
-      </w:sdt>
-      <w:r>
-        <w:rPr>
-          <w:color w:val="17365D" w:themeColor="text2" w:themeShade="BF"/>
-          <w:sz w:val="28"/>
-          <w:szCs w:val="28"/>
-          <w:lang w:val="ru-RU"/>
-        </w:rPr>
-        <w:t>.</w:t>
-      </w:r>
-    </w:p>
-    <w:p>
-      <w:pPr>
-        <w:ind w:left="-567"/>
-        <w:jc w:val="both"/>
-        <w:rPr>
-          <w:color w:val="C00000"/>
-          <w:sz w:val="28"/>
-          <w:szCs w:val="28"/>
-          <w:lang w:val="ru-RU"/>
-        </w:rPr>
-      </w:pPr>
-      <w:r>
-        <w:rPr>
-          <w:color w:val="C00000"/>
-          <w:sz w:val="28"/>
-          <w:szCs w:val="28"/>
-          <w:lang w:val="ru-RU"/>
-        </w:rPr>
-        <w:t xml:space="preserve">ИБС, стенокардия напряжения, диффузный кардиосклероз, II </w:t>
-      </w:r>
-      <w:proofErr w:type="spellStart"/>
-      <w:r>
-        <w:rPr>
-          <w:color w:val="C00000"/>
-          <w:sz w:val="28"/>
-          <w:szCs w:val="28"/>
-          <w:lang w:val="ru-RU"/>
-        </w:rPr>
-        <w:t>ф.кл</w:t>
-      </w:r>
-      <w:proofErr w:type="spellEnd"/>
-      <w:r>
-        <w:rPr>
-          <w:color w:val="C00000"/>
-          <w:sz w:val="28"/>
-          <w:szCs w:val="28"/>
-          <w:lang w:val="ru-RU"/>
-        </w:rPr>
-        <w:t>. СН II</w:t>
-      </w:r>
-      <w:proofErr w:type="gramStart"/>
-      <w:r>
-        <w:rPr>
-          <w:color w:val="C00000"/>
-          <w:sz w:val="28"/>
-          <w:szCs w:val="28"/>
-          <w:lang w:val="ru-RU"/>
-        </w:rPr>
-        <w:t xml:space="preserve"> А</w:t>
-      </w:r>
-      <w:proofErr w:type="gramEnd"/>
-      <w:r>
-        <w:rPr>
-          <w:color w:val="C00000"/>
-          <w:sz w:val="28"/>
-          <w:szCs w:val="28"/>
-          <w:lang w:val="ru-RU"/>
-        </w:rPr>
-        <w:t xml:space="preserve"> </w:t>
-      </w:r>
-      <w:proofErr w:type="spellStart"/>
-      <w:r>
-        <w:rPr>
-          <w:color w:val="C00000"/>
-          <w:sz w:val="28"/>
-          <w:szCs w:val="28"/>
-          <w:lang w:val="ru-RU"/>
-        </w:rPr>
-        <w:t>ф.кл</w:t>
-      </w:r>
-      <w:proofErr w:type="spellEnd"/>
-      <w:r>
-        <w:rPr>
-          <w:color w:val="C00000"/>
-          <w:sz w:val="28"/>
-          <w:szCs w:val="28"/>
-          <w:lang w:val="ru-RU"/>
-        </w:rPr>
-        <w:t xml:space="preserve">. II. Гипертоническая болезнь III стадии … степени. Гипертензивное сердце СН I. Риск 4. Метаболическая кардиомиопатия СН 0-I. </w:t>
-      </w:r>
-      <w:proofErr w:type="spellStart"/>
-      <w:r>
-        <w:rPr>
-          <w:color w:val="C00000"/>
-          <w:sz w:val="28"/>
-          <w:szCs w:val="28"/>
-          <w:lang w:val="ru-RU"/>
-        </w:rPr>
-        <w:t>ф.кл</w:t>
-      </w:r>
-      <w:proofErr w:type="spellEnd"/>
-      <w:r>
-        <w:rPr>
-          <w:color w:val="C00000"/>
-          <w:sz w:val="28"/>
-          <w:szCs w:val="28"/>
-          <w:lang w:val="ru-RU"/>
-        </w:rPr>
-        <w:t>. II.</w:t>
-      </w:r>
-    </w:p>
-    <w:p>
-      <w:pPr>
-        <w:ind w:left="-567"/>
-        <w:jc w:val="both"/>
-        <w:rPr>
-          <w:color w:val="C00000"/>
-          <w:sz w:val="28"/>
-          <w:szCs w:val="28"/>
-          <w:lang w:val="ru-RU"/>
-        </w:rPr>
-      </w:pPr>
-      <w:r>
-        <w:rPr>
-          <w:color w:val="C00000"/>
-          <w:sz w:val="28"/>
-          <w:szCs w:val="28"/>
-          <w:lang w:val="ru-RU"/>
-        </w:rPr>
-        <w:t>НЦД по смешанному типу.</w:t>
-      </w:r>
-    </w:p>
-    <w:p>
-      <w:pPr>
-        <w:ind w:left="-567"/>
-        <w:jc w:val="both"/>
-        <w:rPr>
-          <w:color w:val="0000FF"/>
-          <w:sz w:val="28"/>
-          <w:szCs w:val="28"/>
-          <w:lang w:val="ru-RU"/>
-        </w:rPr>
-      </w:pPr>
-      <w:sdt>
-        <w:sdtPr>
-          <w:rPr>
-            <w:color w:val="0000FF"/>
-            <w:sz w:val="28"/>
-            <w:szCs w:val="28"/>
-            <w:lang w:val="ru-RU"/>
-          </w:rPr>
-          <w:id w:val="-968201283"/>
-          <w:placeholder>
-            <w:docPart w:val="DefaultPlaceholder_1082065159"/>
-          </w:placeholder>
-          <w:comboBox>
-            <w:listItem w:value="Выберите элемент."/>
-            <w:listItem w:displayText="Дисциркуляторная" w:value="Дисциркуляторная"/>
-            <w:listItem w:displayText="Диабетическая" w:value="Диабетическая"/>
-            <w:listItem w:displayText="Дисметаболическая" w:value="Дисметаболическая"/>
-          </w:comboBox>
-        </w:sdtPr>
-        <w:sdtEndPr/>
-        <w:sdtContent>
-          <w:r>
-            <w:rPr>
-              <w:color w:val="0000FF"/>
-              <w:sz w:val="28"/>
-              <w:szCs w:val="28"/>
-              <w:lang w:val="ru-RU"/>
-            </w:rPr>
-            <w:t>Дисциркуляторная</w:t>
-          </w:r>
-        </w:sdtContent>
-      </w:sdt>
-      <w:r>
-        <w:rPr>
-          <w:color w:val="0000FF"/>
-          <w:sz w:val="28"/>
-          <w:szCs w:val="28"/>
-          <w:lang w:val="ru-RU"/>
-        </w:rPr>
-        <w:t xml:space="preserve"> энцефалопатия I-II сочетанного генеза (</w:t>
-      </w:r>
-      <w:r>
-        <w:rPr>
-          <w:color w:val="0000FF"/>
-          <w:sz w:val="28"/>
-          <w:szCs w:val="28"/>
-          <w:lang w:val="ru-RU"/>
-        </w:rPr>
-        <w:t>дисметаболическая</w:t>
-      </w:r>
-      <w:r>
-        <w:rPr>
-          <w:color w:val="0000FF"/>
-          <w:sz w:val="28"/>
-          <w:szCs w:val="28"/>
-          <w:lang w:val="ru-RU"/>
-        </w:rPr>
-        <w:t>, гипертоническая).</w:t>
-      </w:r>
-    </w:p>
-    <w:p>
-      <w:pPr>
-        <w:ind w:left="-567"/>
-        <w:jc w:val="both"/>
-        <w:rPr>
-          <w:color w:val="0000FF"/>
-          <w:sz w:val="28"/>
-          <w:szCs w:val="28"/>
-          <w:lang w:val="ru-RU"/>
-        </w:rPr>
-      </w:pPr>
-      <w:r>
-        <w:rPr>
-          <w:color w:val="0000FF"/>
-          <w:sz w:val="28"/>
-          <w:szCs w:val="28"/>
-          <w:lang w:val="ru-RU"/>
-        </w:rPr>
-        <w:t xml:space="preserve">астеновегетативный </w:t>
-      </w:r>
-      <w:proofErr w:type="gramStart"/>
-      <w:r>
-        <w:rPr>
-          <w:color w:val="0000FF"/>
-          <w:sz w:val="28"/>
-          <w:szCs w:val="28"/>
-          <w:lang w:val="ru-RU"/>
-        </w:rPr>
-        <w:t>с-м</w:t>
-      </w:r>
-      <w:proofErr w:type="gramEnd"/>
-      <w:r>
-        <w:rPr>
-          <w:color w:val="0000FF"/>
-          <w:sz w:val="28"/>
-          <w:szCs w:val="28"/>
-          <w:lang w:val="ru-RU"/>
-        </w:rPr>
-        <w:t xml:space="preserve">, </w:t>
-      </w:r>
-      <w:proofErr w:type="spellStart"/>
-      <w:r>
-        <w:rPr>
-          <w:color w:val="0000FF"/>
-          <w:sz w:val="28"/>
-          <w:szCs w:val="28"/>
-          <w:lang w:val="ru-RU"/>
-        </w:rPr>
-        <w:t>астено</w:t>
-      </w:r>
-      <w:proofErr w:type="spellEnd"/>
-      <w:r>
-        <w:rPr>
-          <w:color w:val="0000FF"/>
-          <w:sz w:val="28"/>
-          <w:szCs w:val="28"/>
-          <w:lang w:val="ru-RU"/>
-        </w:rPr>
-        <w:t xml:space="preserve">-невротический с-м, </w:t>
-      </w:r>
-      <w:proofErr w:type="spellStart"/>
-      <w:r>
-        <w:rPr>
-          <w:color w:val="0000FF"/>
-          <w:sz w:val="28"/>
-          <w:szCs w:val="28"/>
-          <w:lang w:val="ru-RU"/>
-        </w:rPr>
-        <w:t>вестибуло</w:t>
-      </w:r>
-      <w:proofErr w:type="spellEnd"/>
-      <w:r>
-        <w:rPr>
-          <w:color w:val="0000FF"/>
-          <w:sz w:val="28"/>
-          <w:szCs w:val="28"/>
-          <w:lang w:val="ru-RU"/>
-        </w:rPr>
-        <w:t>-атактический с-м.  цереброастенический с-м, цефалгический с-м,</w:t>
-      </w:r>
-    </w:p>
-    <w:p>
-      <w:pPr>
-        <w:ind w:left="-567"/>
-        <w:jc w:val="both"/>
-        <w:rPr>
-          <w:color w:val="0000FF"/>
-          <w:sz w:val="28"/>
-          <w:szCs w:val="28"/>
-          <w:lang w:val="ru-RU"/>
-        </w:rPr>
-      </w:pPr>
-    </w:p>
-    <w:p>
-      <w:pPr>
-        <w:ind w:left="-567"/>
-        <w:jc w:val="both"/>
-        <w:rPr>
-          <w:sz w:val="28"/>
-          <w:lang w:val="ru-RU"/>
-        </w:rPr>
-      </w:pPr>
-    </w:p>
-    <w:p>
-      <w:pPr>
-        <w:ind w:left="-567"/>
-        <w:jc w:val="both"/>
-        <w:rPr>
-          <w:sz w:val="28"/>
-          <w:szCs w:val="28"/>
-          <w:lang w:val="ru-RU"/>
-        </w:rPr>
-      </w:pPr>
-      <w:bookmarkStart w:id="2" w:name="дк"/>
-      <w:bookmarkEnd w:id="2"/>
-      <w:r>
-        <w:rPr>
-          <w:sz w:val="28"/>
-          <w:szCs w:val="28"/>
-          <w:u w:val="single"/>
-          <w:lang w:val="ru-RU"/>
-        </w:rPr>
-        <w:t xml:space="preserve">Жалобы при поступлении </w:t>
-      </w:r>
-      <w:r>
-        <w:rPr>
-          <w:sz w:val="28"/>
-          <w:szCs w:val="28"/>
-          <w:lang w:val="ru-RU"/>
-        </w:rPr>
-        <w:t xml:space="preserve">на </w:t>
-      </w:r>
-      <w:r>
-        <w:rPr>
-          <w:sz w:val="28"/>
-          <w:szCs w:val="28"/>
-          <w:lang w:val="ru-RU"/>
-        </w:rPr>
-        <w:t xml:space="preserve">сухость во рту, </w:t>
-      </w:r>
-      <w:r>
-        <w:rPr>
-          <w:sz w:val="28"/>
-          <w:szCs w:val="28"/>
-          <w:lang w:val="ru-RU"/>
-        </w:rPr>
-        <w:t>жажду,</w:t>
-      </w:r>
-      <w:r>
-        <w:rPr>
-          <w:sz w:val="28"/>
-          <w:szCs w:val="28"/>
-          <w:lang w:val="ru-RU"/>
-        </w:rPr>
-        <w:t xml:space="preserve"> </w:t>
-      </w:r>
-      <w:r>
-        <w:rPr>
-          <w:sz w:val="28"/>
-          <w:szCs w:val="28"/>
-          <w:lang w:val="ru-RU"/>
-        </w:rPr>
-        <w:t>полиурию,</w:t>
-      </w:r>
-      <w:r>
-        <w:rPr>
-          <w:sz w:val="28"/>
-          <w:szCs w:val="28"/>
-          <w:lang w:val="ru-RU"/>
-        </w:rPr>
-        <w:t xml:space="preserve"> </w:t>
-      </w:r>
-      <w:r>
-        <w:rPr>
-          <w:sz w:val="28"/>
-          <w:szCs w:val="28"/>
-          <w:lang w:val="ru-RU"/>
-        </w:rPr>
-        <w:t>ухудшение зрения,</w:t>
-      </w:r>
-      <w:r>
-        <w:rPr>
-          <w:sz w:val="28"/>
-          <w:szCs w:val="28"/>
-          <w:lang w:val="ru-RU"/>
-        </w:rPr>
-        <w:t xml:space="preserve"> </w:t>
-      </w:r>
-      <w:r>
-        <w:rPr>
-          <w:sz w:val="28"/>
-          <w:szCs w:val="28"/>
-          <w:lang w:val="ru-RU"/>
-        </w:rPr>
-        <w:t xml:space="preserve"> </w:t>
-      </w:r>
-      <w:r>
-        <w:rPr>
-          <w:sz w:val="28"/>
-          <w:szCs w:val="28"/>
-          <w:lang w:val="ru-RU"/>
-        </w:rPr>
-        <w:t>боли  в н/</w:t>
-      </w:r>
-      <w:proofErr w:type="gramStart"/>
-      <w:r>
-        <w:rPr>
-          <w:sz w:val="28"/>
-          <w:szCs w:val="28"/>
-          <w:lang w:val="ru-RU"/>
-        </w:rPr>
-        <w:t>к</w:t>
-      </w:r>
-      <w:proofErr w:type="gramEnd"/>
-      <w:r>
-        <w:rPr>
-          <w:sz w:val="28"/>
-          <w:szCs w:val="28"/>
-          <w:lang w:val="ru-RU"/>
-        </w:rPr>
-        <w:t xml:space="preserve">, </w:t>
-      </w:r>
-      <w:proofErr w:type="gramStart"/>
-      <w:r>
-        <w:rPr>
-          <w:sz w:val="28"/>
-          <w:szCs w:val="28"/>
-          <w:lang w:val="ru-RU"/>
-        </w:rPr>
-        <w:t>судороги</w:t>
-      </w:r>
-      <w:proofErr w:type="gramEnd"/>
-      <w:r>
-        <w:rPr>
-          <w:sz w:val="28"/>
-          <w:szCs w:val="28"/>
-          <w:lang w:val="ru-RU"/>
-        </w:rPr>
-        <w:t>,</w:t>
-      </w:r>
-      <w:r>
-        <w:rPr>
-          <w:sz w:val="28"/>
-          <w:szCs w:val="28"/>
-          <w:lang w:val="ru-RU"/>
-        </w:rPr>
-        <w:t xml:space="preserve"> онемение ног,</w:t>
-      </w:r>
-      <w:r>
-        <w:rPr>
-          <w:sz w:val="28"/>
-          <w:szCs w:val="28"/>
-          <w:lang w:val="ru-RU"/>
-        </w:rPr>
-        <w:t xml:space="preserve"> </w:t>
-      </w:r>
-      <w:r>
-        <w:rPr>
-          <w:sz w:val="28"/>
-          <w:szCs w:val="28"/>
-          <w:lang w:val="ru-RU"/>
-        </w:rPr>
-        <w:t>повышение</w:t>
-      </w:r>
-      <w:r>
-        <w:rPr>
-          <w:sz w:val="28"/>
-          <w:szCs w:val="28"/>
-          <w:lang w:val="ru-RU"/>
-        </w:rPr>
-        <w:t xml:space="preserve"> </w:t>
-      </w:r>
-      <w:r>
-        <w:rPr>
-          <w:sz w:val="28"/>
-          <w:szCs w:val="28"/>
-          <w:lang w:val="ru-RU"/>
-        </w:rPr>
-        <w:t xml:space="preserve">АД макс. до </w:t>
-      </w:r>
-      <w:r>
-        <w:rPr>
-          <w:sz w:val="28"/>
-          <w:szCs w:val="28"/>
-          <w:lang w:val="ru-RU"/>
-        </w:rPr>
-        <w:t>140/90</w:t>
-      </w:r>
-      <w:r>
-        <w:rPr>
-          <w:sz w:val="28"/>
-          <w:szCs w:val="28"/>
-          <w:lang w:val="ru-RU"/>
-        </w:rPr>
-        <w:t xml:space="preserve"> </w:t>
-      </w:r>
-      <w:r>
-        <w:rPr>
-          <w:sz w:val="28"/>
-          <w:szCs w:val="28"/>
-          <w:lang w:val="ru-RU"/>
-        </w:rPr>
-        <w:t xml:space="preserve">мм </w:t>
-      </w:r>
-      <w:proofErr w:type="spellStart"/>
-      <w:r>
-        <w:rPr>
-          <w:sz w:val="28"/>
-          <w:szCs w:val="28"/>
-          <w:lang w:val="ru-RU"/>
-        </w:rPr>
-        <w:t>рт.</w:t>
-      </w:r>
-      <w:r>
-        <w:rPr>
-          <w:sz w:val="28"/>
-          <w:szCs w:val="28"/>
-          <w:lang w:val="ru-RU"/>
-        </w:rPr>
-        <w:t>ст</w:t>
-      </w:r>
-      <w:proofErr w:type="spellEnd"/>
-      <w:r>
-        <w:rPr>
-          <w:sz w:val="28"/>
-          <w:szCs w:val="28"/>
-          <w:lang w:val="ru-RU"/>
-        </w:rPr>
-        <w:t>.</w:t>
-      </w:r>
-      <w:r>
-        <w:rPr>
-          <w:sz w:val="28"/>
-          <w:szCs w:val="28"/>
-          <w:lang w:val="ru-RU"/>
-        </w:rPr>
-        <w:t xml:space="preserve">, </w:t>
-      </w:r>
-      <w:r>
-        <w:rPr>
-          <w:sz w:val="28"/>
-          <w:szCs w:val="28"/>
-          <w:lang w:val="ru-RU"/>
-        </w:rPr>
-        <w:t xml:space="preserve"> общую слабость</w:t>
-      </w:r>
-      <w:r>
-        <w:rPr>
-          <w:sz w:val="28"/>
-          <w:szCs w:val="28"/>
-          <w:lang w:val="ru-RU"/>
-        </w:rPr>
-        <w:t>.</w:t>
-      </w:r>
-    </w:p>
-    <w:p>
-      <w:pPr>
-        <w:ind w:left="-567"/>
-        <w:jc w:val="both"/>
-        <w:rPr>
-          <w:sz w:val="28"/>
-          <w:lang w:val="ru-RU"/>
-        </w:rPr>
-      </w:pPr>
-      <w:r>
-        <w:rPr>
-          <w:sz w:val="28"/>
-          <w:szCs w:val="28"/>
-          <w:u w:val="single"/>
-          <w:lang w:val="ru-RU"/>
-        </w:rPr>
-        <w:t>Краткий анамнез</w:t>
-      </w:r>
-      <w:r>
-        <w:rPr>
-          <w:sz w:val="28"/>
-          <w:szCs w:val="28"/>
-          <w:lang w:val="ru-RU"/>
-        </w:rPr>
-        <w:t xml:space="preserve">: СД </w:t>
-      </w:r>
-      <w:r>
-        <w:rPr>
-          <w:sz w:val="28"/>
-          <w:szCs w:val="28"/>
-          <w:lang w:val="ru-RU"/>
-        </w:rPr>
-        <w:t>выявлен в</w:t>
-      </w:r>
-      <w:r>
-        <w:rPr>
-          <w:sz w:val="28"/>
-          <w:szCs w:val="28"/>
-          <w:lang w:val="ru-RU"/>
-        </w:rPr>
-        <w:t xml:space="preserve"> </w:t>
-      </w:r>
-      <w:r>
-        <w:rPr>
-          <w:sz w:val="28"/>
-          <w:szCs w:val="28"/>
-          <w:lang w:val="ru-RU"/>
-        </w:rPr>
-        <w:t>1992</w:t>
-      </w:r>
-      <w:r>
-        <w:rPr>
-          <w:sz w:val="28"/>
-          <w:szCs w:val="28"/>
-          <w:lang w:val="ru-RU"/>
-        </w:rPr>
-        <w:t xml:space="preserve">г. </w:t>
-      </w:r>
-      <w:sdt>
-        <w:sdtPr>
-          <w:rPr>
-            <w:sz w:val="28"/>
-            <w:szCs w:val="28"/>
             <w:lang w:val="ru-RU"/>
           </w:rPr>
           <w:alias w:val="течение"/>
@@ -1822,8 +938,6 @@
         <w:sdtContent>
           <w:r>
             <w:rPr>
-              <w:sz w:val="28"/>
-              <w:szCs w:val="28"/>
               <w:lang w:val="ru-RU"/>
             </w:rPr>
             <w:t>Течение заболевания лабильное, в анамнезе частые  гипогликемические состояния</w:t>
@@ -1832,8 +946,6 @@
       </w:sdt>
       <w:r>
         <w:rPr>
-          <w:sz w:val="28"/>
-          <w:szCs w:val="28"/>
           <w:lang w:val="ru-RU"/>
         </w:rPr>
         <w:t xml:space="preserve">. Комы отрицает. С начала заболевания </w:t>
@@ -1841,8 +953,6 @@
       <w:sdt>
         <w:sdtPr>
           <w:rPr>
-            <w:sz w:val="28"/>
-            <w:szCs w:val="28"/>
             <w:lang w:val="ru-RU"/>
           </w:rPr>
           <w:id w:val="1862779417"/>
@@ -1860,8 +970,6 @@
         <w:sdtContent>
           <w:r>
             <w:rPr>
-              <w:sz w:val="28"/>
-              <w:szCs w:val="28"/>
               <w:lang w:val="ru-RU"/>
             </w:rPr>
             <w:t>инсулинотерапия.</w:t>
@@ -1870,49 +978,42 @@
       </w:sdt>
       <w:r>
         <w:rPr>
-          <w:sz w:val="28"/>
           <w:lang w:val="ru-RU"/>
         </w:rPr>
         <w:t xml:space="preserve"> </w:t>
       </w:r>
       <w:r>
         <w:rPr>
-          <w:sz w:val="28"/>
           <w:lang w:val="ru-RU"/>
         </w:rPr>
         <w:t>П</w:t>
       </w:r>
       <w:r>
         <w:rPr>
-          <w:sz w:val="28"/>
           <w:lang w:val="ru-RU"/>
         </w:rPr>
         <w:t>ринимал различные виды инсулина</w:t>
       </w:r>
       <w:r>
         <w:rPr>
-          <w:sz w:val="28"/>
           <w:lang w:val="ru-RU"/>
         </w:rPr>
         <w:t xml:space="preserve">. </w:t>
       </w:r>
       <w:r>
         <w:rPr>
-          <w:sz w:val="28"/>
           <w:lang w:val="ru-RU"/>
         </w:rPr>
         <w:t xml:space="preserve">С </w:t>
       </w:r>
       <w:r>
         <w:rPr>
-          <w:sz w:val="28"/>
           <w:lang w:val="ru-RU"/>
         </w:rPr>
         <w:t>2007</w:t>
       </w:r>
       <w:r>
         <w:rPr>
-          <w:sz w:val="28"/>
           <w:lang w:val="ru-RU"/>
         </w:rPr>
         <w:t xml:space="preserve"> в связи с декомпенсацией СД </w:t>
@@ -1920,7 +1021,6 @@
       <w:proofErr w:type="gramStart"/>
       <w:r>
         <w:rPr>
-          <w:sz w:val="28"/>
           <w:lang w:val="ru-RU"/>
         </w:rPr>
         <w:t>переведен</w:t>
@@ -1928,21 +1028,18 @@
       <w:proofErr w:type="gramEnd"/>
       <w:r>
         <w:rPr>
-          <w:sz w:val="28"/>
           <w:lang w:val="ru-RU"/>
         </w:rPr>
         <w:t xml:space="preserve"> </w:t>
       </w:r>
       <w:r>
         <w:rPr>
-          <w:sz w:val="28"/>
           <w:lang w:val="ru-RU"/>
         </w:rPr>
         <w:t xml:space="preserve">на Эпайдра, Лантус. </w:t>
       </w:r>
       <w:r>
         <w:rPr>
-          <w:sz w:val="28"/>
           <w:lang w:val="ru-RU"/>
         </w:rPr>
         <w:t xml:space="preserve">  В наст</w:t>
@@ -1950,7 +1047,6 @@
       <w:proofErr w:type="gramStart"/>
       <w:r>
         <w:rPr>
-          <w:sz w:val="28"/>
           <w:lang w:val="ru-RU"/>
         </w:rPr>
         <w:t>.</w:t>
@@ -1958,7 +1054,6 @@
       <w:proofErr w:type="gramEnd"/>
       <w:r>
         <w:rPr>
-          <w:sz w:val="28"/>
           <w:lang w:val="ru-RU"/>
         </w:rPr>
         <w:t xml:space="preserve"> </w:t>
@@ -1966,7 +1061,6 @@
       <w:proofErr w:type="gramStart"/>
       <w:r>
         <w:rPr>
-          <w:sz w:val="28"/>
           <w:lang w:val="ru-RU"/>
         </w:rPr>
         <w:t>в</w:t>
@@ -1974,14 +1068,12 @@
       <w:proofErr w:type="gramEnd"/>
       <w:r>
         <w:rPr>
-          <w:sz w:val="28"/>
           <w:lang w:val="ru-RU"/>
         </w:rPr>
         <w:t xml:space="preserve">ремя принимает:  </w:t>
       </w:r>
       <w:r>
         <w:rPr>
-          <w:sz w:val="28"/>
           <w:lang w:val="ru-RU"/>
         </w:rPr>
         <w:t xml:space="preserve">Эпайдра </w:t>
@@ -1989,7 +1081,6 @@
       <w:proofErr w:type="gramStart"/>
       <w:r>
         <w:rPr>
-          <w:sz w:val="28"/>
           <w:lang w:val="ru-RU"/>
         </w:rPr>
         <w:t>п</w:t>
@@ -1997,98 +1088,84 @@
       <w:proofErr w:type="gramEnd"/>
       <w:r>
         <w:rPr>
-          <w:sz w:val="28"/>
           <w:lang w:val="ru-RU"/>
         </w:rPr>
         <w:t xml:space="preserve">/з- </w:t>
       </w:r>
       <w:r>
         <w:rPr>
-          <w:sz w:val="28"/>
           <w:lang w:val="ru-RU"/>
         </w:rPr>
         <w:t>2</w:t>
       </w:r>
       <w:r>
         <w:rPr>
-          <w:sz w:val="28"/>
           <w:lang w:val="ru-RU"/>
         </w:rPr>
         <w:t>ед., п/о-</w:t>
       </w:r>
       <w:r>
         <w:rPr>
-          <w:sz w:val="28"/>
           <w:lang w:val="ru-RU"/>
         </w:rPr>
         <w:t>2</w:t>
       </w:r>
       <w:r>
         <w:rPr>
-          <w:sz w:val="28"/>
           <w:lang w:val="ru-RU"/>
         </w:rPr>
         <w:t xml:space="preserve"> ед., п/у-</w:t>
       </w:r>
       <w:r>
         <w:rPr>
-          <w:sz w:val="28"/>
           <w:lang w:val="ru-RU"/>
         </w:rPr>
         <w:t>2</w:t>
       </w:r>
       <w:r>
         <w:rPr>
-          <w:sz w:val="28"/>
           <w:lang w:val="ru-RU"/>
         </w:rPr>
         <w:t xml:space="preserve"> ед., </w:t>
       </w:r>
       <w:r>
         <w:rPr>
-          <w:sz w:val="28"/>
           <w:lang w:val="ru-RU"/>
         </w:rPr>
         <w:t xml:space="preserve">Лантус </w:t>
       </w:r>
       <w:r>
         <w:rPr>
-          <w:sz w:val="28"/>
           <w:lang w:val="ru-RU"/>
         </w:rPr>
         <w:t>22.00</w:t>
       </w:r>
       <w:r>
         <w:rPr>
-          <w:sz w:val="28"/>
           <w:lang w:val="ru-RU"/>
         </w:rPr>
         <w:t xml:space="preserve">  28 ед. </w:t>
       </w:r>
       <w:r>
         <w:rPr>
-          <w:sz w:val="28"/>
           <w:lang w:val="ru-RU"/>
         </w:rPr>
         <w:t xml:space="preserve">Гликемия </w:t>
       </w:r>
       <w:r>
         <w:rPr>
-          <w:sz w:val="28"/>
           <w:lang w:val="ru-RU"/>
         </w:rPr>
         <w:t>–</w:t>
       </w:r>
       <w:r>
         <w:rPr>
-          <w:sz w:val="28"/>
           <w:lang w:val="ru-RU"/>
         </w:rPr>
         <w:t>7,0-13,0</w:t>
       </w:r>
       <w:r>
         <w:rPr>
-          <w:sz w:val="28"/>
           <w:lang w:val="ru-RU"/>
         </w:rPr>
         <w:t xml:space="preserve"> </w:t>
@@ -2096,7 +1173,6 @@
       <w:proofErr w:type="spellStart"/>
       <w:r>
         <w:rPr>
-          <w:sz w:val="28"/>
           <w:lang w:val="ru-RU"/>
         </w:rPr>
         <w:t>ммоль</w:t>
@@ -2104,14 +1180,12 @@
       <w:proofErr w:type="spellEnd"/>
       <w:r>
         <w:rPr>
-          <w:sz w:val="28"/>
           <w:lang w:val="ru-RU"/>
         </w:rPr>
         <w:t>/л</w:t>
       </w:r>
       <w:r>
         <w:rPr>
-          <w:sz w:val="28"/>
           <w:lang w:val="ru-RU"/>
         </w:rPr>
         <w:t xml:space="preserve">. </w:t>
@@ -2119,7 +1193,6 @@
       <w:proofErr w:type="spellStart"/>
       <w:r>
         <w:rPr>
-          <w:sz w:val="28"/>
           <w:lang w:val="ru-RU"/>
         </w:rPr>
         <w:t>НвАIс</w:t>
@@ -2127,49 +1200,42 @@
       <w:proofErr w:type="spellEnd"/>
       <w:r>
         <w:rPr>
-          <w:sz w:val="28"/>
           <w:lang w:val="ru-RU"/>
         </w:rPr>
         <w:t xml:space="preserve"> -</w:t>
       </w:r>
       <w:r>
         <w:rPr>
-          <w:sz w:val="28"/>
           <w:lang w:val="ru-RU"/>
         </w:rPr>
         <w:t>9,8</w:t>
       </w:r>
       <w:r>
         <w:rPr>
-          <w:sz w:val="28"/>
           <w:lang w:val="ru-RU"/>
         </w:rPr>
         <w:t xml:space="preserve">  %</w:t>
       </w:r>
       <w:r>
         <w:rPr>
-          <w:sz w:val="28"/>
           <w:lang w:val="ru-RU"/>
         </w:rPr>
         <w:t xml:space="preserve"> от  </w:t>
       </w:r>
       <w:r>
         <w:rPr>
-          <w:sz w:val="28"/>
           <w:lang w:val="ru-RU"/>
         </w:rPr>
         <w:t xml:space="preserve">03.2017 </w:t>
       </w:r>
       <w:r>
         <w:rPr>
-          <w:sz w:val="28"/>
           <w:lang w:val="ru-RU"/>
         </w:rPr>
         <w:t xml:space="preserve">. </w:t>
       </w:r>
       <w:r>
         <w:rPr>
-          <w:sz w:val="28"/>
           <w:lang w:val="ru-RU"/>
         </w:rPr>
         <w:t xml:space="preserve">Последнее </w:t>
@@ -2177,7 +1243,6 @@
       <w:proofErr w:type="spellStart"/>
       <w:r>
         <w:rPr>
-          <w:sz w:val="28"/>
           <w:lang w:val="ru-RU"/>
         </w:rPr>
         <w:t>стац</w:t>
@@ -2185,28 +1250,24 @@
       <w:proofErr w:type="spellEnd"/>
       <w:r>
         <w:rPr>
-          <w:sz w:val="28"/>
           <w:lang w:val="ru-RU"/>
         </w:rPr>
         <w:t xml:space="preserve">. лечение  в </w:t>
       </w:r>
       <w:r>
         <w:rPr>
-          <w:sz w:val="28"/>
           <w:lang w:val="ru-RU"/>
         </w:rPr>
         <w:t>2017</w:t>
       </w:r>
       <w:r>
         <w:rPr>
-          <w:sz w:val="28"/>
           <w:lang w:val="ru-RU"/>
         </w:rPr>
         <w:t>г. Госпитализирован  в обл. энд. диспансер для коррекции инсулинотерапии,  лечения хр. осложнений СД.</w:t>
       </w:r>
       <w:r>
         <w:rPr>
-          <w:sz w:val="28"/>
           <w:lang w:val="ru-RU"/>
         </w:rPr>
         <w:t xml:space="preserve"> </w:t>
@@ -2217,14 +1278,12 @@
         <w:ind w:left="-567"/>
         <w:jc w:val="both"/>
         <w:rPr>
-          <w:sz w:val="28"/>
           <w:u w:val="single"/>
           <w:lang w:val="ru-RU"/>
         </w:rPr>
       </w:pPr>
       <w:r>
         <w:rPr>
-          <w:sz w:val="28"/>
           <w:u w:val="single"/>
           <w:lang w:val="ru-RU"/>
         </w:rPr>
@@ -2236,7 +1295,6 @@
         <w:ind w:left="-567"/>
         <w:jc w:val="both"/>
         <w:rPr>
-          <w:sz w:val="28"/>
           <w:u w:val="single"/>
           <w:lang w:val="ru-RU"/>
         </w:rPr>
@@ -2696,8 +1754,6 @@
         <w:ind w:left="-567"/>
         <w:jc w:val="both"/>
         <w:rPr>
-          <w:sz w:val="28"/>
-          <w:szCs w:val="20"/>
           <w:u w:val="single"/>
           <w:lang w:val="ru-RU"/>
         </w:rPr>
@@ -2748,19 +1804,14 @@
               <w:jc w:val="both"/>
               <w:rPr>
                 <w:rFonts w:asciiTheme="minorHAnsi" w:hAnsiTheme="minorHAnsi"/>
-                <w:sz w:val="23"/>
-                <w:szCs w:val="23"/>
                 <w:lang w:val="ru-RU"/>
               </w:rPr>
             </w:pPr>
             <w:r>
               <w:rPr>
                 <w:rFonts w:asciiTheme="minorHAnsi" w:hAnsiTheme="minorHAnsi"/>
-                <w:sz w:val="23"/>
-                <w:szCs w:val="23"/>
-                <w:lang w:val="ru-RU"/>
-              </w:rPr>
-              <w:lastRenderedPageBreak/>
+                <w:lang w:val="ru-RU"/>
+              </w:rPr>
               <w:t>биохимия</w:t>
             </w:r>
           </w:p>
@@ -2778,16 +1829,12 @@
               <w:jc w:val="both"/>
               <w:rPr>
                 <w:rFonts w:asciiTheme="minorHAnsi" w:hAnsiTheme="minorHAnsi"/>
-                <w:sz w:val="23"/>
-                <w:szCs w:val="23"/>
                 <w:lang w:val="ru-RU"/>
               </w:rPr>
             </w:pPr>
             <w:r>
               <w:rPr>
                 <w:rFonts w:asciiTheme="minorHAnsi" w:hAnsiTheme="minorHAnsi"/>
-                <w:sz w:val="23"/>
-                <w:szCs w:val="23"/>
                 <w:lang w:val="ru-RU"/>
               </w:rPr>
               <w:t xml:space="preserve">СКФ </w:t>
@@ -2807,8 +1854,6 @@
               <w:jc w:val="both"/>
               <w:rPr>
                 <w:rFonts w:asciiTheme="minorHAnsi" w:hAnsiTheme="minorHAnsi"/>
-                <w:sz w:val="23"/>
-                <w:szCs w:val="23"/>
                 <w:lang w:val="ru-RU"/>
               </w:rPr>
             </w:pPr>
@@ -2816,8 +1861,6 @@
             <w:r>
               <w:rPr>
                 <w:rFonts w:asciiTheme="minorHAnsi" w:hAnsiTheme="minorHAnsi"/>
-                <w:sz w:val="23"/>
-                <w:szCs w:val="23"/>
                 <w:lang w:val="ru-RU"/>
               </w:rPr>
               <w:t>хол</w:t>
@@ -2838,8 +1881,6 @@
               <w:jc w:val="both"/>
               <w:rPr>
                 <w:rFonts w:asciiTheme="minorHAnsi" w:hAnsiTheme="minorHAnsi"/>
-                <w:sz w:val="23"/>
-                <w:szCs w:val="23"/>
                 <w:lang w:val="ru-RU"/>
               </w:rPr>
             </w:pPr>
@@ -2847,8 +1888,6 @@
             <w:r>
               <w:rPr>
                 <w:rFonts w:asciiTheme="minorHAnsi" w:hAnsiTheme="minorHAnsi"/>
-                <w:sz w:val="23"/>
-                <w:szCs w:val="23"/>
                 <w:lang w:val="ru-RU"/>
               </w:rPr>
               <w:t>тригл</w:t>
@@ -2857,8 +1896,6 @@
             <w:r>
               <w:rPr>
                 <w:rFonts w:asciiTheme="minorHAnsi" w:hAnsiTheme="minorHAnsi"/>
-                <w:sz w:val="23"/>
-                <w:szCs w:val="23"/>
                 <w:lang w:val="ru-RU"/>
               </w:rPr>
               <w:t xml:space="preserve"> </w:t>
@@ -2878,16 +1915,12 @@
               <w:jc w:val="both"/>
               <w:rPr>
                 <w:rFonts w:asciiTheme="minorHAnsi" w:hAnsiTheme="minorHAnsi"/>
-                <w:sz w:val="23"/>
-                <w:szCs w:val="23"/>
                 <w:lang w:val="ru-RU"/>
               </w:rPr>
             </w:pPr>
             <w:r>
               <w:rPr>
                 <w:rFonts w:asciiTheme="minorHAnsi" w:hAnsiTheme="minorHAnsi"/>
-                <w:sz w:val="23"/>
-                <w:szCs w:val="23"/>
                 <w:lang w:val="ru-RU"/>
               </w:rPr>
               <w:t xml:space="preserve">ХСЛПВП </w:t>
@@ -2907,16 +1940,12 @@
               <w:jc w:val="both"/>
               <w:rPr>
                 <w:rFonts w:asciiTheme="minorHAnsi" w:hAnsiTheme="minorHAnsi"/>
-                <w:sz w:val="23"/>
-                <w:szCs w:val="23"/>
                 <w:lang w:val="ru-RU"/>
               </w:rPr>
             </w:pPr>
             <w:r>
               <w:rPr>
                 <w:rFonts w:asciiTheme="minorHAnsi" w:hAnsiTheme="minorHAnsi"/>
-                <w:sz w:val="23"/>
-                <w:szCs w:val="23"/>
                 <w:lang w:val="ru-RU"/>
               </w:rPr>
               <w:t xml:space="preserve">ХСЛПНП </w:t>
@@ -2936,16 +1965,12 @@
               <w:jc w:val="both"/>
               <w:rPr>
                 <w:rFonts w:asciiTheme="minorHAnsi" w:hAnsiTheme="minorHAnsi"/>
-                <w:sz w:val="23"/>
-                <w:szCs w:val="23"/>
                 <w:lang w:val="ru-RU"/>
               </w:rPr>
             </w:pPr>
             <w:r>
               <w:rPr>
                 <w:rFonts w:asciiTheme="minorHAnsi" w:hAnsiTheme="minorHAnsi"/>
-                <w:sz w:val="23"/>
-                <w:szCs w:val="23"/>
                 <w:lang w:val="ru-RU"/>
               </w:rPr>
               <w:t xml:space="preserve">Катер </w:t>
@@ -2965,16 +1990,12 @@
               <w:jc w:val="both"/>
               <w:rPr>
                 <w:rFonts w:asciiTheme="minorHAnsi" w:hAnsiTheme="minorHAnsi"/>
-                <w:sz w:val="23"/>
-                <w:szCs w:val="23"/>
                 <w:lang w:val="ru-RU"/>
               </w:rPr>
             </w:pPr>
             <w:r>
               <w:rPr>
                 <w:rFonts w:asciiTheme="minorHAnsi" w:hAnsiTheme="minorHAnsi"/>
-                <w:sz w:val="23"/>
-                <w:szCs w:val="23"/>
                 <w:lang w:val="ru-RU"/>
               </w:rPr>
               <w:t xml:space="preserve">мочевина </w:t>
@@ -2994,8 +2015,6 @@
               <w:jc w:val="both"/>
               <w:rPr>
                 <w:rFonts w:asciiTheme="minorHAnsi" w:hAnsiTheme="minorHAnsi"/>
-                <w:sz w:val="23"/>
-                <w:szCs w:val="23"/>
                 <w:lang w:val="ru-RU"/>
               </w:rPr>
             </w:pPr>
@@ -3003,8 +2022,6 @@
             <w:r>
               <w:rPr>
                 <w:rFonts w:asciiTheme="minorHAnsi" w:hAnsiTheme="minorHAnsi"/>
-                <w:sz w:val="23"/>
-                <w:szCs w:val="23"/>
                 <w:lang w:val="ru-RU"/>
               </w:rPr>
               <w:t>креатинин</w:t>
@@ -3013,8 +2030,6 @@
             <w:r>
               <w:rPr>
                 <w:rFonts w:asciiTheme="minorHAnsi" w:hAnsiTheme="minorHAnsi"/>
-                <w:sz w:val="23"/>
-                <w:szCs w:val="23"/>
                 <w:lang w:val="ru-RU"/>
               </w:rPr>
               <w:t xml:space="preserve"> </w:t>
@@ -3034,16 +2049,12 @@
               <w:jc w:val="both"/>
               <w:rPr>
                 <w:rFonts w:asciiTheme="minorHAnsi" w:hAnsiTheme="minorHAnsi"/>
-                <w:sz w:val="23"/>
-                <w:szCs w:val="23"/>
                 <w:lang w:val="ru-RU"/>
               </w:rPr>
             </w:pPr>
             <w:r>
               <w:rPr>
                 <w:rFonts w:asciiTheme="minorHAnsi" w:hAnsiTheme="minorHAnsi"/>
-                <w:sz w:val="23"/>
-                <w:szCs w:val="23"/>
                 <w:lang w:val="ru-RU"/>
               </w:rPr>
               <w:t xml:space="preserve">бил </w:t>
@@ -3052,8 +2063,6 @@
             <w:r>
               <w:rPr>
                 <w:rFonts w:asciiTheme="minorHAnsi" w:hAnsiTheme="minorHAnsi"/>
-                <w:sz w:val="23"/>
-                <w:szCs w:val="23"/>
                 <w:lang w:val="ru-RU"/>
               </w:rPr>
               <w:t>общ</w:t>
@@ -3062,8 +2071,6 @@
             <w:r>
               <w:rPr>
                 <w:rFonts w:asciiTheme="minorHAnsi" w:hAnsiTheme="minorHAnsi"/>
-                <w:sz w:val="23"/>
-                <w:szCs w:val="23"/>
                 <w:lang w:val="ru-RU"/>
               </w:rPr>
               <w:t xml:space="preserve"> </w:t>
@@ -3083,16 +2090,12 @@
               <w:jc w:val="both"/>
               <w:rPr>
                 <w:rFonts w:asciiTheme="minorHAnsi" w:hAnsiTheme="minorHAnsi"/>
-                <w:sz w:val="23"/>
-                <w:szCs w:val="23"/>
                 <w:lang w:val="ru-RU"/>
               </w:rPr>
             </w:pPr>
             <w:r>
               <w:rPr>
                 <w:rFonts w:asciiTheme="minorHAnsi" w:hAnsiTheme="minorHAnsi"/>
-                <w:sz w:val="23"/>
-                <w:szCs w:val="23"/>
                 <w:lang w:val="ru-RU"/>
               </w:rPr>
               <w:t xml:space="preserve">бил </w:t>
@@ -3102,8 +2105,6 @@
             <w:r>
               <w:rPr>
                 <w:rFonts w:asciiTheme="minorHAnsi" w:hAnsiTheme="minorHAnsi"/>
-                <w:sz w:val="23"/>
-                <w:szCs w:val="23"/>
                 <w:lang w:val="ru-RU"/>
               </w:rPr>
               <w:t>пр</w:t>
@@ -3113,8 +2114,6 @@
             <w:r>
               <w:rPr>
                 <w:rFonts w:asciiTheme="minorHAnsi" w:hAnsiTheme="minorHAnsi"/>
-                <w:sz w:val="23"/>
-                <w:szCs w:val="23"/>
                 <w:lang w:val="ru-RU"/>
               </w:rPr>
               <w:t xml:space="preserve"> </w:t>
@@ -3134,8 +2133,6 @@
               <w:jc w:val="both"/>
               <w:rPr>
                 <w:rFonts w:asciiTheme="minorHAnsi" w:hAnsiTheme="minorHAnsi"/>
-                <w:sz w:val="23"/>
-                <w:szCs w:val="23"/>
                 <w:lang w:val="ru-RU"/>
               </w:rPr>
             </w:pPr>
@@ -3143,8 +2140,6 @@
             <w:r>
               <w:rPr>
                 <w:rFonts w:asciiTheme="minorHAnsi" w:hAnsiTheme="minorHAnsi"/>
-                <w:sz w:val="23"/>
-                <w:szCs w:val="23"/>
                 <w:lang w:val="ru-RU"/>
               </w:rPr>
               <w:t>тим</w:t>
@@ -3153,8 +2148,6 @@
             <w:r>
               <w:rPr>
                 <w:rFonts w:asciiTheme="minorHAnsi" w:hAnsiTheme="minorHAnsi"/>
-                <w:sz w:val="23"/>
-                <w:szCs w:val="23"/>
                 <w:lang w:val="ru-RU"/>
               </w:rPr>
               <w:t xml:space="preserve"> </w:t>
@@ -3174,16 +2167,12 @@
               <w:jc w:val="both"/>
               <w:rPr>
                 <w:rFonts w:asciiTheme="minorHAnsi" w:hAnsiTheme="minorHAnsi"/>
-                <w:sz w:val="23"/>
-                <w:szCs w:val="23"/>
                 <w:lang w:val="ru-RU"/>
               </w:rPr>
             </w:pPr>
             <w:r>
               <w:rPr>
                 <w:rFonts w:asciiTheme="minorHAnsi" w:hAnsiTheme="minorHAnsi"/>
-                <w:sz w:val="23"/>
-                <w:szCs w:val="23"/>
                 <w:lang w:val="ru-RU"/>
               </w:rPr>
               <w:t xml:space="preserve">АСТ </w:t>
@@ -3203,16 +2192,12 @@
               <w:jc w:val="both"/>
               <w:rPr>
                 <w:rFonts w:asciiTheme="minorHAnsi" w:hAnsiTheme="minorHAnsi"/>
-                <w:sz w:val="23"/>
-                <w:szCs w:val="23"/>
                 <w:lang w:val="ru-RU"/>
               </w:rPr>
             </w:pPr>
             <w:r>
               <w:rPr>
                 <w:rFonts w:asciiTheme="minorHAnsi" w:hAnsiTheme="minorHAnsi"/>
-                <w:sz w:val="23"/>
-                <w:szCs w:val="23"/>
                 <w:lang w:val="ru-RU"/>
               </w:rPr>
               <w:t xml:space="preserve">АЛТ </w:t>
@@ -3526,7 +2511,6 @@
         <w:ind w:left="-567"/>
         <w:jc w:val="both"/>
         <w:rPr>
-          <w:sz w:val="28"/>
           <w:lang w:val="ru-RU"/>
         </w:rPr>
       </w:pPr>
@@ -3536,35 +2520,29 @@
         <w:ind w:left="-567"/>
         <w:jc w:val="both"/>
         <w:rPr>
-          <w:sz w:val="28"/>
-          <w:szCs w:val="20"/>
           <w:lang w:val="ru-RU"/>
         </w:rPr>
       </w:pPr>
       <w:r>
         <w:rPr>
-          <w:sz w:val="28"/>
           <w:lang w:val="ru-RU"/>
         </w:rPr>
         <w:t>23</w:t>
       </w:r>
       <w:r>
         <w:rPr>
-          <w:sz w:val="28"/>
           <w:lang w:val="ru-RU"/>
         </w:rPr>
         <w:t>.</w:t>
       </w:r>
       <w:r>
         <w:rPr>
-          <w:sz w:val="28"/>
           <w:lang w:val="ru-RU"/>
         </w:rPr>
         <w:t>02.18</w:t>
       </w:r>
       <w:r>
         <w:rPr>
-          <w:sz w:val="28"/>
           <w:lang w:val="ru-RU"/>
         </w:rPr>
         <w:t xml:space="preserve"> </w:t>
@@ -3572,7 +2550,6 @@
       <w:proofErr w:type="spellStart"/>
       <w:r>
         <w:rPr>
-          <w:sz w:val="28"/>
           <w:lang w:val="ru-RU"/>
         </w:rPr>
         <w:t>Глик</w:t>
@@ -3580,21 +2557,18 @@
       <w:proofErr w:type="spellEnd"/>
       <w:r>
         <w:rPr>
-          <w:sz w:val="28"/>
           <w:lang w:val="ru-RU"/>
         </w:rPr>
         <w:t>. гемоглобин -</w:t>
       </w:r>
       <w:r>
         <w:rPr>
-          <w:sz w:val="28"/>
           <w:lang w:val="ru-RU"/>
         </w:rPr>
         <w:t>5,3</w:t>
       </w:r>
       <w:r>
         <w:rPr>
-          <w:sz w:val="28"/>
           <w:lang w:val="ru-RU"/>
         </w:rPr>
         <w:t xml:space="preserve"> %</w:t>
@@ -3605,41 +2579,35 @@
         <w:ind w:left="-567"/>
         <w:jc w:val="both"/>
         <w:rPr>
-          <w:sz w:val="28"/>
           <w:lang w:val="ru-RU"/>
         </w:rPr>
       </w:pPr>
       <w:r>
         <w:rPr>
-          <w:sz w:val="28"/>
           <w:lang w:val="ru-RU"/>
         </w:rPr>
         <w:t>20</w:t>
       </w:r>
       <w:r>
         <w:rPr>
-          <w:sz w:val="28"/>
           <w:lang w:val="ru-RU"/>
         </w:rPr>
         <w:t>.</w:t>
       </w:r>
       <w:r>
         <w:rPr>
-          <w:sz w:val="28"/>
           <w:lang w:val="ru-RU"/>
         </w:rPr>
         <w:t>02.18</w:t>
       </w:r>
       <w:r>
         <w:rPr>
-          <w:sz w:val="28"/>
           <w:lang w:val="ru-RU"/>
         </w:rPr>
         <w:t xml:space="preserve"> </w:t>
       </w:r>
       <w:r>
         <w:rPr>
-          <w:sz w:val="28"/>
           <w:lang w:val="ru-RU"/>
         </w:rPr>
         <w:t xml:space="preserve">Анализ крови на RW- </w:t>
@@ -3647,7 +2615,6 @@
       <w:proofErr w:type="spellStart"/>
       <w:r>
         <w:rPr>
-          <w:sz w:val="28"/>
           <w:lang w:val="ru-RU"/>
         </w:rPr>
         <w:t>отр</w:t>
@@ -3655,7 +2622,6 @@
       <w:proofErr w:type="spellEnd"/>
       <w:r>
         <w:rPr>
-          <w:sz w:val="28"/>
           <w:lang w:val="ru-RU"/>
         </w:rPr>
         <w:t xml:space="preserve"> </w:t>
@@ -3666,62 +2632,53 @@
         <w:ind w:left="-567"/>
         <w:jc w:val="both"/>
         <w:rPr>
-          <w:sz w:val="28"/>
           <w:lang w:val="ru-RU"/>
         </w:rPr>
       </w:pPr>
       <w:r>
         <w:rPr>
-          <w:sz w:val="28"/>
           <w:lang w:val="ru-RU"/>
         </w:rPr>
         <w:t>23.02.18</w:t>
       </w:r>
       <w:r>
         <w:rPr>
-          <w:sz w:val="28"/>
           <w:lang w:val="ru-RU"/>
         </w:rPr>
         <w:t xml:space="preserve">ТТГ </w:t>
       </w:r>
       <w:r>
         <w:rPr>
-          <w:sz w:val="28"/>
           <w:lang w:val="ru-RU"/>
         </w:rPr>
         <w:t>–</w:t>
       </w:r>
       <w:r>
         <w:rPr>
-          <w:sz w:val="28"/>
           <w:lang w:val="ru-RU"/>
         </w:rPr>
         <w:t>0,7</w:t>
       </w:r>
       <w:r>
         <w:rPr>
-          <w:sz w:val="28"/>
           <w:lang w:val="ru-RU"/>
         </w:rPr>
         <w:t xml:space="preserve"> </w:t>
       </w:r>
       <w:r>
         <w:rPr>
-          <w:sz w:val="28"/>
           <w:lang w:val="ru-RU"/>
         </w:rPr>
         <w:t xml:space="preserve"> </w:t>
       </w:r>
       <w:r>
         <w:rPr>
-          <w:sz w:val="28"/>
           <w:lang w:val="ru-RU"/>
         </w:rPr>
         <w:t xml:space="preserve"> </w:t>
       </w:r>
       <w:r>
         <w:rPr>
-          <w:sz w:val="28"/>
           <w:lang w:val="ru-RU"/>
         </w:rPr>
         <w:t xml:space="preserve">(0,3-4,0) </w:t>
@@ -3729,7 +2686,6 @@
       <w:proofErr w:type="spellStart"/>
       <w:r>
         <w:rPr>
-          <w:sz w:val="28"/>
           <w:lang w:val="ru-RU"/>
         </w:rPr>
         <w:t>Мме</w:t>
@@ -3737,63 +2693,54 @@
       <w:proofErr w:type="spellEnd"/>
       <w:r>
         <w:rPr>
-          <w:sz w:val="28"/>
           <w:lang w:val="ru-RU"/>
         </w:rPr>
         <w:t>/</w:t>
       </w:r>
       <w:r>
         <w:rPr>
-          <w:sz w:val="28"/>
           <w:lang w:val="ru-RU"/>
         </w:rPr>
         <w:t>м</w:t>
       </w:r>
       <w:r>
         <w:rPr>
-          <w:sz w:val="28"/>
           <w:lang w:val="ru-RU"/>
         </w:rPr>
         <w:t>л</w:t>
       </w:r>
       <w:r>
         <w:rPr>
-          <w:sz w:val="28"/>
           <w:lang w:val="ru-RU"/>
         </w:rPr>
         <w:t xml:space="preserve">; АТ ТПО </w:t>
       </w:r>
       <w:r>
         <w:rPr>
-          <w:sz w:val="28"/>
           <w:lang w:val="ru-RU"/>
         </w:rPr>
         <w:t>–</w:t>
       </w:r>
       <w:r>
         <w:rPr>
-          <w:sz w:val="28"/>
           <w:lang w:val="ru-RU"/>
         </w:rPr>
         <w:t xml:space="preserve"> </w:t>
       </w:r>
       <w:r>
         <w:rPr>
-          <w:sz w:val="28"/>
           <w:lang w:val="ru-RU"/>
         </w:rPr>
         <w:t>41,0</w:t>
       </w:r>
       <w:r>
         <w:rPr>
-          <w:sz w:val="28"/>
           <w:lang w:val="ru-RU"/>
         </w:rPr>
         <w:t xml:space="preserve"> </w:t>
       </w:r>
       <w:r>
         <w:rPr>
-          <w:sz w:val="28"/>
           <w:lang w:val="ru-RU"/>
         </w:rPr>
         <w:t>(0-30) МЕ/мл</w:t>
@@ -3804,82 +2751,56 @@
         <w:ind w:left="-567"/>
         <w:jc w:val="both"/>
         <w:rPr>
-          <w:sz w:val="28"/>
-          <w:szCs w:val="28"/>
           <w:lang w:val="ru-RU"/>
         </w:rPr>
       </w:pPr>
       <w:r>
         <w:rPr>
-          <w:sz w:val="28"/>
-          <w:szCs w:val="28"/>
           <w:lang w:val="ru-RU"/>
         </w:rPr>
         <w:t>20</w:t>
       </w:r>
       <w:r>
         <w:rPr>
-          <w:sz w:val="28"/>
-          <w:szCs w:val="28"/>
           <w:lang w:val="ru-RU"/>
         </w:rPr>
         <w:t>.</w:t>
       </w:r>
       <w:r>
         <w:rPr>
-          <w:sz w:val="28"/>
-          <w:szCs w:val="28"/>
           <w:lang w:val="ru-RU"/>
         </w:rPr>
         <w:t>02.18</w:t>
       </w:r>
       <w:r>
         <w:rPr>
-          <w:sz w:val="28"/>
-          <w:szCs w:val="28"/>
+          <w:lang w:val="ru-RU"/>
+        </w:rPr>
+        <w:t xml:space="preserve"> К – </w:t>
+      </w:r>
+      <w:r>
+        <w:rPr>
+          <w:lang w:val="ru-RU"/>
+        </w:rPr>
+        <w:t>4,61</w:t>
+      </w:r>
+      <w:proofErr w:type="gramStart"/>
+      <w:r>
+        <w:rPr>
+          <w:lang w:val="ru-RU"/>
+        </w:rPr>
+        <w:t xml:space="preserve">  ;</w:t>
+      </w:r>
+      <w:proofErr w:type="gramEnd"/>
+      <w:r>
+        <w:rPr>
           <w:lang w:val="ru-RU"/>
         </w:rPr>
         <w:t xml:space="preserve"> </w:t>
       </w:r>
-      <w:r>
-        <w:rPr>
-          <w:sz w:val="28"/>
-          <w:szCs w:val="28"/>
-          <w:lang w:val="ru-RU"/>
-        </w:rPr>
-        <w:t xml:space="preserve">К – </w:t>
-      </w:r>
-      <w:r>
-        <w:rPr>
-          <w:sz w:val="28"/>
-          <w:szCs w:val="28"/>
-          <w:lang w:val="ru-RU"/>
-        </w:rPr>
-        <w:t>4,61</w:t>
-      </w:r>
-      <w:proofErr w:type="gramStart"/>
-      <w:r>
-        <w:rPr>
-          <w:sz w:val="28"/>
-          <w:szCs w:val="28"/>
-          <w:lang w:val="ru-RU"/>
-        </w:rPr>
-        <w:t xml:space="preserve">  ;</w:t>
-      </w:r>
-      <w:proofErr w:type="gramEnd"/>
-      <w:r>
-        <w:rPr>
-          <w:sz w:val="28"/>
-          <w:szCs w:val="28"/>
-          <w:lang w:val="ru-RU"/>
-        </w:rPr>
-        <w:t xml:space="preserve"> </w:t>
-      </w:r>
       <w:proofErr w:type="spellStart"/>
       <w:r>
         <w:rPr>
-          <w:sz w:val="28"/>
-          <w:szCs w:val="28"/>
           <w:lang w:val="ru-RU"/>
         </w:rPr>
         <w:t>Nа</w:t>
@@ -3887,41 +2808,25 @@
       <w:proofErr w:type="spellEnd"/>
       <w:r>
         <w:rPr>
-          <w:sz w:val="28"/>
-          <w:szCs w:val="28"/>
           <w:lang w:val="ru-RU"/>
         </w:rPr>
         <w:t xml:space="preserve"> –</w:t>
       </w:r>
       <w:r>
         <w:rPr>
-          <w:sz w:val="28"/>
-          <w:szCs w:val="28"/>
           <w:lang w:val="ru-RU"/>
         </w:rPr>
         <w:t>138</w:t>
       </w:r>
       <w:r>
         <w:rPr>
-          <w:sz w:val="28"/>
-          <w:szCs w:val="28"/>
-          <w:lang w:val="ru-RU"/>
-        </w:rPr>
-        <w:t xml:space="preserve"> </w:t>
-      </w:r>
-      <w:r>
-        <w:rPr>
-          <w:sz w:val="28"/>
-          <w:szCs w:val="28"/>
-          <w:lang w:val="ru-RU"/>
-        </w:rPr>
-        <w:t xml:space="preserve"> </w:t>
+          <w:lang w:val="ru-RU"/>
+        </w:rPr>
+        <w:t xml:space="preserve">  </w:t>
       </w:r>
       <w:proofErr w:type="spellStart"/>
       <w:r>
         <w:rPr>
-          <w:sz w:val="28"/>
-          <w:szCs w:val="28"/>
           <w:lang w:val="ru-RU"/>
         </w:rPr>
         <w:t>Са</w:t>
@@ -3929,8 +2834,6 @@
       <w:proofErr w:type="spellEnd"/>
       <w:r>
         <w:rPr>
-          <w:sz w:val="28"/>
-          <w:szCs w:val="28"/>
           <w:vertAlign w:val="superscript"/>
           <w:lang w:val="ru-RU"/>
         </w:rPr>
@@ -3938,57 +2841,37 @@
       </w:r>
       <w:r>
         <w:rPr>
-          <w:sz w:val="28"/>
-          <w:szCs w:val="28"/>
           <w:lang w:val="ru-RU"/>
         </w:rPr>
         <w:t xml:space="preserve"> -</w:t>
       </w:r>
       <w:r>
         <w:rPr>
-          <w:sz w:val="28"/>
-          <w:szCs w:val="28"/>
           <w:lang w:val="ru-RU"/>
         </w:rPr>
         <w:t>1,15</w:t>
       </w:r>
       <w:r>
         <w:rPr>
-          <w:sz w:val="28"/>
-          <w:szCs w:val="28"/>
           <w:lang w:val="ru-RU"/>
         </w:rPr>
         <w:t xml:space="preserve"> С1 -</w:t>
       </w:r>
       <w:r>
         <w:rPr>
-          <w:sz w:val="28"/>
-          <w:szCs w:val="28"/>
           <w:lang w:val="ru-RU"/>
         </w:rPr>
         <w:t>106,1</w:t>
       </w:r>
       <w:r>
         <w:rPr>
-          <w:sz w:val="28"/>
-          <w:szCs w:val="28"/>
-          <w:lang w:val="ru-RU"/>
-        </w:rPr>
-        <w:t xml:space="preserve"> </w:t>
-      </w:r>
-      <w:r>
-        <w:rPr>
-          <w:sz w:val="28"/>
-          <w:szCs w:val="28"/>
-          <w:lang w:val="ru-RU"/>
-        </w:rPr>
-        <w:t xml:space="preserve">  </w:t>
+          <w:lang w:val="ru-RU"/>
+        </w:rPr>
+        <w:t xml:space="preserve">   </w:t>
       </w:r>
       <w:proofErr w:type="spellStart"/>
       <w:r>
         <w:rPr>
-          <w:sz w:val="28"/>
-          <w:szCs w:val="28"/>
           <w:lang w:val="ru-RU"/>
         </w:rPr>
         <w:t>ммоль</w:t>
@@ -3996,8 +2879,6 @@
       <w:proofErr w:type="spellEnd"/>
       <w:r>
         <w:rPr>
-          <w:sz w:val="28"/>
-          <w:szCs w:val="28"/>
           <w:lang w:val="ru-RU"/>
         </w:rPr>
         <w:t>/л</w:t>
@@ -4010,11 +2891,15 @@
         <w:jc w:val="both"/>
         <w:rPr>
           <w:b w:val="0"/>
+          <w:sz w:val="24"/>
+          <w:szCs w:val="24"/>
         </w:rPr>
       </w:pPr>
       <w:r>
         <w:rPr>
           <w:b w:val="0"/>
+          <w:sz w:val="24"/>
+          <w:szCs w:val="24"/>
           <w:lang w:val="uk-UA"/>
         </w:rPr>
         <w:t>20</w:t>
@@ -4022,36 +2907,48 @@
       <w:r>
         <w:rPr>
           <w:b w:val="0"/>
+          <w:sz w:val="24"/>
+          <w:szCs w:val="24"/>
         </w:rPr>
         <w:t>.</w:t>
       </w:r>
       <w:r>
         <w:rPr>
           <w:b w:val="0"/>
+          <w:sz w:val="24"/>
+          <w:szCs w:val="24"/>
         </w:rPr>
         <w:t>02.18</w:t>
       </w:r>
       <w:r>
         <w:rPr>
           <w:b w:val="0"/>
+          <w:sz w:val="24"/>
+          <w:szCs w:val="24"/>
         </w:rPr>
         <w:t xml:space="preserve"> </w:t>
       </w:r>
       <w:r>
         <w:rPr>
           <w:b w:val="0"/>
+          <w:sz w:val="24"/>
+          <w:szCs w:val="24"/>
         </w:rPr>
         <w:t>Общ. а</w:t>
       </w:r>
       <w:r>
         <w:rPr>
           <w:b w:val="0"/>
+          <w:sz w:val="24"/>
+          <w:szCs w:val="24"/>
         </w:rPr>
         <w:t>н. мочи уд вес 10</w:t>
       </w:r>
       <w:r>
         <w:rPr>
           <w:b w:val="0"/>
+          <w:sz w:val="24"/>
+          <w:szCs w:val="24"/>
           <w:lang w:val="uk-UA"/>
         </w:rPr>
         <w:t>28</w:t>
@@ -4059,6 +2956,8 @@
       <w:r>
         <w:rPr>
           <w:b w:val="0"/>
+          <w:sz w:val="24"/>
+          <w:szCs w:val="24"/>
         </w:rPr>
         <w:t xml:space="preserve">  </w:t>
       </w:r>
@@ -4066,6 +2965,8 @@
       <w:r>
         <w:rPr>
           <w:b w:val="0"/>
+          <w:sz w:val="24"/>
+          <w:szCs w:val="24"/>
         </w:rPr>
         <w:t>лейк</w:t>
       </w:r>
@@ -4073,12 +2974,16 @@
       <w:r>
         <w:rPr>
           <w:b w:val="0"/>
+          <w:sz w:val="24"/>
+          <w:szCs w:val="24"/>
         </w:rPr>
         <w:t xml:space="preserve"> – </w:t>
       </w:r>
       <w:r>
         <w:rPr>
           <w:b w:val="0"/>
+          <w:sz w:val="24"/>
+          <w:szCs w:val="24"/>
           <w:lang w:val="uk-UA"/>
         </w:rPr>
         <w:t>1-2</w:t>
@@ -4086,6 +2991,8 @@
       <w:r>
         <w:rPr>
           <w:b w:val="0"/>
+          <w:sz w:val="24"/>
+          <w:szCs w:val="24"/>
         </w:rPr>
         <w:t xml:space="preserve">  в </w:t>
       </w:r>
@@ -4093,6 +3000,8 @@
       <w:r>
         <w:rPr>
           <w:b w:val="0"/>
+          <w:sz w:val="24"/>
+          <w:szCs w:val="24"/>
         </w:rPr>
         <w:t>п</w:t>
       </w:r>
@@ -4100,6 +3009,8 @@
       <w:r>
         <w:rPr>
           <w:b w:val="0"/>
+          <w:sz w:val="24"/>
+          <w:szCs w:val="24"/>
         </w:rPr>
         <w:t>/</w:t>
       </w:r>
@@ -4107,6 +3018,8 @@
       <w:r>
         <w:rPr>
           <w:b w:val="0"/>
+          <w:sz w:val="24"/>
+          <w:szCs w:val="24"/>
         </w:rPr>
         <w:t>зр</w:t>
       </w:r>
@@ -4114,6 +3027,8 @@
       <w:r>
         <w:rPr>
           <w:b w:val="0"/>
+          <w:sz w:val="24"/>
+          <w:szCs w:val="24"/>
         </w:rPr>
         <w:t xml:space="preserve"> белок – </w:t>
       </w:r>
@@ -4121,6 +3036,8 @@
       <w:r>
         <w:rPr>
           <w:b w:val="0"/>
+          <w:sz w:val="24"/>
+          <w:szCs w:val="24"/>
         </w:rPr>
         <w:t>отр</w:t>
       </w:r>
@@ -4128,6 +3045,8 @@
       <w:r>
         <w:rPr>
           <w:b w:val="0"/>
+          <w:sz w:val="24"/>
+          <w:szCs w:val="24"/>
         </w:rPr>
         <w:t xml:space="preserve">  ацетон –</w:t>
       </w:r>
@@ -4135,6 +3054,8 @@
       <w:r>
         <w:rPr>
           <w:b w:val="0"/>
+          <w:sz w:val="24"/>
+          <w:szCs w:val="24"/>
         </w:rPr>
         <w:t>отр</w:t>
       </w:r>
@@ -4142,12 +3063,16 @@
       <w:r>
         <w:rPr>
           <w:b w:val="0"/>
+          <w:sz w:val="24"/>
+          <w:szCs w:val="24"/>
         </w:rPr>
         <w:t xml:space="preserve">; </w:t>
       </w:r>
       <w:r>
         <w:rPr>
           <w:b w:val="0"/>
+          <w:sz w:val="24"/>
+          <w:szCs w:val="24"/>
         </w:rPr>
         <w:t xml:space="preserve"> </w:t>
       </w:r>
@@ -4155,6 +3080,8 @@
       <w:r>
         <w:rPr>
           <w:b w:val="0"/>
+          <w:sz w:val="24"/>
+          <w:szCs w:val="24"/>
         </w:rPr>
         <w:t>эпит</w:t>
       </w:r>
@@ -4162,6 +3089,8 @@
       <w:r>
         <w:rPr>
           <w:b w:val="0"/>
+          <w:sz w:val="24"/>
+          <w:szCs w:val="24"/>
         </w:rPr>
         <w:t xml:space="preserve">. пл. </w:t>
       </w:r>
@@ -4169,6 +3098,8 @@
       <w:r>
         <w:rPr>
           <w:b w:val="0"/>
+          <w:sz w:val="24"/>
+          <w:szCs w:val="24"/>
           <w:lang w:val="uk-UA"/>
         </w:rPr>
         <w:t>ед</w:t>
@@ -4177,6 +3108,8 @@
       <w:r>
         <w:rPr>
           <w:b w:val="0"/>
+          <w:sz w:val="24"/>
+          <w:szCs w:val="24"/>
         </w:rPr>
         <w:t xml:space="preserve">- ; </w:t>
       </w:r>
@@ -4184,6 +3117,8 @@
       <w:r>
         <w:rPr>
           <w:b w:val="0"/>
+          <w:sz w:val="24"/>
+          <w:szCs w:val="24"/>
         </w:rPr>
         <w:t>эпит</w:t>
       </w:r>
@@ -4191,6 +3126,8 @@
       <w:r>
         <w:rPr>
           <w:b w:val="0"/>
+          <w:sz w:val="24"/>
+          <w:szCs w:val="24"/>
         </w:rPr>
         <w:t xml:space="preserve">. </w:t>
       </w:r>
@@ -4198,6 +3135,8 @@
       <w:r>
         <w:rPr>
           <w:b w:val="0"/>
+          <w:sz w:val="24"/>
+          <w:szCs w:val="24"/>
         </w:rPr>
         <w:t>перех</w:t>
       </w:r>
@@ -4205,6 +3144,8 @@
       <w:r>
         <w:rPr>
           <w:b w:val="0"/>
+          <w:sz w:val="24"/>
+          <w:szCs w:val="24"/>
         </w:rPr>
         <w:t xml:space="preserve">. - </w:t>
       </w:r>
@@ -4212,6 +3153,8 @@
       <w:r>
         <w:rPr>
           <w:b w:val="0"/>
+          <w:sz w:val="24"/>
+          <w:szCs w:val="24"/>
           <w:lang w:val="uk-UA"/>
         </w:rPr>
         <w:t>ед</w:t>
@@ -4220,6 +3163,8 @@
       <w:r>
         <w:rPr>
           <w:b w:val="0"/>
+          <w:sz w:val="24"/>
+          <w:szCs w:val="24"/>
         </w:rPr>
         <w:t xml:space="preserve"> в п/</w:t>
       </w:r>
@@ -4227,6 +3172,8 @@
       <w:r>
         <w:rPr>
           <w:b w:val="0"/>
+          <w:sz w:val="24"/>
+          <w:szCs w:val="24"/>
         </w:rPr>
         <w:t>зр</w:t>
       </w:r>
@@ -4236,42 +3183,35 @@
       <w:pPr>
         <w:ind w:left="-567"/>
         <w:rPr>
-          <w:sz w:val="28"/>
-          <w:szCs w:val="20"/>
           <w:lang w:val="ru-RU"/>
         </w:rPr>
       </w:pPr>
       <w:r>
         <w:rPr>
-          <w:sz w:val="28"/>
           <w:lang w:val="ru-RU"/>
         </w:rPr>
         <w:t>20</w:t>
       </w:r>
       <w:r>
         <w:rPr>
-          <w:sz w:val="28"/>
           <w:lang w:val="ru-RU"/>
         </w:rPr>
         <w:t>.</w:t>
       </w:r>
       <w:r>
         <w:rPr>
-          <w:sz w:val="28"/>
           <w:lang w:val="ru-RU"/>
         </w:rPr>
         <w:t>02.18</w:t>
       </w:r>
       <w:r>
         <w:rPr>
-          <w:sz w:val="28"/>
           <w:lang w:val="ru-RU"/>
         </w:rPr>
         <w:t xml:space="preserve"> </w:t>
       </w:r>
       <w:r>
         <w:rPr>
-          <w:sz w:val="28"/>
           <w:lang w:val="ru-RU"/>
         </w:rPr>
         <w:t xml:space="preserve">Анализ мочи по Нечипоренко </w:t>
@@ -4279,7 +3219,6 @@
       <w:proofErr w:type="spellStart"/>
       <w:r>
         <w:rPr>
-          <w:sz w:val="28"/>
           <w:lang w:val="ru-RU"/>
         </w:rPr>
         <w:t>лейк</w:t>
@@ -4287,7 +3226,6 @@
       <w:proofErr w:type="spellEnd"/>
       <w:r>
         <w:rPr>
-          <w:sz w:val="28"/>
           <w:lang w:val="ru-RU"/>
         </w:rPr>
         <w:t xml:space="preserve"> -  </w:t>
@@ -4295,7 +3233,6 @@
       <w:proofErr w:type="spellStart"/>
       <w:r>
         <w:rPr>
-          <w:sz w:val="28"/>
           <w:lang w:val="ru-RU"/>
         </w:rPr>
         <w:t>эритр</w:t>
@@ -4303,7 +3240,6 @@
       <w:proofErr w:type="spellEnd"/>
       <w:r>
         <w:rPr>
-          <w:sz w:val="28"/>
           <w:lang w:val="ru-RU"/>
         </w:rPr>
         <w:t xml:space="preserve"> -  белок – </w:t>
@@ -4311,7 +3247,6 @@
       <w:proofErr w:type="spellStart"/>
       <w:r>
         <w:rPr>
-          <w:sz w:val="28"/>
           <w:lang w:val="ru-RU"/>
         </w:rPr>
         <w:t>отр</w:t>
@@ -4322,42 +3257,35 @@
       <w:pPr>
         <w:ind w:left="-567"/>
         <w:rPr>
-          <w:sz w:val="28"/>
-          <w:szCs w:val="20"/>
           <w:lang w:val="ru-RU"/>
         </w:rPr>
       </w:pPr>
       <w:r>
         <w:rPr>
-          <w:sz w:val="28"/>
           <w:lang w:val="ru-RU"/>
         </w:rPr>
         <w:t>21</w:t>
       </w:r>
       <w:r>
         <w:rPr>
-          <w:sz w:val="28"/>
           <w:lang w:val="ru-RU"/>
         </w:rPr>
         <w:t>.</w:t>
       </w:r>
       <w:r>
         <w:rPr>
-          <w:sz w:val="28"/>
           <w:lang w:val="ru-RU"/>
         </w:rPr>
         <w:t>02.18</w:t>
       </w:r>
       <w:r>
         <w:rPr>
-          <w:sz w:val="28"/>
           <w:lang w:val="ru-RU"/>
         </w:rPr>
         <w:t xml:space="preserve"> </w:t>
       </w:r>
       <w:r>
         <w:rPr>
-          <w:sz w:val="28"/>
           <w:lang w:val="ru-RU"/>
         </w:rPr>
         <w:t xml:space="preserve">Суточная </w:t>
@@ -4365,7 +3293,6 @@
       <w:proofErr w:type="spellStart"/>
       <w:r>
         <w:rPr>
-          <w:sz w:val="28"/>
           <w:lang w:val="ru-RU"/>
         </w:rPr>
         <w:t>глюкозурия</w:t>
@@ -4373,28 +3300,24 @@
       <w:proofErr w:type="spellEnd"/>
       <w:r>
         <w:rPr>
-          <w:sz w:val="28"/>
           <w:lang w:val="ru-RU"/>
         </w:rPr>
         <w:t xml:space="preserve"> –  </w:t>
       </w:r>
       <w:r>
         <w:rPr>
-          <w:sz w:val="28"/>
           <w:lang w:val="ru-RU"/>
         </w:rPr>
         <w:t>0,5</w:t>
       </w:r>
       <w:r>
         <w:rPr>
-          <w:sz w:val="28"/>
           <w:lang w:val="ru-RU"/>
         </w:rPr>
         <w:t>%</w:t>
       </w:r>
       <w:r>
         <w:rPr>
-          <w:sz w:val="28"/>
           <w:lang w:val="ru-RU"/>
         </w:rPr>
         <w:t xml:space="preserve">;   Суточная протеинурия –  </w:t>
@@ -4402,7 +3325,6 @@
       <w:proofErr w:type="spellStart"/>
       <w:r>
         <w:rPr>
-          <w:sz w:val="28"/>
           <w:lang w:val="ru-RU"/>
         </w:rPr>
         <w:t>отр</w:t>
@@ -4413,42 +3335,82 @@
       <w:pPr>
         <w:pStyle w:val="5"/>
         <w:ind w:left="-567"/>
+        <w:rPr>
+          <w:sz w:val="24"/>
+          <w:szCs w:val="24"/>
+        </w:rPr>
       </w:pPr>
       <w:r>
         <w:rPr>
+          <w:sz w:val="24"/>
+          <w:szCs w:val="24"/>
           <w:lang w:val="uk-UA"/>
         </w:rPr>
         <w:t>22</w:t>
       </w:r>
       <w:r>
+        <w:rPr>
+          <w:sz w:val="24"/>
+          <w:szCs w:val="24"/>
+        </w:rPr>
         <w:t>.</w:t>
       </w:r>
       <w:r>
+        <w:rPr>
+          <w:sz w:val="24"/>
+          <w:szCs w:val="24"/>
+        </w:rPr>
         <w:t>02.18</w:t>
       </w:r>
       <w:r>
+        <w:rPr>
+          <w:sz w:val="24"/>
+          <w:szCs w:val="24"/>
+        </w:rPr>
         <w:t xml:space="preserve"> </w:t>
       </w:r>
       <w:r>
+        <w:rPr>
+          <w:sz w:val="24"/>
+          <w:szCs w:val="24"/>
+        </w:rPr>
         <w:t xml:space="preserve">Микроальбуминурия </w:t>
       </w:r>
       <w:r>
+        <w:rPr>
+          <w:sz w:val="24"/>
+          <w:szCs w:val="24"/>
+        </w:rPr>
         <w:t>–</w:t>
       </w:r>
       <w:r>
         <w:rPr>
+          <w:sz w:val="24"/>
+          <w:szCs w:val="24"/>
           <w:lang w:val="uk-UA"/>
         </w:rPr>
         <w:t>47,4</w:t>
       </w:r>
       <w:r>
+        <w:rPr>
+          <w:sz w:val="24"/>
+          <w:szCs w:val="24"/>
+        </w:rPr>
         <w:t xml:space="preserve"> </w:t>
       </w:r>
       <w:r>
+        <w:rPr>
+          <w:sz w:val="24"/>
+          <w:szCs w:val="24"/>
+        </w:rPr>
         <w:t>мг/</w:t>
       </w:r>
       <w:proofErr w:type="spellStart"/>
       <w:r>
+        <w:rPr>
+          <w:sz w:val="24"/>
+          <w:szCs w:val="24"/>
+        </w:rPr>
         <w:t>сут</w:t>
       </w:r>
       <w:proofErr w:type="spellEnd"/>
@@ -4482,15 +3444,11 @@
           <w:p>
             <w:pPr>
               <w:rPr>
-                <w:sz w:val="28"/>
-                <w:szCs w:val="28"/>
                 <w:lang w:val="ru-RU"/>
               </w:rPr>
             </w:pPr>
             <w:r>
               <w:rPr>
-                <w:sz w:val="28"/>
-                <w:szCs w:val="28"/>
                 <w:lang w:val="ru-RU"/>
               </w:rPr>
               <w:t xml:space="preserve">Гликемический </w:t>
@@ -4499,15 +3457,11 @@
           <w:p>
             <w:pPr>
               <w:rPr>
-                <w:sz w:val="28"/>
-                <w:szCs w:val="28"/>
                 <w:lang w:val="ru-RU"/>
               </w:rPr>
             </w:pPr>
             <w:r>
               <w:rPr>
-                <w:sz w:val="28"/>
-                <w:szCs w:val="28"/>
                 <w:lang w:val="ru-RU"/>
               </w:rPr>
               <w:t>профиль</w:t>
@@ -4521,15 +3475,11 @@
           <w:p>
             <w:pPr>
               <w:rPr>
-                <w:sz w:val="28"/>
-                <w:szCs w:val="28"/>
                 <w:lang w:val="ru-RU"/>
               </w:rPr>
             </w:pPr>
             <w:r>
               <w:rPr>
-                <w:sz w:val="28"/>
-                <w:szCs w:val="28"/>
                 <w:lang w:val="ru-RU"/>
               </w:rPr>
               <w:t>8.00</w:t>
@@ -4543,15 +3493,11 @@
           <w:p>
             <w:pPr>
               <w:rPr>
-                <w:sz w:val="28"/>
-                <w:szCs w:val="28"/>
                 <w:lang w:val="ru-RU"/>
               </w:rPr>
             </w:pPr>
             <w:r>
               <w:rPr>
-                <w:sz w:val="28"/>
-                <w:szCs w:val="28"/>
                 <w:lang w:val="ru-RU"/>
               </w:rPr>
               <w:t>11.00</w:t>
@@ -4565,15 +3511,11 @@
           <w:p>
             <w:pPr>
               <w:rPr>
-                <w:sz w:val="28"/>
-                <w:szCs w:val="28"/>
                 <w:lang w:val="ru-RU"/>
               </w:rPr>
             </w:pPr>
             <w:r>
               <w:rPr>
-                <w:sz w:val="28"/>
-                <w:szCs w:val="28"/>
                 <w:lang w:val="ru-RU"/>
               </w:rPr>
               <w:t>16.00</w:t>
@@ -4587,15 +3529,11 @@
           <w:p>
             <w:pPr>
               <w:rPr>
-                <w:sz w:val="28"/>
-                <w:szCs w:val="28"/>
                 <w:lang w:val="ru-RU"/>
               </w:rPr>
             </w:pPr>
             <w:r>
               <w:rPr>
-                <w:sz w:val="28"/>
-                <w:szCs w:val="28"/>
                 <w:lang w:val="ru-RU"/>
               </w:rPr>
               <w:t>20.00</w:t>
@@ -4609,15 +3547,11 @@
           <w:p>
             <w:pPr>
               <w:rPr>
-                <w:sz w:val="28"/>
-                <w:szCs w:val="28"/>
                 <w:lang w:val="ru-RU"/>
               </w:rPr>
             </w:pPr>
             <w:r>
               <w:rPr>
-                <w:sz w:val="28"/>
-                <w:szCs w:val="28"/>
                 <w:lang w:val="ru-RU"/>
               </w:rPr>
               <w:t>22.00</w:t>
@@ -4633,15 +3567,11 @@
           <w:p>
             <w:pPr>
               <w:rPr>
-                <w:sz w:val="28"/>
-                <w:szCs w:val="28"/>
                 <w:lang w:val="ru-RU"/>
               </w:rPr>
             </w:pPr>
             <w:r>
               <w:rPr>
-                <w:sz w:val="28"/>
-                <w:szCs w:val="28"/>
                 <w:lang w:val="ru-RU"/>
               </w:rPr>
               <w:t>20.02</w:t>
@@ -4655,15 +3585,11 @@
           <w:p>
             <w:pPr>
               <w:rPr>
-                <w:sz w:val="28"/>
-                <w:szCs w:val="28"/>
                 <w:lang w:val="ru-RU"/>
               </w:rPr>
             </w:pPr>
             <w:r>
               <w:rPr>
-                <w:sz w:val="28"/>
-                <w:szCs w:val="28"/>
                 <w:lang w:val="ru-RU"/>
               </w:rPr>
               <w:t>7,2</w:t>
@@ -4677,15 +3603,11 @@
           <w:p>
             <w:pPr>
               <w:rPr>
-                <w:sz w:val="28"/>
-                <w:szCs w:val="28"/>
                 <w:lang w:val="ru-RU"/>
               </w:rPr>
             </w:pPr>
             <w:r>
               <w:rPr>
-                <w:sz w:val="28"/>
-                <w:szCs w:val="28"/>
                 <w:lang w:val="ru-RU"/>
               </w:rPr>
               <w:t>9,5</w:t>
@@ -4699,15 +3621,11 @@
           <w:p>
             <w:pPr>
               <w:rPr>
-                <w:sz w:val="28"/>
-                <w:szCs w:val="28"/>
                 <w:lang w:val="ru-RU"/>
               </w:rPr>
             </w:pPr>
             <w:r>
               <w:rPr>
-                <w:sz w:val="28"/>
-                <w:szCs w:val="28"/>
                 <w:lang w:val="ru-RU"/>
               </w:rPr>
               <w:t>5,3</w:t>
@@ -4721,15 +3639,11 @@
           <w:p>
             <w:pPr>
               <w:rPr>
-                <w:sz w:val="28"/>
-                <w:szCs w:val="28"/>
                 <w:lang w:val="ru-RU"/>
               </w:rPr>
             </w:pPr>
             <w:r>
               <w:rPr>
-                <w:sz w:val="28"/>
-                <w:szCs w:val="28"/>
                 <w:lang w:val="ru-RU"/>
               </w:rPr>
               <w:t>6,2</w:t>
@@ -4743,8 +3657,6 @@
           <w:p>
             <w:pPr>
               <w:rPr>
-                <w:sz w:val="28"/>
-                <w:szCs w:val="28"/>
                 <w:lang w:val="ru-RU"/>
               </w:rPr>
             </w:pPr>
@@ -4759,15 +3671,11 @@
           <w:p>
             <w:pPr>
               <w:rPr>
-                <w:sz w:val="28"/>
-                <w:szCs w:val="28"/>
                 <w:lang w:val="ru-RU"/>
               </w:rPr>
             </w:pPr>
             <w:r>
               <w:rPr>
-                <w:sz w:val="28"/>
-                <w:szCs w:val="28"/>
                 <w:lang w:val="ru-RU"/>
               </w:rPr>
               <w:t>25.02</w:t>
@@ -4781,15 +3689,11 @@
           <w:p>
             <w:pPr>
               <w:rPr>
-                <w:sz w:val="28"/>
-                <w:szCs w:val="28"/>
                 <w:lang w:val="ru-RU"/>
               </w:rPr>
             </w:pPr>
             <w:r>
               <w:rPr>
-                <w:sz w:val="28"/>
-                <w:szCs w:val="28"/>
                 <w:lang w:val="ru-RU"/>
               </w:rPr>
               <w:t>7,1</w:t>
@@ -4803,15 +3707,11 @@
           <w:p>
             <w:pPr>
               <w:rPr>
-                <w:sz w:val="28"/>
-                <w:szCs w:val="28"/>
                 <w:lang w:val="ru-RU"/>
               </w:rPr>
             </w:pPr>
             <w:r>
               <w:rPr>
-                <w:sz w:val="28"/>
-                <w:szCs w:val="28"/>
                 <w:lang w:val="ru-RU"/>
               </w:rPr>
               <w:t>8,1</w:t>
@@ -4825,15 +3725,11 @@
           <w:p>
             <w:pPr>
               <w:rPr>
-                <w:sz w:val="28"/>
-                <w:szCs w:val="28"/>
                 <w:lang w:val="ru-RU"/>
               </w:rPr>
             </w:pPr>
             <w:r>
               <w:rPr>
-                <w:sz w:val="28"/>
-                <w:szCs w:val="28"/>
                 <w:lang w:val="ru-RU"/>
               </w:rPr>
               <w:t>5,2</w:t>
@@ -4847,15 +3743,11 @@
           <w:p>
             <w:pPr>
               <w:rPr>
-                <w:sz w:val="28"/>
-                <w:szCs w:val="28"/>
                 <w:lang w:val="ru-RU"/>
               </w:rPr>
             </w:pPr>
             <w:r>
               <w:rPr>
-                <w:sz w:val="28"/>
-                <w:szCs w:val="28"/>
                 <w:lang w:val="ru-RU"/>
               </w:rPr>
               <w:t>8,9</w:t>
@@ -4869,94 +3761,6 @@
           <w:p>
             <w:pPr>
               <w:rPr>
-                <w:sz w:val="28"/>
-                <w:szCs w:val="28"/>
-                <w:lang w:val="ru-RU"/>
-              </w:rPr>
-            </w:pPr>
-          </w:p>
-        </w:tc>
-      </w:tr>
-      <w:tr>
-        <w:tc>
-          <w:tcPr>
-            <w:tcW w:w="2518" w:type="dxa"/>
-          </w:tcPr>
-          <w:p>
-            <w:pPr>
-              <w:rPr>
-                <w:sz w:val="28"/>
-                <w:szCs w:val="28"/>
-                <w:lang w:val="ru-RU"/>
-              </w:rPr>
-            </w:pPr>
-          </w:p>
-        </w:tc>
-        <w:tc>
-          <w:tcPr>
-            <w:tcW w:w="992" w:type="dxa"/>
-          </w:tcPr>
-          <w:p>
-            <w:pPr>
-              <w:rPr>
-                <w:sz w:val="28"/>
-                <w:szCs w:val="28"/>
-                <w:lang w:val="ru-RU"/>
-              </w:rPr>
-            </w:pPr>
-          </w:p>
-        </w:tc>
-        <w:tc>
-          <w:tcPr>
-            <w:tcW w:w="993" w:type="dxa"/>
-          </w:tcPr>
-          <w:p>
-            <w:pPr>
-              <w:rPr>
-                <w:sz w:val="28"/>
-                <w:szCs w:val="28"/>
-                <w:lang w:val="ru-RU"/>
-              </w:rPr>
-            </w:pPr>
-          </w:p>
-        </w:tc>
-        <w:tc>
-          <w:tcPr>
-            <w:tcW w:w="992" w:type="dxa"/>
-          </w:tcPr>
-          <w:p>
-            <w:pPr>
-              <w:rPr>
-                <w:sz w:val="28"/>
-                <w:szCs w:val="28"/>
-                <w:lang w:val="ru-RU"/>
-              </w:rPr>
-            </w:pPr>
-          </w:p>
-        </w:tc>
-        <w:tc>
-          <w:tcPr>
-            <w:tcW w:w="992" w:type="dxa"/>
-          </w:tcPr>
-          <w:p>
-            <w:pPr>
-              <w:rPr>
-                <w:sz w:val="28"/>
-                <w:szCs w:val="28"/>
-                <w:lang w:val="ru-RU"/>
-              </w:rPr>
-            </w:pPr>
-          </w:p>
-        </w:tc>
-        <w:tc>
-          <w:tcPr>
-            <w:tcW w:w="992" w:type="dxa"/>
-          </w:tcPr>
-          <w:p>
-            <w:pPr>
-              <w:rPr>
-                <w:sz w:val="28"/>
-                <w:szCs w:val="28"/>
                 <w:lang w:val="ru-RU"/>
               </w:rPr>
             </w:pPr>
@@ -4968,36 +3772,24 @@
       <w:pPr>
         <w:ind w:left="-567"/>
         <w:jc w:val="both"/>
-        <w:rPr>
-          <w:sz w:val="28"/>
-          <w:szCs w:val="20"/>
-        </w:rPr>
       </w:pPr>
       <w:r>
         <w:rPr>
-          <w:sz w:val="28"/>
           <w:u w:val="single"/>
         </w:rPr>
         <w:t>27.02.18</w:t>
       </w:r>
       <w:r>
         <w:rPr>
-          <w:sz w:val="28"/>
           <w:u w:val="single"/>
         </w:rPr>
         <w:t>Невропатолог</w:t>
       </w:r>
       <w:r>
-        <w:rPr>
-          <w:sz w:val="28"/>
-        </w:rPr>
         <w:t xml:space="preserve">: </w:t>
       </w:r>
       <w:sdt>
         <w:sdtPr>
-          <w:rPr>
-            <w:sz w:val="28"/>
-          </w:rPr>
           <w:id w:val="-1949923650"/>
           <w:placeholder>
             <w:docPart w:val="DefaultPlaceholder_1082065159"/>
@@ -5011,79 +3803,46 @@
         <w:sdtEndPr/>
         <w:sdtContent>
           <w:r>
-            <w:rPr>
-              <w:sz w:val="28"/>
-            </w:rPr>
             <w:t xml:space="preserve"> </w:t>
           </w:r>
         </w:sdtContent>
       </w:sdt>
       <w:r>
-        <w:rPr>
-          <w:sz w:val="28"/>
-        </w:rPr>
         <w:t xml:space="preserve"> </w:t>
       </w:r>
       <w:r>
-        <w:rPr>
-          <w:sz w:val="28"/>
-        </w:rPr>
         <w:t xml:space="preserve"> Диабетическая дистальная </w:t>
       </w:r>
       <w:proofErr w:type="spellStart"/>
       <w:r>
-        <w:rPr>
-          <w:sz w:val="28"/>
-        </w:rPr>
         <w:t>симметричная</w:t>
       </w:r>
       <w:proofErr w:type="spellEnd"/>
       <w:r>
-        <w:rPr>
-          <w:sz w:val="28"/>
-        </w:rPr>
         <w:t xml:space="preserve"> полинейропатия н/к, сенсомоторная форма (NSS 6, NDS 6).  ДЭП 1 см </w:t>
       </w:r>
       <w:proofErr w:type="spellStart"/>
       <w:r>
-        <w:rPr>
-          <w:sz w:val="28"/>
-        </w:rPr>
         <w:t>смешанного</w:t>
       </w:r>
       <w:proofErr w:type="spellEnd"/>
       <w:r>
-        <w:rPr>
-          <w:sz w:val="28"/>
-        </w:rPr>
         <w:t xml:space="preserve"> ґенеза ,</w:t>
       </w:r>
       <w:proofErr w:type="spellStart"/>
       <w:r>
-        <w:rPr>
-          <w:sz w:val="28"/>
-        </w:rPr>
         <w:t>цереброастенчиеский</w:t>
       </w:r>
       <w:proofErr w:type="spellEnd"/>
       <w:r>
-        <w:rPr>
-          <w:sz w:val="28"/>
-        </w:rPr>
         <w:t xml:space="preserve"> </w:t>
       </w:r>
       <w:proofErr w:type="spellStart"/>
       <w:r>
-        <w:rPr>
-          <w:sz w:val="28"/>
-        </w:rPr>
         <w:t>с-м</w:t>
       </w:r>
       <w:proofErr w:type="spellEnd"/>
       <w:r>
-        <w:rPr>
-          <w:sz w:val="28"/>
-        </w:rPr>
         <w:t xml:space="preserve"> </w:t>
       </w:r>
     </w:p>
@@ -5092,14 +3851,11 @@
         <w:ind w:left="-567"/>
         <w:jc w:val="both"/>
         <w:rPr>
-          <w:sz w:val="28"/>
-          <w:szCs w:val="20"/>
           <w:lang w:val="ru-RU"/>
         </w:rPr>
       </w:pPr>
       <w:r>
         <w:rPr>
-          <w:sz w:val="28"/>
           <w:u w:val="single"/>
         </w:rPr>
         <w:t xml:space="preserve">20.02.18 </w:t>
@@ -5107,28 +3863,22 @@
       <w:proofErr w:type="spellStart"/>
       <w:r>
         <w:rPr>
-          <w:sz w:val="28"/>
           <w:u w:val="single"/>
         </w:rPr>
         <w:t>Окулист</w:t>
       </w:r>
       <w:proofErr w:type="spellEnd"/>
       <w:r>
-        <w:rPr>
-          <w:sz w:val="28"/>
-        </w:rPr>
         <w:t xml:space="preserve">: </w:t>
       </w:r>
       <w:r>
         <w:rPr>
-          <w:sz w:val="28"/>
           <w:lang w:val="ru-RU"/>
         </w:rPr>
         <w:t xml:space="preserve">Гл. дно: </w:t>
       </w:r>
       <w:r>
         <w:rPr>
-          <w:sz w:val="28"/>
           <w:lang w:val="ru-RU"/>
         </w:rPr>
         <w:t xml:space="preserve"> сосуды  сужены извиты</w:t>
@@ -5136,7 +3886,6 @@
       <w:proofErr w:type="gramStart"/>
       <w:r>
         <w:rPr>
-          <w:sz w:val="28"/>
           <w:lang w:val="ru-RU"/>
         </w:rPr>
         <w:t xml:space="preserve"> ,</w:t>
@@ -5144,7 +3893,6 @@
       <w:proofErr w:type="gramEnd"/>
       <w:r>
         <w:rPr>
-          <w:sz w:val="28"/>
           <w:lang w:val="ru-RU"/>
         </w:rPr>
         <w:t xml:space="preserve">вены уплотнены, </w:t>
@@ -5152,7 +3900,6 @@
       <w:proofErr w:type="spellStart"/>
       <w:r>
         <w:rPr>
-          <w:sz w:val="28"/>
           <w:lang w:val="ru-RU"/>
         </w:rPr>
         <w:t>аретрии</w:t>
@@ -5160,7 +3907,6 @@
       <w:proofErr w:type="spellEnd"/>
       <w:r>
         <w:rPr>
-          <w:sz w:val="28"/>
           <w:lang w:val="ru-RU"/>
         </w:rPr>
         <w:t xml:space="preserve"> умеренно сужены,  с-м </w:t>
@@ -5168,7 +3914,6 @@
       <w:proofErr w:type="spellStart"/>
       <w:r>
         <w:rPr>
-          <w:sz w:val="28"/>
           <w:lang w:val="ru-RU"/>
         </w:rPr>
         <w:t>салюс</w:t>
@@ -5176,14 +3921,12 @@
       <w:proofErr w:type="spellEnd"/>
       <w:r>
         <w:rPr>
-          <w:sz w:val="28"/>
           <w:lang w:val="ru-RU"/>
         </w:rPr>
         <w:t xml:space="preserve"> </w:t>
       </w:r>
       <w:r>
         <w:rPr>
-          <w:sz w:val="28"/>
           <w:lang w:val="ru-RU"/>
         </w:rPr>
         <w:t xml:space="preserve"> 1 </w:t>
@@ -5191,7 +3934,6 @@
       <w:proofErr w:type="spellStart"/>
       <w:r>
         <w:rPr>
-          <w:sz w:val="28"/>
           <w:lang w:val="ru-RU"/>
         </w:rPr>
         <w:t>ст</w:t>
@@ -5199,35 +3941,30 @@
       <w:proofErr w:type="spellEnd"/>
       <w:r>
         <w:rPr>
-          <w:sz w:val="28"/>
           <w:lang w:val="ru-RU"/>
         </w:rPr>
         <w:t xml:space="preserve">, в Макуле без особенностей. </w:t>
       </w:r>
       <w:r>
         <w:rPr>
-          <w:sz w:val="28"/>
           <w:lang w:val="ru-RU"/>
         </w:rPr>
         <w:t>й</w:t>
       </w:r>
       <w:r>
         <w:rPr>
-          <w:sz w:val="28"/>
           <w:lang w:val="ru-RU"/>
         </w:rPr>
         <w:t xml:space="preserve"> Д-з: </w:t>
       </w:r>
       <w:r>
         <w:rPr>
-          <w:sz w:val="28"/>
           <w:lang w:val="ru-RU"/>
         </w:rPr>
         <w:t>А</w:t>
       </w:r>
       <w:r>
         <w:rPr>
-          <w:sz w:val="28"/>
           <w:lang w:val="ru-RU"/>
         </w:rPr>
         <w:t xml:space="preserve">нгиопатия сосудов сетчатки ОИ. Начальная катаракта ОИ. Непролиферативная  диабетическая  </w:t>
@@ -5235,7 +3972,6 @@
       <w:proofErr w:type="spellStart"/>
       <w:r>
         <w:rPr>
-          <w:sz w:val="28"/>
           <w:lang w:val="ru-RU"/>
         </w:rPr>
         <w:t>ретинопатия</w:t>
@@ -5243,7 +3979,6 @@
       <w:proofErr w:type="spellEnd"/>
       <w:r>
         <w:rPr>
-          <w:sz w:val="28"/>
           <w:lang w:val="ru-RU"/>
         </w:rPr>
         <w:t xml:space="preserve"> ОИ. </w:t>
@@ -5254,14 +3989,11 @@
         <w:ind w:left="-567"/>
         <w:jc w:val="both"/>
         <w:rPr>
-          <w:sz w:val="28"/>
-          <w:szCs w:val="20"/>
           <w:lang w:val="ru-RU"/>
         </w:rPr>
       </w:pPr>
       <w:r>
         <w:rPr>
-          <w:sz w:val="28"/>
           <w:u w:val="single"/>
           <w:lang w:val="ru-RU"/>
         </w:rPr>
@@ -5269,7 +4001,6 @@
       </w:r>
       <w:r>
         <w:rPr>
-          <w:sz w:val="28"/>
           <w:u w:val="single"/>
           <w:lang w:val="ru-RU"/>
         </w:rPr>
@@ -5277,35 +4008,30 @@
       </w:r>
       <w:r>
         <w:rPr>
-          <w:sz w:val="28"/>
           <w:lang w:val="ru-RU"/>
         </w:rPr>
         <w:t>:</w:t>
       </w:r>
       <w:r>
         <w:rPr>
-          <w:sz w:val="28"/>
           <w:lang w:val="ru-RU"/>
         </w:rPr>
         <w:t xml:space="preserve"> </w:t>
       </w:r>
       <w:r>
         <w:rPr>
-          <w:sz w:val="28"/>
           <w:lang w:val="ru-RU"/>
         </w:rPr>
         <w:t xml:space="preserve">ЧСС </w:t>
       </w:r>
       <w:r>
         <w:rPr>
-          <w:sz w:val="28"/>
           <w:lang w:val="ru-RU"/>
         </w:rPr>
         <w:t>75</w:t>
       </w:r>
       <w:r>
         <w:rPr>
-          <w:sz w:val="28"/>
           <w:lang w:val="ru-RU"/>
         </w:rPr>
         <w:t xml:space="preserve"> уд/мин. Вольтаж </w:t>
@@ -5313,7 +4039,6 @@
       <w:sdt>
         <w:sdtPr>
           <w:rPr>
-            <w:sz w:val="28"/>
             <w:lang w:val="ru-RU"/>
           </w:rPr>
           <w:id w:val="-1300382127"/>
@@ -5331,7 +4056,6 @@
         <w:sdtContent>
           <w:r>
             <w:rPr>
-              <w:sz w:val="28"/>
               <w:lang w:val="ru-RU"/>
             </w:rPr>
             <w:t>сохранен.</w:t>
@@ -5340,14 +4064,12 @@
       </w:sdt>
       <w:r>
         <w:rPr>
-          <w:sz w:val="28"/>
           <w:lang w:val="ru-RU"/>
         </w:rPr>
         <w:t xml:space="preserve">  Ритм синусовый</w:t>
       </w:r>
       <w:r>
         <w:rPr>
-          <w:sz w:val="28"/>
           <w:lang w:val="ru-RU"/>
         </w:rPr>
         <w:t>. Эл</w:t>
@@ -5355,7 +4077,6 @@
       <w:proofErr w:type="gramStart"/>
       <w:r>
         <w:rPr>
-          <w:sz w:val="28"/>
           <w:lang w:val="ru-RU"/>
         </w:rPr>
         <w:t>.</w:t>
@@ -5363,7 +4084,6 @@
       <w:proofErr w:type="gramEnd"/>
       <w:r>
         <w:rPr>
-          <w:sz w:val="28"/>
           <w:lang w:val="ru-RU"/>
         </w:rPr>
         <w:t xml:space="preserve"> </w:t>
@@ -5371,7 +4091,6 @@
       <w:proofErr w:type="gramStart"/>
       <w:r>
         <w:rPr>
-          <w:sz w:val="28"/>
           <w:lang w:val="ru-RU"/>
         </w:rPr>
         <w:t>о</w:t>
@@ -5379,21 +4098,18 @@
       <w:proofErr w:type="gramEnd"/>
       <w:r>
         <w:rPr>
-          <w:sz w:val="28"/>
           <w:lang w:val="ru-RU"/>
         </w:rPr>
         <w:t xml:space="preserve">сь </w:t>
       </w:r>
       <w:r>
         <w:rPr>
-          <w:sz w:val="28"/>
           <w:lang w:val="ru-RU"/>
         </w:rPr>
         <w:t>не</w:t>
       </w:r>
       <w:r>
         <w:rPr>
-          <w:sz w:val="28"/>
           <w:lang w:val="ru-RU"/>
         </w:rPr>
         <w:t xml:space="preserve"> отклонена.  Гипертрофия левого желудочка. </w:t>
@@ -5404,24 +4120,34 @@
         <w:ind w:left="-567"/>
         <w:jc w:val="both"/>
         <w:rPr>
-          <w:sz w:val="28"/>
           <w:lang w:val="ru-RU"/>
         </w:rPr>
       </w:pPr>
       <w:r>
         <w:rPr>
-          <w:sz w:val="28"/>
           <w:u w:val="single"/>
           <w:lang w:val="ru-RU"/>
         </w:rPr>
+        <w:t xml:space="preserve">01.03.18 </w:t>
+      </w:r>
+      <w:r>
+        <w:rPr>
+          <w:u w:val="single"/>
+          <w:lang w:val="ru-RU"/>
+        </w:rPr>
         <w:t>Кардиолог</w:t>
       </w:r>
       <w:r>
         <w:rPr>
-          <w:sz w:val="28"/>
           <w:lang w:val="ru-RU"/>
         </w:rPr>
         <w:t xml:space="preserve">: </w:t>
+      </w:r>
+      <w:r>
+        <w:rPr>
+          <w:lang w:val="ru-RU"/>
+        </w:rPr>
+        <w:t>Метаболическая кардиомиопатия СН 0.</w:t>
       </w:r>
     </w:p>
     <w:p>
@@ -5429,116 +4155,31 @@
         <w:ind w:left="-567"/>
         <w:jc w:val="both"/>
         <w:rPr>
-          <w:sz w:val="28"/>
           <w:lang w:val="ru-RU"/>
         </w:rPr>
       </w:pPr>
       <w:r>
         <w:rPr>
-          <w:sz w:val="28"/>
           <w:u w:val="single"/>
           <w:lang w:val="ru-RU"/>
         </w:rPr>
-        <w:t>Ангиохирург</w:t>
-      </w:r>
-      <w:r>
-        <w:rPr>
-          <w:sz w:val="28"/>
+        <w:t>23.02.18</w:t>
+      </w:r>
+      <w:r>
+        <w:rPr>
+          <w:u w:val="single"/>
+          <w:lang w:val="ru-RU"/>
+        </w:rPr>
+        <w:t>Хирург</w:t>
+      </w:r>
+      <w:r>
+        <w:rPr>
           <w:lang w:val="ru-RU"/>
         </w:rPr>
         <w:t xml:space="preserve">: </w:t>
       </w:r>
       <w:r>
         <w:rPr>
-          <w:sz w:val="28"/>
-          <w:lang w:val="ru-RU"/>
-        </w:rPr>
-        <w:t>Диабетическая</w:t>
-      </w:r>
-      <w:r>
-        <w:rPr>
-          <w:sz w:val="28"/>
-          <w:lang w:val="ru-RU"/>
-        </w:rPr>
-        <w:t xml:space="preserve"> </w:t>
-      </w:r>
-      <w:proofErr w:type="spellStart"/>
-      <w:r>
-        <w:rPr>
-          <w:sz w:val="28"/>
-          <w:lang w:val="ru-RU"/>
-        </w:rPr>
-        <w:t>ангиопатия</w:t>
-      </w:r>
-      <w:proofErr w:type="spellEnd"/>
-      <w:r>
-        <w:rPr>
-          <w:sz w:val="28"/>
-          <w:lang w:val="ru-RU"/>
-        </w:rPr>
-        <w:t xml:space="preserve"> </w:t>
-      </w:r>
-      <w:r>
-        <w:rPr>
-          <w:sz w:val="28"/>
-          <w:lang w:val="ru-RU"/>
-        </w:rPr>
-        <w:t xml:space="preserve">артерий </w:t>
-      </w:r>
-      <w:r>
-        <w:rPr>
-          <w:sz w:val="28"/>
-          <w:lang w:val="ru-RU"/>
-        </w:rPr>
-        <w:t>н/к.</w:t>
-      </w:r>
-    </w:p>
-    <w:p>
-      <w:pPr>
-        <w:ind w:left="-567"/>
-        <w:jc w:val="both"/>
-        <w:rPr>
-          <w:sz w:val="28"/>
-          <w:szCs w:val="28"/>
-          <w:lang w:val="ru-RU"/>
-        </w:rPr>
-      </w:pPr>
-      <w:r>
-        <w:rPr>
-          <w:sz w:val="28"/>
-          <w:u w:val="single"/>
-          <w:lang w:val="ru-RU"/>
-        </w:rPr>
-        <w:t>23.02.18</w:t>
-      </w:r>
-      <w:r>
-        <w:rPr>
-          <w:sz w:val="28"/>
-          <w:u w:val="single"/>
-          <w:lang w:val="ru-RU"/>
-        </w:rPr>
-        <w:t>Хирург</w:t>
-      </w:r>
-      <w:r>
-        <w:rPr>
-          <w:sz w:val="28"/>
-          <w:szCs w:val="28"/>
-          <w:lang w:val="ru-RU"/>
-        </w:rPr>
-        <w:t>:</w:t>
-      </w:r>
-      <w:r>
-        <w:rPr>
-          <w:sz w:val="28"/>
-          <w:szCs w:val="28"/>
-          <w:lang w:val="ru-RU"/>
-        </w:rPr>
-        <w:t xml:space="preserve"> </w:t>
-      </w:r>
-      <w:r>
-        <w:rPr>
-          <w:sz w:val="28"/>
-          <w:szCs w:val="28"/>
           <w:lang w:val="ru-RU"/>
         </w:rPr>
         <w:t xml:space="preserve"> </w:t>
@@ -5546,7 +4187,6 @@
       <w:sdt>
         <w:sdtPr>
           <w:rPr>
-            <w:sz w:val="28"/>
             <w:lang w:val="ru-RU"/>
           </w:rPr>
           <w:id w:val="-1004209914"/>
@@ -5562,7 +4202,6 @@
         <w:sdtContent>
           <w:r>
             <w:rPr>
-              <w:sz w:val="28"/>
               <w:lang w:val="ru-RU"/>
             </w:rPr>
             <w:t xml:space="preserve">Диабетическая </w:t>
@@ -5570,7 +4209,6 @@
           <w:proofErr w:type="spellStart"/>
           <w:r>
             <w:rPr>
-              <w:sz w:val="28"/>
               <w:lang w:val="ru-RU"/>
             </w:rPr>
             <w:t>ангиопатия</w:t>
@@ -5578,7 +4216,6 @@
           <w:proofErr w:type="spellEnd"/>
           <w:r>
             <w:rPr>
-              <w:sz w:val="28"/>
               <w:lang w:val="ru-RU"/>
             </w:rPr>
             <w:t xml:space="preserve"> артерий н/к </w:t>
@@ -5586,7 +4223,6 @@
           <w:proofErr w:type="spellStart"/>
           <w:r>
             <w:rPr>
-              <w:sz w:val="28"/>
               <w:lang w:val="ru-RU"/>
             </w:rPr>
             <w:t>IIc</w:t>
@@ -5594,7 +4230,6 @@
           <w:proofErr w:type="gramStart"/>
           <w:r>
             <w:rPr>
-              <w:sz w:val="28"/>
               <w:lang w:val="ru-RU"/>
             </w:rPr>
             <w:t>т</w:t>
@@ -5603,7 +4238,6 @@
           <w:proofErr w:type="gramEnd"/>
           <w:r>
             <w:rPr>
-              <w:sz w:val="28"/>
               <w:lang w:val="ru-RU"/>
             </w:rPr>
             <w:t xml:space="preserve">. </w:t>
@@ -5612,7 +4246,6 @@
       </w:sdt>
       <w:r>
         <w:rPr>
-          <w:sz w:val="28"/>
           <w:lang w:val="ru-RU"/>
         </w:rPr>
         <w:t xml:space="preserve"> </w:t>
@@ -5623,16 +4256,12 @@
         <w:ind w:left="-567"/>
         <w:jc w:val="both"/>
         <w:rPr>
-          <w:sz w:val="28"/>
-          <w:szCs w:val="20"/>
           <w:u w:val="single"/>
           <w:lang w:val="ru-RU"/>
         </w:rPr>
       </w:pPr>
       <w:r>
         <w:rPr>
-          <w:sz w:val="28"/>
-          <w:szCs w:val="20"/>
           <w:u w:val="single"/>
           <w:lang w:val="ru-RU"/>
         </w:rPr>
@@ -5640,8 +4269,6 @@
       </w:r>
       <w:r>
         <w:rPr>
-          <w:sz w:val="28"/>
-          <w:szCs w:val="20"/>
           <w:u w:val="single"/>
           <w:lang w:val="ru-RU"/>
         </w:rPr>
@@ -5649,8 +4276,6 @@
       </w:r>
       <w:r>
         <w:rPr>
-          <w:sz w:val="28"/>
-          <w:szCs w:val="20"/>
           <w:u w:val="single"/>
           <w:lang w:val="ru-RU"/>
         </w:rPr>
@@ -5658,8 +4283,6 @@
       </w:r>
       <w:r>
         <w:rPr>
-          <w:sz w:val="28"/>
-          <w:szCs w:val="20"/>
           <w:lang w:val="ru-RU"/>
         </w:rPr>
         <w:t>объемное пульсовое кровенаполнение артерий н/</w:t>
@@ -5667,8 +4290,6 @@
       <w:proofErr w:type="gramStart"/>
       <w:r>
         <w:rPr>
-          <w:sz w:val="28"/>
-          <w:szCs w:val="20"/>
           <w:lang w:val="ru-RU"/>
         </w:rPr>
         <w:t>к</w:t>
@@ -5676,8 +4297,6 @@
       <w:proofErr w:type="gramEnd"/>
       <w:r>
         <w:rPr>
-          <w:sz w:val="28"/>
-          <w:szCs w:val="20"/>
           <w:lang w:val="ru-RU"/>
         </w:rPr>
         <w:t xml:space="preserve"> </w:t>
@@ -5711,20 +4330,10 @@
         <w:rPr>
           <w:lang w:val="ru-RU"/>
         </w:rPr>
-        <w:t>.</w:t>
-      </w:r>
-      <w:r>
-        <w:rPr>
-          <w:sz w:val="28"/>
-          <w:szCs w:val="20"/>
-          <w:lang w:val="ru-RU"/>
-        </w:rPr>
-        <w:t xml:space="preserve"> Тонус крупных артерий н/к</w:t>
-      </w:r>
-      <w:r>
-        <w:rPr>
-          <w:sz w:val="28"/>
-          <w:szCs w:val="20"/>
+        <w:t>. Тонус крупных артерий н/к</w:t>
+      </w:r>
+      <w:r>
+        <w:rPr>
           <w:lang w:val="ru-RU"/>
         </w:rPr>
         <w:t xml:space="preserve"> </w:t>
@@ -5732,8 +4341,6 @@
       <w:sdt>
         <w:sdtPr>
           <w:rPr>
-            <w:sz w:val="28"/>
-            <w:szCs w:val="20"/>
             <w:lang w:val="ru-RU"/>
           </w:rPr>
           <w:id w:val="-1121991939"/>
@@ -5750,8 +4357,6 @@
         <w:sdtContent>
           <w:r>
             <w:rPr>
-              <w:sz w:val="28"/>
-              <w:szCs w:val="20"/>
               <w:lang w:val="ru-RU"/>
             </w:rPr>
             <w:t>слегка повышен.</w:t>
@@ -5760,8 +4365,6 @@
       </w:sdt>
       <w:r>
         <w:rPr>
-          <w:sz w:val="28"/>
-          <w:szCs w:val="20"/>
           <w:lang w:val="ru-RU"/>
         </w:rPr>
         <w:t xml:space="preserve"> Тонус артерий среднего и мелкого калибра н/</w:t>
@@ -5769,8 +4372,6 @@
       <w:proofErr w:type="gramStart"/>
       <w:r>
         <w:rPr>
-          <w:sz w:val="28"/>
-          <w:szCs w:val="20"/>
           <w:lang w:val="ru-RU"/>
         </w:rPr>
         <w:t>к</w:t>
@@ -5778,8 +4379,6 @@
       <w:proofErr w:type="gramEnd"/>
       <w:r>
         <w:rPr>
-          <w:sz w:val="28"/>
-          <w:szCs w:val="20"/>
           <w:lang w:val="ru-RU"/>
         </w:rPr>
         <w:t xml:space="preserve"> </w:t>
@@ -5811,11 +4410,16 @@
       </w:sdt>
       <w:r>
         <w:rPr>
-          <w:sz w:val="28"/>
-          <w:szCs w:val="20"/>
-          <w:lang w:val="ru-RU"/>
-        </w:rPr>
-        <w:t xml:space="preserve"> Периферическое сопротивление сосудов н/к </w:t>
+          <w:lang w:val="ru-RU"/>
+        </w:rPr>
+        <w:t xml:space="preserve"> </w:t>
+      </w:r>
+      <w:r>
+        <w:rPr>
+          <w:lang w:val="ru-RU"/>
+        </w:rPr>
+        <w:lastRenderedPageBreak/>
+        <w:t xml:space="preserve">Периферическое сопротивление сосудов н/к </w:t>
       </w:r>
       <w:sdt>
         <w:sdtPr>
@@ -5844,16 +4448,12 @@
       </w:sdt>
       <w:r>
         <w:rPr>
-          <w:sz w:val="28"/>
-          <w:szCs w:val="20"/>
           <w:lang w:val="ru-RU"/>
         </w:rPr>
         <w:t xml:space="preserve">. Симметрия кровенаполнения сосудов н/к </w:t>
       </w:r>
       <w:r>
         <w:rPr>
-          <w:sz w:val="28"/>
-          <w:szCs w:val="20"/>
           <w:lang w:val="ru-RU"/>
         </w:rPr>
         <w:t>сохранена</w:t>
@@ -5861,16 +4461,12 @@
       <w:proofErr w:type="gramStart"/>
       <w:r>
         <w:rPr>
-          <w:sz w:val="28"/>
-          <w:szCs w:val="20"/>
           <w:lang w:val="ru-RU"/>
         </w:rPr>
         <w:t xml:space="preserve"> </w:t>
       </w:r>
       <w:r>
         <w:rPr>
-          <w:sz w:val="28"/>
-          <w:szCs w:val="20"/>
           <w:lang w:val="ru-RU"/>
         </w:rPr>
         <w:t>.</w:t>
@@ -5878,8 +4474,6 @@
       <w:proofErr w:type="gramEnd"/>
       <w:r>
         <w:rPr>
-          <w:sz w:val="28"/>
-          <w:szCs w:val="20"/>
           <w:u w:val="single"/>
           <w:lang w:val="ru-RU"/>
         </w:rPr>
@@ -5891,14 +4485,11 @@
         <w:ind w:left="-567"/>
         <w:jc w:val="both"/>
         <w:rPr>
-          <w:sz w:val="28"/>
-          <w:szCs w:val="20"/>
           <w:lang w:val="ru-RU"/>
         </w:rPr>
       </w:pPr>
       <w:r>
         <w:rPr>
-          <w:sz w:val="28"/>
           <w:u w:val="single"/>
           <w:lang w:val="ru-RU"/>
         </w:rPr>
@@ -5906,7 +4497,6 @@
       </w:r>
       <w:r>
         <w:rPr>
-          <w:sz w:val="28"/>
           <w:u w:val="single"/>
           <w:lang w:val="ru-RU"/>
         </w:rPr>
@@ -5915,7 +4505,6 @@
       <w:proofErr w:type="gramStart"/>
       <w:r>
         <w:rPr>
-          <w:sz w:val="28"/>
           <w:u w:val="single"/>
           <w:lang w:val="ru-RU"/>
         </w:rPr>
@@ -5924,7 +4513,6 @@
       <w:proofErr w:type="gramEnd"/>
       <w:r>
         <w:rPr>
-          <w:sz w:val="28"/>
           <w:u w:val="single"/>
           <w:lang w:val="ru-RU"/>
         </w:rPr>
@@ -5933,7 +4521,6 @@
       <w:proofErr w:type="gramStart"/>
       <w:r>
         <w:rPr>
-          <w:sz w:val="28"/>
           <w:u w:val="single"/>
           <w:lang w:val="ru-RU"/>
         </w:rPr>
@@ -5942,7 +4529,6 @@
       <w:proofErr w:type="gramEnd"/>
       <w:r>
         <w:rPr>
-          <w:sz w:val="28"/>
           <w:u w:val="single"/>
           <w:lang w:val="ru-RU"/>
         </w:rPr>
@@ -5950,7 +4536,6 @@
       </w:r>
       <w:r>
         <w:rPr>
-          <w:sz w:val="28"/>
           <w:lang w:val="ru-RU"/>
         </w:rPr>
         <w:t xml:space="preserve">: </w:t>
@@ -5959,7 +4544,6 @@
       <w:proofErr w:type="gramStart"/>
       <w:r>
         <w:rPr>
-          <w:sz w:val="28"/>
           <w:lang w:val="ru-RU"/>
         </w:rPr>
         <w:t>Пр</w:t>
@@ -5968,28 +4552,24 @@
       <w:proofErr w:type="gramEnd"/>
       <w:r>
         <w:rPr>
-          <w:sz w:val="28"/>
           <w:lang w:val="ru-RU"/>
         </w:rPr>
         <w:t xml:space="preserve"> д. V =</w:t>
       </w:r>
       <w:r>
         <w:rPr>
-          <w:sz w:val="28"/>
           <w:lang w:val="ru-RU"/>
         </w:rPr>
         <w:t>6,4</w:t>
       </w:r>
       <w:r>
         <w:rPr>
-          <w:sz w:val="28"/>
           <w:lang w:val="ru-RU"/>
         </w:rPr>
         <w:t xml:space="preserve">  см</w:t>
       </w:r>
       <w:r>
         <w:rPr>
-          <w:sz w:val="28"/>
           <w:vertAlign w:val="superscript"/>
           <w:lang w:val="ru-RU"/>
         </w:rPr>
@@ -5997,28 +4577,24 @@
       </w:r>
       <w:r>
         <w:rPr>
-          <w:sz w:val="28"/>
           <w:lang w:val="ru-RU"/>
         </w:rPr>
         <w:t xml:space="preserve">; лев. д. V = </w:t>
       </w:r>
       <w:r>
         <w:rPr>
-          <w:sz w:val="28"/>
           <w:lang w:val="ru-RU"/>
         </w:rPr>
         <w:t>5,4</w:t>
       </w:r>
       <w:r>
         <w:rPr>
-          <w:sz w:val="28"/>
           <w:lang w:val="ru-RU"/>
         </w:rPr>
         <w:t xml:space="preserve"> см</w:t>
       </w:r>
       <w:r>
         <w:rPr>
-          <w:sz w:val="28"/>
           <w:vertAlign w:val="superscript"/>
           <w:lang w:val="ru-RU"/>
         </w:rPr>
@@ -6030,13 +4606,11 @@
         <w:ind w:left="-567"/>
         <w:jc w:val="both"/>
         <w:rPr>
-          <w:sz w:val="28"/>
           <w:lang w:val="ru-RU"/>
         </w:rPr>
       </w:pPr>
       <w:r>
         <w:rPr>
-          <w:sz w:val="28"/>
           <w:lang w:val="ru-RU"/>
         </w:rPr>
         <w:t>Щит</w:t>
@@ -6044,7 +4618,6 @@
       <w:proofErr w:type="gramStart"/>
       <w:r>
         <w:rPr>
-          <w:sz w:val="28"/>
           <w:lang w:val="ru-RU"/>
         </w:rPr>
         <w:t>.</w:t>
@@ -6052,7 +4625,6 @@
       <w:proofErr w:type="gramEnd"/>
       <w:r>
         <w:rPr>
-          <w:sz w:val="28"/>
           <w:lang w:val="ru-RU"/>
         </w:rPr>
         <w:t xml:space="preserve"> </w:t>
@@ -6060,7 +4632,6 @@
       <w:proofErr w:type="gramStart"/>
       <w:r>
         <w:rPr>
-          <w:sz w:val="28"/>
           <w:lang w:val="ru-RU"/>
         </w:rPr>
         <w:t>ж</w:t>
@@ -6068,21 +4639,18 @@
       <w:proofErr w:type="gramEnd"/>
       <w:r>
         <w:rPr>
-          <w:sz w:val="28"/>
           <w:lang w:val="ru-RU"/>
         </w:rPr>
         <w:t>елеза</w:t>
       </w:r>
       <w:r>
         <w:rPr>
-          <w:sz w:val="28"/>
           <w:lang w:val="ru-RU"/>
         </w:rPr>
         <w:t xml:space="preserve"> </w:t>
       </w:r>
       <w:r>
         <w:rPr>
-          <w:sz w:val="28"/>
           <w:lang w:val="ru-RU"/>
         </w:rPr>
         <w:t xml:space="preserve">не увеличена, контуры ровные. </w:t>
@@ -6090,7 +4658,6 @@
       <w:proofErr w:type="spellStart"/>
       <w:r>
         <w:rPr>
-          <w:sz w:val="28"/>
           <w:lang w:val="ru-RU"/>
         </w:rPr>
         <w:t>Эхогенность</w:t>
@@ -6098,7 +4665,6 @@
       <w:proofErr w:type="spellEnd"/>
       <w:r>
         <w:rPr>
-          <w:sz w:val="28"/>
           <w:lang w:val="ru-RU"/>
         </w:rPr>
         <w:t xml:space="preserve"> и </w:t>
@@ -6106,7 +4672,6 @@
       <w:proofErr w:type="spellStart"/>
       <w:r>
         <w:rPr>
-          <w:sz w:val="28"/>
           <w:lang w:val="ru-RU"/>
         </w:rPr>
         <w:t>эхоструктура</w:t>
@@ -6114,77 +4679,80 @@
       <w:proofErr w:type="spellEnd"/>
       <w:r>
         <w:rPr>
-          <w:sz w:val="28"/>
           <w:lang w:val="ru-RU"/>
         </w:rPr>
         <w:t xml:space="preserve"> обычные</w:t>
       </w:r>
       <w:r>
         <w:rPr>
-          <w:sz w:val="28"/>
           <w:lang w:val="ru-RU"/>
         </w:rPr>
         <w:t xml:space="preserve">. </w:t>
       </w:r>
       <w:r>
         <w:rPr>
-          <w:sz w:val="28"/>
           <w:lang w:val="ru-RU"/>
         </w:rPr>
         <w:t>Р</w:t>
       </w:r>
       <w:r>
         <w:rPr>
-          <w:sz w:val="28"/>
           <w:lang w:val="ru-RU"/>
         </w:rPr>
         <w:t>егионарны</w:t>
       </w:r>
       <w:r>
         <w:rPr>
-          <w:sz w:val="28"/>
           <w:lang w:val="ru-RU"/>
         </w:rPr>
         <w:t>е</w:t>
       </w:r>
       <w:r>
         <w:rPr>
-          <w:sz w:val="28"/>
-          <w:lang w:val="ru-RU"/>
-        </w:rPr>
-        <w:t xml:space="preserve"> л/узл</w:t>
-      </w:r>
-      <w:r>
-        <w:rPr>
-          <w:sz w:val="28"/>
+          <w:lang w:val="ru-RU"/>
+        </w:rPr>
+        <w:t xml:space="preserve"> </w:t>
+      </w:r>
+      <w:proofErr w:type="gramStart"/>
+      <w:r>
+        <w:rPr>
+          <w:lang w:val="ru-RU"/>
+        </w:rPr>
+        <w:t>л</w:t>
+      </w:r>
+      <w:proofErr w:type="gramEnd"/>
+      <w:r>
+        <w:rPr>
+          <w:lang w:val="ru-RU"/>
+        </w:rPr>
+        <w:t>/узл</w:t>
+      </w:r>
+      <w:r>
+        <w:rPr>
           <w:lang w:val="ru-RU"/>
         </w:rPr>
         <w:t>ы</w:t>
       </w:r>
       <w:r>
         <w:rPr>
-          <w:sz w:val="28"/>
           <w:lang w:val="ru-RU"/>
         </w:rPr>
         <w:t xml:space="preserve"> </w:t>
       </w:r>
       <w:r>
         <w:rPr>
-          <w:sz w:val="28"/>
           <w:lang w:val="ru-RU"/>
         </w:rPr>
         <w:t xml:space="preserve"> </w:t>
       </w:r>
       <w:r>
         <w:rPr>
-          <w:sz w:val="28"/>
           <w:lang w:val="ru-RU"/>
         </w:rPr>
         <w:t xml:space="preserve">не </w:t>
       </w:r>
       <w:r>
         <w:rPr>
-          <w:sz w:val="28"/>
           <w:lang w:val="ru-RU"/>
         </w:rPr>
         <w:t xml:space="preserve">визуализируются. </w:t>
@@ -6192,7 +4760,6 @@
       <w:proofErr w:type="spellStart"/>
       <w:r>
         <w:rPr>
-          <w:sz w:val="28"/>
           <w:lang w:val="ru-RU"/>
         </w:rPr>
         <w:t>Закл</w:t>
@@ -6200,14 +4767,12 @@
       <w:proofErr w:type="spellEnd"/>
       <w:r>
         <w:rPr>
-          <w:sz w:val="28"/>
           <w:lang w:val="ru-RU"/>
         </w:rPr>
         <w:t xml:space="preserve">.: </w:t>
       </w:r>
       <w:r>
         <w:rPr>
-          <w:sz w:val="28"/>
           <w:lang w:val="ru-RU"/>
         </w:rPr>
         <w:t xml:space="preserve"> </w:t>
@@ -6215,7 +4780,6 @@
       <w:proofErr w:type="spellStart"/>
       <w:r>
         <w:rPr>
-          <w:sz w:val="28"/>
           <w:lang w:val="ru-RU"/>
         </w:rPr>
         <w:t>Эхопризнаков</w:t>
@@ -6223,7 +4787,6 @@
       <w:proofErr w:type="spellEnd"/>
       <w:r>
         <w:rPr>
-          <w:sz w:val="28"/>
           <w:lang w:val="ru-RU"/>
         </w:rPr>
         <w:t xml:space="preserve"> патологии щит</w:t>
@@ -6231,7 +4794,6 @@
       <w:proofErr w:type="gramStart"/>
       <w:r>
         <w:rPr>
-          <w:sz w:val="28"/>
           <w:lang w:val="ru-RU"/>
         </w:rPr>
         <w:t>.</w:t>
@@ -6239,7 +4801,6 @@
       <w:proofErr w:type="gramEnd"/>
       <w:r>
         <w:rPr>
-          <w:sz w:val="28"/>
           <w:lang w:val="ru-RU"/>
         </w:rPr>
         <w:t xml:space="preserve"> </w:t>
@@ -6247,7 +4808,6 @@
       <w:proofErr w:type="gramStart"/>
       <w:r>
         <w:rPr>
-          <w:sz w:val="28"/>
           <w:lang w:val="ru-RU"/>
         </w:rPr>
         <w:t>ж</w:t>
@@ -6255,14 +4815,12 @@
       <w:proofErr w:type="gramEnd"/>
       <w:r>
         <w:rPr>
-          <w:sz w:val="28"/>
           <w:lang w:val="ru-RU"/>
         </w:rPr>
         <w:t>елезы нет.</w:t>
       </w:r>
       <w:r>
         <w:rPr>
-          <w:sz w:val="28"/>
           <w:lang w:val="ru-RU"/>
         </w:rPr>
         <w:t xml:space="preserve"> </w:t>
@@ -6273,14 +4831,11 @@
         <w:ind w:left="-567"/>
         <w:jc w:val="both"/>
         <w:rPr>
-          <w:sz w:val="28"/>
-          <w:szCs w:val="20"/>
           <w:lang w:val="ru-RU"/>
         </w:rPr>
       </w:pPr>
       <w:r>
         <w:rPr>
-          <w:sz w:val="28"/>
           <w:u w:val="single"/>
           <w:lang w:val="ru-RU"/>
         </w:rPr>
@@ -6290,7 +4845,128 @@
       <w:bookmarkEnd w:id="3"/>
       <w:r>
         <w:rPr>
-          <w:sz w:val="28"/>
+          <w:lang w:val="ru-RU"/>
+        </w:rPr>
+        <w:t xml:space="preserve"> </w:t>
+      </w:r>
+      <w:r>
+        <w:rPr>
+          <w:lang w:val="ru-RU"/>
+        </w:rPr>
+        <w:t>Эпайдра, Лантус</w:t>
+      </w:r>
+      <w:r>
+        <w:rPr>
+          <w:lang w:val="ru-RU"/>
+        </w:rPr>
+        <w:t xml:space="preserve">, </w:t>
+      </w:r>
+      <w:proofErr w:type="spellStart"/>
+      <w:r>
+        <w:rPr>
+          <w:lang w:val="ru-RU"/>
+        </w:rPr>
+        <w:t>тиогамма</w:t>
+      </w:r>
+      <w:proofErr w:type="spellEnd"/>
+      <w:r>
+        <w:rPr>
+          <w:lang w:val="ru-RU"/>
+        </w:rPr>
+        <w:t xml:space="preserve"> турбо,</w:t>
+      </w:r>
+      <w:r>
+        <w:rPr>
+          <w:lang w:val="ru-RU"/>
+        </w:rPr>
+        <w:t xml:space="preserve"> </w:t>
+      </w:r>
+      <w:proofErr w:type="spellStart"/>
+      <w:r>
+        <w:rPr>
+          <w:lang w:val="ru-RU"/>
+        </w:rPr>
+        <w:t>мильгамма</w:t>
+      </w:r>
+      <w:proofErr w:type="spellEnd"/>
+      <w:r>
+        <w:rPr>
+          <w:lang w:val="ru-RU"/>
+        </w:rPr>
+        <w:t xml:space="preserve">, </w:t>
+      </w:r>
+      <w:proofErr w:type="spellStart"/>
+      <w:r>
+        <w:rPr>
+          <w:lang w:val="ru-RU"/>
+        </w:rPr>
+        <w:t>нуклео</w:t>
+      </w:r>
+      <w:proofErr w:type="spellEnd"/>
+      <w:r>
+        <w:rPr>
+          <w:lang w:val="ru-RU"/>
+        </w:rPr>
+        <w:t xml:space="preserve"> ЦМФ, </w:t>
+      </w:r>
+      <w:proofErr w:type="spellStart"/>
+      <w:r>
+        <w:rPr>
+          <w:lang w:val="ru-RU"/>
+        </w:rPr>
+        <w:t>тивортин</w:t>
+      </w:r>
+      <w:proofErr w:type="spellEnd"/>
+      <w:r>
+        <w:rPr>
+          <w:lang w:val="ru-RU"/>
+        </w:rPr>
+        <w:t xml:space="preserve">, </w:t>
+      </w:r>
+      <w:proofErr w:type="spellStart"/>
+      <w:r>
+        <w:rPr>
+          <w:lang w:val="ru-RU"/>
+        </w:rPr>
+        <w:t>пирацетам</w:t>
+      </w:r>
+      <w:proofErr w:type="spellEnd"/>
+      <w:r>
+        <w:rPr>
+          <w:lang w:val="ru-RU"/>
+        </w:rPr>
+        <w:t xml:space="preserve">, </w:t>
+      </w:r>
+      <w:proofErr w:type="spellStart"/>
+      <w:r>
+        <w:rPr>
+          <w:lang w:val="ru-RU"/>
+        </w:rPr>
+        <w:t>стеатель</w:t>
+      </w:r>
+      <w:proofErr w:type="spellEnd"/>
+      <w:r>
+        <w:rPr>
+          <w:lang w:val="ru-RU"/>
+        </w:rPr>
+        <w:t xml:space="preserve">, </w:t>
+      </w:r>
+      <w:proofErr w:type="spellStart"/>
+      <w:r>
+        <w:rPr>
+          <w:lang w:val="ru-RU"/>
+        </w:rPr>
+        <w:t>магникор</w:t>
+      </w:r>
+      <w:proofErr w:type="spellEnd"/>
+      <w:r>
+        <w:rPr>
+          <w:lang w:val="ru-RU"/>
+        </w:rPr>
+        <w:t>, парацетамол.</w:t>
+      </w:r>
+      <w:r>
+        <w:rPr>
           <w:lang w:val="ru-RU"/>
         </w:rPr>
         <w:t xml:space="preserve"> </w:t>
@@ -6301,7 +4977,6 @@
         <w:ind w:left="-567"/>
         <w:jc w:val="both"/>
         <w:rPr>
-          <w:sz w:val="28"/>
           <w:lang w:val="ru-RU"/>
         </w:rPr>
       </w:pPr>
@@ -6311,7 +4986,6 @@
       <w:bookmarkEnd w:id="5"/>
       <w:r>
         <w:rPr>
-          <w:sz w:val="28"/>
           <w:u w:val="single"/>
           <w:lang w:val="ru-RU"/>
         </w:rPr>
@@ -6319,40 +4993,53 @@
       </w:r>
       <w:r>
         <w:rPr>
-          <w:sz w:val="28"/>
-          <w:lang w:val="ru-RU"/>
-        </w:rPr>
-        <w:t xml:space="preserve">:  СД </w:t>
-      </w:r>
-      <w:r>
-        <w:rPr>
-          <w:sz w:val="28"/>
-          <w:lang w:val="ru-RU"/>
-        </w:rPr>
-        <w:t>суб</w:t>
-      </w:r>
-      <w:r>
-        <w:rPr>
-          <w:sz w:val="28"/>
-          <w:lang w:val="ru-RU"/>
-        </w:rPr>
-        <w:t xml:space="preserve">компенсирован, уменьшились боли в н/к. АД  </w:t>
+          <w:lang w:val="ru-RU"/>
+        </w:rPr>
+        <w:t xml:space="preserve">:  </w:t>
+      </w:r>
+      <w:r>
+        <w:rPr>
+          <w:lang w:val="ru-RU"/>
+        </w:rPr>
+        <w:t>Общее состояние улучшилось, гликемия стабилизировалась, уменьшились боли в н/к</w:t>
+      </w:r>
+      <w:r>
+        <w:rPr>
+          <w:lang w:val="ru-RU"/>
+        </w:rPr>
+        <w:t>, гипогликемии не отмечает</w:t>
       </w:r>
       <w:proofErr w:type="gramStart"/>
       <w:r>
         <w:rPr>
-          <w:sz w:val="28"/>
-          <w:lang w:val="ru-RU"/>
-        </w:rPr>
-        <w:t>мм</w:t>
+          <w:lang w:val="ru-RU"/>
+        </w:rPr>
+        <w:t xml:space="preserve"> </w:t>
+      </w:r>
+      <w:r>
+        <w:rPr>
+          <w:lang w:val="ru-RU"/>
+        </w:rPr>
+        <w:t>.</w:t>
       </w:r>
       <w:proofErr w:type="gramEnd"/>
       <w:r>
         <w:rPr>
-          <w:sz w:val="28"/>
-          <w:lang w:val="ru-RU"/>
-        </w:rPr>
-        <w:t xml:space="preserve"> рт. ст. </w:t>
+          <w:lang w:val="ru-RU"/>
+        </w:rPr>
+        <w:t xml:space="preserve"> АД </w:t>
+      </w:r>
+      <w:r>
+        <w:rPr>
+          <w:lang w:val="ru-RU"/>
+        </w:rPr>
+        <w:t>130/80</w:t>
+      </w:r>
+      <w:r>
+        <w:rPr>
+          <w:lang w:val="ru-RU"/>
+        </w:rPr>
+        <w:t xml:space="preserve"> мм рт. ст. </w:t>
       </w:r>
       <w:sdt>
         <w:sdtPr>
@@ -6381,7 +5068,6 @@
       </w:sdt>
       <w:r>
         <w:rPr>
-          <w:sz w:val="28"/>
           <w:lang w:val="ru-RU"/>
         </w:rPr>
         <w:t xml:space="preserve">  </w:t>
@@ -6392,7 +5078,6 @@
         <w:ind w:left="-567"/>
         <w:jc w:val="both"/>
         <w:rPr>
-          <w:sz w:val="28"/>
           <w:lang w:val="ru-RU"/>
         </w:rPr>
       </w:pPr>
@@ -6528,13 +5213,51 @@
         <w:rPr>
           <w:lang w:val="ru-RU"/>
         </w:rPr>
-        <w:t xml:space="preserve">Рекомендованные целевые уровни гликемии: натощак &lt;5,6ммоль,  </w:t>
-      </w:r>
-      <w:r>
-        <w:rPr>
-          <w:lang w:val="ru-RU"/>
-        </w:rPr>
-        <w:t>после еды  &lt; 10,0 ммоль/л</w:t>
+        <w:t>Рекомендованные целевые уро</w:t>
+      </w:r>
+      <w:r>
+        <w:rPr>
+          <w:lang w:val="ru-RU"/>
+        </w:rPr>
+        <w:t>вни гликемии: натощак &lt;6,5</w:t>
+      </w:r>
+      <w:r>
+        <w:rPr>
+          <w:lang w:val="ru-RU"/>
+        </w:rPr>
+        <w:t xml:space="preserve">ммоль,  </w:t>
+      </w:r>
+      <w:r>
+        <w:rPr>
+          <w:lang w:val="ru-RU"/>
+        </w:rPr>
+        <w:t>после еды  &lt; 8,0</w:t>
+      </w:r>
+      <w:r>
+        <w:rPr>
+          <w:lang w:val="ru-RU"/>
+        </w:rPr>
+        <w:t xml:space="preserve"> </w:t>
+      </w:r>
+      <w:proofErr w:type="spellStart"/>
+      <w:r>
+        <w:rPr>
+          <w:lang w:val="ru-RU"/>
+        </w:rPr>
+        <w:t>ммоль</w:t>
+      </w:r>
+      <w:proofErr w:type="spellEnd"/>
+      <w:r>
+        <w:rPr>
+          <w:lang w:val="ru-RU"/>
+        </w:rPr>
+        <w:t>/л</w:t>
+      </w:r>
+      <w:r>
+        <w:rPr>
+          <w:lang w:val="ru-RU"/>
+        </w:rPr>
+        <w:t xml:space="preserve"> НвА1с&lt;6,5%</w:t>
       </w:r>
     </w:p>
     <w:p>
@@ -6554,6 +5277,18 @@
         </w:rPr>
         <w:t xml:space="preserve">Инсулинотерапия:   </w:t>
       </w:r>
+      <w:r>
+        <w:rPr>
+          <w:lang w:val="ru-RU"/>
+        </w:rPr>
+        <w:t>Эпайдра</w:t>
+      </w:r>
+      <w:r>
+        <w:rPr>
+          <w:lang w:val="ru-RU"/>
+        </w:rPr>
+        <w:t xml:space="preserve"> </w:t>
+      </w:r>
       <w:proofErr w:type="gramStart"/>
       <w:r>
         <w:rPr>
@@ -6566,7 +5301,31 @@
         <w:rPr>
           <w:lang w:val="ru-RU"/>
         </w:rPr>
-        <w:t>/з- ед., п/о- ед., п/у</w:t>
+        <w:t>/з</w:t>
+      </w:r>
+      <w:r>
+        <w:rPr>
+          <w:lang w:val="ru-RU"/>
+        </w:rPr>
+        <w:t>2-4</w:t>
+      </w:r>
+      <w:r>
+        <w:rPr>
+          <w:lang w:val="ru-RU"/>
+        </w:rPr>
+        <w:t xml:space="preserve"> ед., п/о- </w:t>
+      </w:r>
+      <w:r>
+        <w:rPr>
+          <w:lang w:val="ru-RU"/>
+        </w:rPr>
+        <w:t>4-6</w:t>
+      </w:r>
+      <w:r>
+        <w:rPr>
+          <w:lang w:val="ru-RU"/>
+        </w:rPr>
+        <w:t>ед., п/у</w:t>
       </w:r>
       <w:r>
         <w:rPr>
@@ -6578,211 +5337,37 @@
         <w:rPr>
           <w:lang w:val="ru-RU"/>
         </w:rPr>
-        <w:t>- ед.,  22.00</w:t>
-      </w:r>
-      <w:r>
-        <w:rPr>
-          <w:lang w:val="ru-RU"/>
-        </w:rPr>
-        <w:t xml:space="preserve">   ед.</w:t>
-      </w:r>
-    </w:p>
-    <w:p>
-      <w:pPr>
-        <w:ind w:left="435"/>
-        <w:jc w:val="both"/>
-        <w:rPr>
-          <w:lang w:val="ru-RU"/>
-        </w:rPr>
-      </w:pPr>
-      <w:r>
-        <w:rPr>
-          <w:lang w:val="ru-RU"/>
-        </w:rPr>
-        <w:lastRenderedPageBreak/>
-        <w:t>Актрапид НМ, Протафан НМ, Хумодар Р</w:t>
-      </w:r>
-      <w:r>
-        <w:rPr>
-          <w:lang w:val="ru-RU"/>
-        </w:rPr>
-        <w:t>100</w:t>
-      </w:r>
-      <w:r>
-        <w:rPr>
-          <w:lang w:val="ru-RU"/>
-        </w:rPr>
-        <w:t>Р, Хумодар Б</w:t>
-      </w:r>
-      <w:r>
-        <w:rPr>
-          <w:lang w:val="ru-RU"/>
-        </w:rPr>
-        <w:t>100</w:t>
-      </w:r>
-      <w:r>
-        <w:rPr>
-          <w:lang w:val="ru-RU"/>
-        </w:rPr>
-        <w:t>Р, Хумодар</w:t>
-      </w:r>
-      <w:proofErr w:type="gramStart"/>
-      <w:r>
-        <w:rPr>
-          <w:lang w:val="ru-RU"/>
-        </w:rPr>
-        <w:t xml:space="preserve"> К</w:t>
-      </w:r>
-      <w:proofErr w:type="gramEnd"/>
-      <w:r>
-        <w:rPr>
-          <w:lang w:val="ru-RU"/>
-        </w:rPr>
-        <w:t xml:space="preserve"> 25</w:t>
-      </w:r>
-      <w:r>
-        <w:rPr>
-          <w:lang w:val="ru-RU"/>
-        </w:rPr>
-        <w:t xml:space="preserve"> 100</w:t>
-      </w:r>
-      <w:r>
-        <w:rPr>
-          <w:lang w:val="ru-RU"/>
-        </w:rPr>
-        <w:t xml:space="preserve">Р, </w:t>
-      </w:r>
-      <w:proofErr w:type="spellStart"/>
-      <w:r>
-        <w:rPr>
-          <w:lang w:val="ru-RU"/>
-        </w:rPr>
-        <w:t>Инсуман</w:t>
-      </w:r>
-      <w:proofErr w:type="spellEnd"/>
-      <w:r>
-        <w:rPr>
-          <w:lang w:val="ru-RU"/>
-        </w:rPr>
-        <w:t xml:space="preserve"> </w:t>
-      </w:r>
-      <w:proofErr w:type="spellStart"/>
-      <w:r>
-        <w:rPr>
-          <w:lang w:val="ru-RU"/>
-        </w:rPr>
-        <w:t>Базал</w:t>
-      </w:r>
-      <w:proofErr w:type="spellEnd"/>
-      <w:r>
-        <w:rPr>
-          <w:lang w:val="ru-RU"/>
-        </w:rPr>
-        <w:t xml:space="preserve">, </w:t>
-      </w:r>
-      <w:proofErr w:type="spellStart"/>
-      <w:r>
-        <w:rPr>
-          <w:lang w:val="ru-RU"/>
-        </w:rPr>
-        <w:t>Инсуман</w:t>
-      </w:r>
-      <w:proofErr w:type="spellEnd"/>
-      <w:r>
-        <w:rPr>
-          <w:lang w:val="ru-RU"/>
-        </w:rPr>
-        <w:t xml:space="preserve"> Рапид, </w:t>
-      </w:r>
-      <w:proofErr w:type="spellStart"/>
-      <w:r>
-        <w:rPr>
-          <w:lang w:val="ru-RU"/>
-        </w:rPr>
-        <w:t>Хумулин</w:t>
-      </w:r>
-      <w:proofErr w:type="spellEnd"/>
-      <w:r>
-        <w:rPr>
-          <w:lang w:val="ru-RU"/>
-        </w:rPr>
-        <w:t xml:space="preserve"> R, </w:t>
-      </w:r>
-      <w:proofErr w:type="spellStart"/>
-      <w:r>
-        <w:rPr>
-          <w:lang w:val="ru-RU"/>
-        </w:rPr>
-        <w:t>Хумулин</w:t>
-      </w:r>
-      <w:proofErr w:type="spellEnd"/>
-      <w:r>
-        <w:rPr>
-          <w:lang w:val="ru-RU"/>
-        </w:rPr>
-        <w:t xml:space="preserve"> НПХ, </w:t>
-      </w:r>
-      <w:proofErr w:type="spellStart"/>
-      <w:r>
-        <w:rPr>
-          <w:lang w:val="ru-RU"/>
-        </w:rPr>
-        <w:t>Фармасулин</w:t>
-      </w:r>
-      <w:proofErr w:type="spellEnd"/>
-      <w:r>
-        <w:rPr>
-          <w:lang w:val="ru-RU"/>
-        </w:rPr>
-        <w:t xml:space="preserve"> Н, </w:t>
-      </w:r>
-      <w:proofErr w:type="spellStart"/>
-      <w:r>
-        <w:rPr>
-          <w:lang w:val="ru-RU"/>
-        </w:rPr>
-        <w:t>Фармасулин</w:t>
-      </w:r>
-      <w:proofErr w:type="spellEnd"/>
-      <w:r>
-        <w:rPr>
-          <w:lang w:val="ru-RU"/>
-        </w:rPr>
-        <w:t xml:space="preserve"> НN</w:t>
-      </w:r>
-      <w:r>
-        <w:rPr>
-          <w:lang w:val="ru-RU"/>
-        </w:rPr>
-        <w:t xml:space="preserve">Р, </w:t>
-      </w:r>
-      <w:proofErr w:type="spellStart"/>
-      <w:r>
-        <w:rPr>
-          <w:lang w:val="ru-RU"/>
-        </w:rPr>
-        <w:t>Генсулин</w:t>
-      </w:r>
-      <w:proofErr w:type="spellEnd"/>
-      <w:r>
-        <w:rPr>
-          <w:lang w:val="ru-RU"/>
-        </w:rPr>
-        <w:t xml:space="preserve"> R, </w:t>
-      </w:r>
-      <w:proofErr w:type="spellStart"/>
-      <w:r>
-        <w:rPr>
-          <w:lang w:val="ru-RU"/>
-        </w:rPr>
-        <w:t>Генсулин</w:t>
-      </w:r>
-      <w:proofErr w:type="spellEnd"/>
-      <w:r>
-        <w:rPr>
-          <w:lang w:val="ru-RU"/>
-        </w:rPr>
-        <w:t xml:space="preserve"> Н</w:t>
+        <w:t>-</w:t>
+      </w:r>
+      <w:r>
+        <w:rPr>
+          <w:lang w:val="ru-RU"/>
+        </w:rPr>
+        <w:t>2-4</w:t>
+      </w:r>
+      <w:r>
+        <w:rPr>
+          <w:lang w:val="ru-RU"/>
+        </w:rPr>
+        <w:t xml:space="preserve"> ед.,  </w:t>
+      </w:r>
+      <w:r>
+        <w:rPr>
+          <w:lang w:val="ru-RU"/>
+        </w:rPr>
+        <w:t xml:space="preserve">Лантус </w:t>
+      </w:r>
+      <w:r>
+        <w:rPr>
+          <w:lang w:val="ru-RU"/>
+        </w:rPr>
+        <w:t xml:space="preserve">п/з 28-30 </w:t>
+      </w:r>
+      <w:r>
+        <w:rPr>
+          <w:lang w:val="ru-RU"/>
+        </w:rPr>
+        <w:t xml:space="preserve"> ед.</w:t>
       </w:r>
     </w:p>
     <w:p>
@@ -6800,241 +5385,33 @@
         <w:rPr>
           <w:lang w:val="ru-RU"/>
         </w:rPr>
-        <w:t xml:space="preserve">ССТ: </w:t>
+        <w:t>Конт</w:t>
+      </w:r>
+      <w:r>
+        <w:rPr>
+          <w:lang w:val="ru-RU"/>
+        </w:rPr>
+        <w:t xml:space="preserve">роль </w:t>
       </w:r>
       <w:proofErr w:type="spellStart"/>
       <w:r>
         <w:rPr>
           <w:lang w:val="ru-RU"/>
         </w:rPr>
-        <w:t>диабетон</w:t>
+        <w:t>глик</w:t>
       </w:r>
       <w:proofErr w:type="spellEnd"/>
       <w:r>
         <w:rPr>
           <w:lang w:val="ru-RU"/>
         </w:rPr>
-        <w:t xml:space="preserve"> М</w:t>
-      </w:r>
-      <w:proofErr w:type="gramStart"/>
-      <w:r>
-        <w:rPr>
-          <w:lang w:val="ru-RU"/>
-        </w:rPr>
-        <w:t>R</w:t>
-      </w:r>
-      <w:proofErr w:type="gramEnd"/>
-      <w:r>
-        <w:rPr>
-          <w:lang w:val="ru-RU"/>
-        </w:rPr>
-        <w:t xml:space="preserve"> </w:t>
-      </w:r>
-      <w:r>
-        <w:rPr>
-          <w:lang w:val="ru-RU"/>
-        </w:rPr>
-        <w:t>(</w:t>
-      </w:r>
-      <w:proofErr w:type="spellStart"/>
-      <w:r>
-        <w:rPr>
-          <w:lang w:val="ru-RU"/>
-        </w:rPr>
-        <w:t>диаглизид</w:t>
-      </w:r>
-      <w:proofErr w:type="spellEnd"/>
-      <w:r>
-        <w:rPr>
-          <w:lang w:val="ru-RU"/>
-        </w:rPr>
-        <w:t xml:space="preserve"> МR) </w:t>
-      </w:r>
-      <w:r>
-        <w:rPr>
-          <w:lang w:val="ru-RU"/>
-        </w:rPr>
-        <w:t>60 мг</w:t>
-      </w:r>
-    </w:p>
-    <w:p>
-      <w:pPr>
-        <w:ind w:left="435"/>
-        <w:jc w:val="both"/>
-        <w:rPr>
-          <w:lang w:val="ru-RU"/>
-        </w:rPr>
-      </w:pPr>
-      <w:proofErr w:type="spellStart"/>
-      <w:r>
-        <w:rPr>
-          <w:lang w:val="ru-RU"/>
-        </w:rPr>
-        <w:t>диапирид</w:t>
-      </w:r>
-      <w:proofErr w:type="spellEnd"/>
-      <w:r>
-        <w:rPr>
-          <w:lang w:val="ru-RU"/>
-        </w:rPr>
-        <w:t xml:space="preserve"> (</w:t>
-      </w:r>
-      <w:r>
-        <w:rPr>
-          <w:lang w:val="ru-RU"/>
-        </w:rPr>
-        <w:t>амарил</w:t>
-      </w:r>
-      <w:r>
-        <w:rPr>
-          <w:lang w:val="ru-RU"/>
-        </w:rPr>
-        <w:t xml:space="preserve">, </w:t>
-      </w:r>
-      <w:r>
-        <w:rPr>
-          <w:lang w:val="ru-RU"/>
-        </w:rPr>
-        <w:t xml:space="preserve"> </w:t>
-      </w:r>
-      <w:proofErr w:type="spellStart"/>
-      <w:r>
-        <w:rPr>
-          <w:lang w:val="ru-RU"/>
-        </w:rPr>
-        <w:t>олтар</w:t>
-      </w:r>
-      <w:proofErr w:type="spellEnd"/>
-      <w:r>
-        <w:rPr>
-          <w:lang w:val="ru-RU"/>
-        </w:rPr>
-        <w:t xml:space="preserve"> ) 3 мг 1т. *1р/</w:t>
-      </w:r>
-      <w:proofErr w:type="spellStart"/>
-      <w:r>
-        <w:rPr>
-          <w:lang w:val="ru-RU"/>
-        </w:rPr>
-        <w:t>сут</w:t>
-      </w:r>
-      <w:proofErr w:type="spellEnd"/>
-      <w:r>
-        <w:rPr>
-          <w:lang w:val="ru-RU"/>
-        </w:rPr>
-        <w:t xml:space="preserve">. </w:t>
-      </w:r>
-      <w:proofErr w:type="gramStart"/>
-      <w:r>
-        <w:rPr>
-          <w:lang w:val="ru-RU"/>
-        </w:rPr>
-        <w:t>п</w:t>
-      </w:r>
-      <w:proofErr w:type="gramEnd"/>
-      <w:r>
-        <w:rPr>
-          <w:lang w:val="ru-RU"/>
-        </w:rPr>
-        <w:t xml:space="preserve">/з., </w:t>
-      </w:r>
-    </w:p>
-    <w:p>
-      <w:pPr>
-        <w:ind w:left="435"/>
-        <w:jc w:val="both"/>
-        <w:rPr>
-          <w:lang w:val="ru-RU"/>
-        </w:rPr>
-      </w:pPr>
-      <w:r>
-        <w:rPr>
-          <w:lang w:val="ru-RU"/>
-        </w:rPr>
-        <w:t>диаф</w:t>
-      </w:r>
-      <w:r>
-        <w:rPr>
-          <w:lang w:val="ru-RU"/>
-        </w:rPr>
-        <w:t xml:space="preserve">ормин (сиофор, </w:t>
-      </w:r>
-      <w:r>
-        <w:rPr>
-          <w:lang w:val="ru-RU"/>
-        </w:rPr>
-        <w:t xml:space="preserve"> глюкофаж</w:t>
-      </w:r>
-      <w:r>
-        <w:rPr>
-          <w:lang w:val="ru-RU"/>
-        </w:rPr>
-        <w:t>) 1000 -</w:t>
-      </w:r>
-      <w:r>
-        <w:rPr>
-          <w:lang w:val="ru-RU"/>
-        </w:rPr>
-        <w:t xml:space="preserve"> 1т. *2р/</w:t>
-      </w:r>
-      <w:proofErr w:type="spellStart"/>
-      <w:r>
-        <w:rPr>
-          <w:lang w:val="ru-RU"/>
-        </w:rPr>
-        <w:t>сут</w:t>
-      </w:r>
-      <w:proofErr w:type="spellEnd"/>
-      <w:r>
-        <w:rPr>
-          <w:lang w:val="ru-RU"/>
-        </w:rPr>
-        <w:t xml:space="preserve">. </w:t>
-      </w:r>
-    </w:p>
-    <w:p>
-      <w:pPr>
-        <w:numPr>
-          <w:ilvl w:val="0"/>
-          <w:numId w:val="2"/>
-        </w:numPr>
-        <w:jc w:val="both"/>
-        <w:rPr>
-          <w:lang w:val="ru-RU"/>
-        </w:rPr>
-      </w:pPr>
-      <w:r>
-        <w:rPr>
-          <w:lang w:val="ru-RU"/>
-        </w:rPr>
-        <w:t>Конт</w:t>
-      </w:r>
-      <w:r>
-        <w:rPr>
-          <w:lang w:val="ru-RU"/>
-        </w:rPr>
-        <w:t xml:space="preserve">роль </w:t>
-      </w:r>
-      <w:proofErr w:type="spellStart"/>
-      <w:r>
-        <w:rPr>
-          <w:lang w:val="ru-RU"/>
-        </w:rPr>
-        <w:t>глик</w:t>
-      </w:r>
-      <w:proofErr w:type="spellEnd"/>
-      <w:r>
-        <w:rPr>
-          <w:lang w:val="ru-RU"/>
-        </w:rPr>
         <w:t xml:space="preserve">. гемоглобина 1 раз в </w:t>
       </w:r>
       <w:r>
         <w:rPr>
           <w:lang w:val="ru-RU"/>
         </w:rPr>
-        <w:t>6</w:t>
+        <w:t>3</w:t>
       </w:r>
       <w:r>
         <w:rPr>
@@ -7106,13 +5483,7 @@
         <w:rPr>
           <w:lang w:val="ru-RU"/>
         </w:rPr>
-        <w:t>розувастатин</w:t>
-      </w:r>
-      <w:r>
-        <w:rPr>
-          <w:lang w:val="ru-RU"/>
-        </w:rPr>
-        <w:t xml:space="preserve"> </w:t>
+        <w:t xml:space="preserve">розувастатин </w:t>
       </w:r>
       <w:r>
         <w:rPr>
@@ -7273,35 +5644,65 @@
         <w:rPr>
           <w:lang w:val="ru-RU"/>
         </w:rPr>
-        <w:t>Рек</w:t>
-      </w:r>
+        <w:t xml:space="preserve">Рек. кардиолога: </w:t>
+      </w:r>
+      <w:proofErr w:type="spellStart"/>
+      <w:r>
+        <w:rPr>
+          <w:lang w:val="ru-RU"/>
+        </w:rPr>
+        <w:t>предуктал</w:t>
+      </w:r>
+      <w:proofErr w:type="spellEnd"/>
+      <w:r>
+        <w:rPr>
+          <w:lang w:val="ru-RU"/>
+        </w:rPr>
+        <w:t xml:space="preserve"> MR 1т 2р/д  1 </w:t>
+      </w:r>
+      <w:proofErr w:type="spellStart"/>
       <w:proofErr w:type="gramStart"/>
       <w:r>
         <w:rPr>
           <w:lang w:val="ru-RU"/>
         </w:rPr>
-        <w:t>.</w:t>
-      </w:r>
+        <w:t>мес</w:t>
+      </w:r>
+      <w:proofErr w:type="spellEnd"/>
       <w:proofErr w:type="gramEnd"/>
       <w:r>
         <w:rPr>
           <w:lang w:val="ru-RU"/>
         </w:rPr>
-        <w:t xml:space="preserve"> </w:t>
-      </w:r>
-      <w:proofErr w:type="gramStart"/>
-      <w:r>
-        <w:rPr>
-          <w:lang w:val="ru-RU"/>
-        </w:rPr>
-        <w:t>к</w:t>
-      </w:r>
-      <w:proofErr w:type="gramEnd"/>
-      <w:r>
-        <w:rPr>
-          <w:lang w:val="ru-RU"/>
-        </w:rPr>
-        <w:t xml:space="preserve">ардиолога: </w:t>
+        <w:t xml:space="preserve">, </w:t>
+      </w:r>
+      <w:proofErr w:type="spellStart"/>
+      <w:r>
+        <w:rPr>
+          <w:lang w:val="ru-RU"/>
+        </w:rPr>
+        <w:t>фитосед</w:t>
+      </w:r>
+      <w:proofErr w:type="spellEnd"/>
+      <w:r>
+        <w:rPr>
+          <w:lang w:val="ru-RU"/>
+        </w:rPr>
+        <w:t xml:space="preserve"> 1т 3р\д 1 </w:t>
+      </w:r>
+      <w:proofErr w:type="spellStart"/>
+      <w:r>
+        <w:rPr>
+          <w:lang w:val="ru-RU"/>
+        </w:rPr>
+        <w:t>мес</w:t>
+      </w:r>
+      <w:proofErr w:type="spellEnd"/>
+      <w:r>
+        <w:rPr>
+          <w:lang w:val="ru-RU"/>
+        </w:rPr>
+        <w:t>, контроль АД, ЭКГ.</w:t>
       </w:r>
     </w:p>
     <w:p>
@@ -7335,7 +5736,21 @@
             <w:rPr>
               <w:lang w:val="ru-RU"/>
             </w:rPr>
-            <w:t>Гипотензивная терапия:</w:t>
+            <w:t xml:space="preserve">С </w:t>
+          </w:r>
+          <w:proofErr w:type="spellStart"/>
+          <w:r>
+            <w:rPr>
+              <w:lang w:val="ru-RU"/>
+            </w:rPr>
+            <w:t>нефропротекторной</w:t>
+          </w:r>
+          <w:proofErr w:type="spellEnd"/>
+          <w:r>
+            <w:rPr>
+              <w:lang w:val="ru-RU"/>
+            </w:rPr>
+            <w:t xml:space="preserve"> целью:</w:t>
           </w:r>
         </w:sdtContent>
       </w:sdt>
@@ -7349,47 +5764,19 @@
         <w:rPr>
           <w:lang w:val="ru-RU"/>
         </w:rPr>
-        <w:t>налаприл 5 мг утром,</w:t>
-      </w:r>
-      <w:r>
-        <w:rPr>
-          <w:lang w:val="ru-RU"/>
-        </w:rPr>
-        <w:t xml:space="preserve"> </w:t>
-      </w:r>
-      <w:proofErr w:type="spellStart"/>
-      <w:r>
-        <w:rPr>
-          <w:lang w:val="ru-RU"/>
-        </w:rPr>
-        <w:t>индапрес</w:t>
-      </w:r>
-      <w:proofErr w:type="spellEnd"/>
-      <w:r>
-        <w:rPr>
-          <w:lang w:val="ru-RU"/>
-        </w:rPr>
-        <w:t xml:space="preserve"> (</w:t>
-      </w:r>
-      <w:proofErr w:type="spellStart"/>
-      <w:r>
-        <w:rPr>
-          <w:lang w:val="ru-RU"/>
-        </w:rPr>
-        <w:t>индап</w:t>
-      </w:r>
-      <w:proofErr w:type="spellEnd"/>
-      <w:r>
-        <w:rPr>
-          <w:lang w:val="ru-RU"/>
-        </w:rPr>
-        <w:t xml:space="preserve">) 2,5 мг утром, </w:t>
-      </w:r>
-      <w:r>
-        <w:rPr>
-          <w:lang w:val="ru-RU"/>
-        </w:rPr>
-        <w:t xml:space="preserve"> кардиомагнил  1 т. вечер. Контр. АД. </w:t>
+        <w:t xml:space="preserve">налаприл </w:t>
+      </w:r>
+      <w:r>
+        <w:rPr>
+          <w:lang w:val="ru-RU"/>
+        </w:rPr>
+        <w:t xml:space="preserve">2,5 мг утром. </w:t>
+      </w:r>
+      <w:r>
+        <w:rPr>
+          <w:lang w:val="ru-RU"/>
+        </w:rPr>
+        <w:t xml:space="preserve">Контр. АД. </w:t>
       </w:r>
     </w:p>
     <w:p>
@@ -7428,15 +5815,9 @@
             <w:rPr>
               <w:lang w:val="ru-RU"/>
             </w:rPr>
-            <w:t>Диалипон</w:t>
+            <w:t>Тиогамма</w:t>
           </w:r>
           <w:proofErr w:type="spellEnd"/>
-          <w:r>
-            <w:rPr>
-              <w:lang w:val="ru-RU"/>
-            </w:rPr>
-            <w:t xml:space="preserve"> </w:t>
-          </w:r>
         </w:sdtContent>
       </w:sdt>
       <w:r>
@@ -7476,76 +5857,40 @@
         <w:rPr>
           <w:lang w:val="ru-RU"/>
         </w:rPr>
-        <w:t>нейрорубин</w:t>
+        <w:t>мильгамма</w:t>
       </w:r>
       <w:proofErr w:type="spellEnd"/>
       <w:r>
         <w:rPr>
           <w:lang w:val="ru-RU"/>
         </w:rPr>
-        <w:t xml:space="preserve"> форте 1т./</w:t>
+        <w:t xml:space="preserve"> 1т.*3р/д.</w:t>
+      </w:r>
+      <w:r>
+        <w:rPr>
+          <w:lang w:val="ru-RU"/>
+        </w:rPr>
+        <w:t>, 1 мес.</w:t>
+      </w:r>
+      <w:r>
+        <w:rPr>
+          <w:lang w:val="ru-RU"/>
+        </w:rPr>
+        <w:t xml:space="preserve"> </w:t>
       </w:r>
       <w:proofErr w:type="spellStart"/>
       <w:r>
         <w:rPr>
           <w:lang w:val="ru-RU"/>
         </w:rPr>
-        <w:t>сут</w:t>
+        <w:t>нуклео</w:t>
       </w:r>
       <w:proofErr w:type="spellEnd"/>
       <w:r>
         <w:rPr>
           <w:lang w:val="ru-RU"/>
         </w:rPr>
-        <w:t>.</w:t>
-      </w:r>
-      <w:r>
-        <w:rPr>
-          <w:lang w:val="ru-RU"/>
-        </w:rPr>
-        <w:t>, (мильгамма 1т.*3р/д.</w:t>
-      </w:r>
-      <w:r>
-        <w:rPr>
-          <w:lang w:val="ru-RU"/>
-        </w:rPr>
-        <w:t>, витаксон 1т. *</w:t>
-      </w:r>
-      <w:r>
-        <w:rPr>
-          <w:lang w:val="ru-RU"/>
-        </w:rPr>
-        <w:t>3</w:t>
-      </w:r>
-      <w:r>
-        <w:rPr>
-          <w:lang w:val="ru-RU"/>
-        </w:rPr>
-        <w:t>р/д.</w:t>
-      </w:r>
-      <w:r>
-        <w:rPr>
-          <w:lang w:val="ru-RU"/>
-        </w:rPr>
-        <w:t>)</w:t>
-      </w:r>
-      <w:r>
-        <w:rPr>
-          <w:lang w:val="ru-RU"/>
-        </w:rPr>
-        <w:t xml:space="preserve"> </w:t>
-      </w:r>
-      <w:r>
-        <w:rPr>
-          <w:lang w:val="ru-RU"/>
-        </w:rPr>
-        <w:t>1 мес.</w:t>
-      </w:r>
-      <w:r>
-        <w:rPr>
-          <w:lang w:val="ru-RU"/>
-        </w:rPr>
-        <w:t>, актовегин 200 мг *2р/д. 1 мес.</w:t>
+        <w:t xml:space="preserve"> ЦМФ 1т. *2р/д 20 дней</w:t>
       </w:r>
     </w:p>
     <w:p>
@@ -7563,177 +5908,35 @@
         <w:rPr>
           <w:lang w:val="ru-RU"/>
         </w:rPr>
-        <w:t>Рек. невропатолога: преп. а-</w:t>
+        <w:t xml:space="preserve">Рек. невропатолога: </w:t>
       </w:r>
       <w:proofErr w:type="spellStart"/>
       <w:r>
         <w:rPr>
           <w:lang w:val="ru-RU"/>
         </w:rPr>
-        <w:t>липоевой</w:t>
+        <w:t>бифрен</w:t>
       </w:r>
       <w:proofErr w:type="spellEnd"/>
       <w:r>
         <w:rPr>
           <w:lang w:val="ru-RU"/>
         </w:rPr>
-        <w:t xml:space="preserve"> к-ты 600 мг в/в кап.</w:t>
-      </w:r>
-      <w:r>
-        <w:rPr>
-          <w:lang w:val="ru-RU"/>
-        </w:rPr>
-        <w:t xml:space="preserve">, </w:t>
-      </w:r>
-      <w:r>
-        <w:rPr>
-          <w:lang w:val="ru-RU"/>
-        </w:rPr>
-        <w:t xml:space="preserve">витамины </w:t>
+        <w:t xml:space="preserve"> 1т 2р/д, </w:t>
       </w:r>
       <w:proofErr w:type="spellStart"/>
       <w:r>
         <w:rPr>
           <w:lang w:val="ru-RU"/>
         </w:rPr>
-        <w:t>гр</w:t>
+        <w:t>неогабин</w:t>
       </w:r>
       <w:proofErr w:type="spellEnd"/>
       <w:r>
         <w:rPr>
           <w:lang w:val="ru-RU"/>
         </w:rPr>
-        <w:t xml:space="preserve"> В, </w:t>
-      </w:r>
-      <w:proofErr w:type="spellStart"/>
-      <w:r>
-        <w:rPr>
-          <w:lang w:val="ru-RU"/>
-        </w:rPr>
-        <w:t>актовегин</w:t>
-      </w:r>
-      <w:proofErr w:type="spellEnd"/>
-      <w:r>
-        <w:rPr>
-          <w:lang w:val="ru-RU"/>
-        </w:rPr>
-        <w:t xml:space="preserve"> 10,0 в/в № 10, </w:t>
-      </w:r>
-      <w:proofErr w:type="spellStart"/>
-      <w:r>
-        <w:rPr>
-          <w:lang w:val="ru-RU"/>
-        </w:rPr>
-        <w:t>бенфогамма</w:t>
-      </w:r>
-      <w:proofErr w:type="spellEnd"/>
-      <w:r>
-        <w:rPr>
-          <w:lang w:val="ru-RU"/>
-        </w:rPr>
-        <w:t xml:space="preserve"> 300 мг 1т/</w:t>
-      </w:r>
-      <w:proofErr w:type="spellStart"/>
-      <w:r>
-        <w:rPr>
-          <w:lang w:val="ru-RU"/>
-        </w:rPr>
-        <w:t>сут</w:t>
-      </w:r>
-      <w:proofErr w:type="spellEnd"/>
-      <w:r>
-        <w:rPr>
-          <w:lang w:val="ru-RU"/>
-        </w:rPr>
-        <w:t xml:space="preserve"> до 2 мес.</w:t>
-      </w:r>
-      <w:r>
-        <w:rPr>
-          <w:lang w:val="ru-RU"/>
-        </w:rPr>
-        <w:t xml:space="preserve">, </w:t>
-      </w:r>
-      <w:r>
-        <w:rPr>
-          <w:lang w:val="ru-RU"/>
-        </w:rPr>
-        <w:t xml:space="preserve"> </w:t>
-      </w:r>
-      <w:r>
-        <w:rPr>
-          <w:lang w:val="ru-RU"/>
-        </w:rPr>
-        <w:t>вита-</w:t>
-      </w:r>
-      <w:proofErr w:type="spellStart"/>
-      <w:r>
-        <w:rPr>
-          <w:lang w:val="ru-RU"/>
-        </w:rPr>
-        <w:t>мелатононин</w:t>
-      </w:r>
-      <w:proofErr w:type="spellEnd"/>
-      <w:r>
-        <w:rPr>
-          <w:lang w:val="ru-RU"/>
-        </w:rPr>
-        <w:t xml:space="preserve"> 1-2 т </w:t>
-      </w:r>
-      <w:proofErr w:type="spellStart"/>
-      <w:r>
-        <w:rPr>
-          <w:lang w:val="ru-RU"/>
-        </w:rPr>
-        <w:t>веч</w:t>
-      </w:r>
-      <w:proofErr w:type="spellEnd"/>
-      <w:r>
-        <w:rPr>
-          <w:lang w:val="ru-RU"/>
-        </w:rPr>
-        <w:t>.</w:t>
-      </w:r>
-      <w:r>
-        <w:rPr>
-          <w:lang w:val="ru-RU"/>
-        </w:rPr>
-        <w:t>,</w:t>
-      </w:r>
-      <w:r>
-        <w:rPr>
-          <w:lang w:val="ru-RU"/>
-        </w:rPr>
-        <w:t xml:space="preserve"> </w:t>
-      </w:r>
-      <w:r>
-        <w:rPr>
-          <w:lang w:val="ru-RU"/>
-        </w:rPr>
-        <w:t>вестибо 24 мг 2р\д,</w:t>
-      </w:r>
-      <w:r>
-        <w:rPr>
-          <w:lang w:val="ru-RU"/>
-        </w:rPr>
-        <w:t xml:space="preserve"> </w:t>
-      </w:r>
-      <w:r>
-        <w:rPr>
-          <w:lang w:val="ru-RU"/>
-        </w:rPr>
-        <w:t xml:space="preserve"> </w:t>
-      </w:r>
-      <w:r>
-        <w:rPr>
-          <w:lang w:val="ru-RU"/>
-        </w:rPr>
-        <w:t>в</w:t>
-      </w:r>
-      <w:r>
-        <w:rPr>
-          <w:lang w:val="ru-RU"/>
-        </w:rPr>
-        <w:t xml:space="preserve">естинорм 16 мг 1т 3р\д до 2 </w:t>
+        <w:t xml:space="preserve"> 75 мг 1р/д 1 </w:t>
       </w:r>
       <w:proofErr w:type="spellStart"/>
       <w:proofErr w:type="gramStart"/>
@@ -7749,199 +5952,7 @@
         <w:rPr>
           <w:lang w:val="ru-RU"/>
         </w:rPr>
-        <w:t xml:space="preserve">,, </w:t>
-      </w:r>
-      <w:proofErr w:type="spellStart"/>
-      <w:r>
-        <w:rPr>
-          <w:lang w:val="ru-RU"/>
-        </w:rPr>
-        <w:t>габагамма</w:t>
-      </w:r>
-      <w:proofErr w:type="spellEnd"/>
-      <w:r>
-        <w:rPr>
-          <w:lang w:val="ru-RU"/>
-        </w:rPr>
-        <w:t xml:space="preserve"> 300 мг </w:t>
-      </w:r>
-      <w:proofErr w:type="spellStart"/>
-      <w:r>
-        <w:rPr>
-          <w:lang w:val="ru-RU"/>
-        </w:rPr>
-        <w:t>веч</w:t>
-      </w:r>
-      <w:proofErr w:type="spellEnd"/>
-      <w:r>
-        <w:rPr>
-          <w:lang w:val="ru-RU"/>
-        </w:rPr>
-        <w:t xml:space="preserve">, </w:t>
-      </w:r>
-      <w:proofErr w:type="spellStart"/>
-      <w:r>
-        <w:rPr>
-          <w:lang w:val="ru-RU"/>
-        </w:rPr>
-        <w:t>г</w:t>
-      </w:r>
-      <w:r>
-        <w:rPr>
-          <w:lang w:val="ru-RU"/>
-        </w:rPr>
-        <w:t>абантин</w:t>
-      </w:r>
-      <w:proofErr w:type="spellEnd"/>
-      <w:r>
-        <w:rPr>
-          <w:lang w:val="ru-RU"/>
-        </w:rPr>
-        <w:t xml:space="preserve"> 300мг 2р/</w:t>
-      </w:r>
-      <w:proofErr w:type="spellStart"/>
-      <w:r>
-        <w:rPr>
-          <w:lang w:val="ru-RU"/>
-        </w:rPr>
-        <w:t>сут</w:t>
-      </w:r>
-      <w:proofErr w:type="spellEnd"/>
-      <w:r>
-        <w:rPr>
-          <w:lang w:val="ru-RU"/>
-        </w:rPr>
-        <w:t xml:space="preserve">. 2-3 </w:t>
-      </w:r>
-      <w:proofErr w:type="spellStart"/>
-      <w:r>
-        <w:rPr>
-          <w:lang w:val="ru-RU"/>
-        </w:rPr>
-        <w:t>нед</w:t>
-      </w:r>
-      <w:proofErr w:type="spellEnd"/>
-      <w:r>
-        <w:rPr>
-          <w:lang w:val="ru-RU"/>
-        </w:rPr>
-        <w:t>., глицин 2т 3/д.</w:t>
-      </w:r>
-      <w:r>
-        <w:rPr>
-          <w:lang w:val="ru-RU"/>
-        </w:rPr>
-        <w:t>,</w:t>
-      </w:r>
-      <w:r>
-        <w:rPr>
-          <w:lang w:val="ru-RU"/>
-        </w:rPr>
         <w:t xml:space="preserve"> </w:t>
-      </w:r>
-      <w:r>
-        <w:rPr>
-          <w:lang w:val="ru-RU"/>
-        </w:rPr>
-        <w:t xml:space="preserve">глиятон 1000  в/м № 10, </w:t>
-      </w:r>
-      <w:r>
-        <w:rPr>
-          <w:lang w:val="ru-RU"/>
-        </w:rPr>
-        <w:t>кортексин 10,</w:t>
-      </w:r>
-      <w:r>
-        <w:rPr>
-          <w:lang w:val="ru-RU"/>
-        </w:rPr>
-        <w:t>0</w:t>
-      </w:r>
-      <w:r>
-        <w:rPr>
-          <w:lang w:val="ru-RU"/>
-        </w:rPr>
-        <w:t xml:space="preserve"> в/</w:t>
-      </w:r>
-      <w:r>
-        <w:rPr>
-          <w:lang w:val="ru-RU"/>
-        </w:rPr>
-        <w:t>м</w:t>
-      </w:r>
-      <w:r>
-        <w:rPr>
-          <w:lang w:val="ru-RU"/>
-        </w:rPr>
-        <w:t xml:space="preserve"> №10., </w:t>
-      </w:r>
-      <w:r>
-        <w:rPr>
-          <w:lang w:val="ru-RU"/>
-        </w:rPr>
-        <w:t>келтикан 1т.*3р/д.</w:t>
-      </w:r>
-      <w:r>
-        <w:rPr>
-          <w:lang w:val="ru-RU"/>
-        </w:rPr>
-        <w:t xml:space="preserve"> 1 мес.</w:t>
-      </w:r>
-      <w:r>
-        <w:rPr>
-          <w:lang w:val="ru-RU"/>
-        </w:rPr>
-        <w:t xml:space="preserve">, </w:t>
-      </w:r>
-      <w:proofErr w:type="spellStart"/>
-      <w:r>
-        <w:rPr>
-          <w:lang w:val="ru-RU"/>
-        </w:rPr>
-        <w:t>луцетам</w:t>
-      </w:r>
-      <w:proofErr w:type="spellEnd"/>
-      <w:r>
-        <w:rPr>
-          <w:lang w:val="ru-RU"/>
-        </w:rPr>
-        <w:t xml:space="preserve"> 15,0 в/в </w:t>
-      </w:r>
-      <w:proofErr w:type="spellStart"/>
-      <w:proofErr w:type="gramStart"/>
-      <w:r>
-        <w:rPr>
-          <w:lang w:val="ru-RU"/>
-        </w:rPr>
-        <w:t>стр</w:t>
-      </w:r>
-      <w:proofErr w:type="spellEnd"/>
-      <w:proofErr w:type="gramEnd"/>
-      <w:r>
-        <w:rPr>
-          <w:lang w:val="ru-RU"/>
-        </w:rPr>
-        <w:t xml:space="preserve"> № 10, </w:t>
-      </w:r>
-      <w:proofErr w:type="spellStart"/>
-      <w:r>
-        <w:rPr>
-          <w:lang w:val="ru-RU"/>
-        </w:rPr>
-        <w:t>нуклео</w:t>
-      </w:r>
-      <w:proofErr w:type="spellEnd"/>
-      <w:r>
-        <w:rPr>
-          <w:lang w:val="ru-RU"/>
-        </w:rPr>
-        <w:t xml:space="preserve"> ЦМФ 1т. *2р/д 20 дней, </w:t>
-      </w:r>
-      <w:r>
-        <w:rPr>
-          <w:lang w:val="ru-RU"/>
-        </w:rPr>
-        <w:t xml:space="preserve">сермион 30 мг утр. 1 мес., </w:t>
       </w:r>
     </w:p>
     <w:p>
@@ -7959,47 +5970,49 @@
         <w:rPr>
           <w:lang w:val="ru-RU"/>
         </w:rPr>
-        <w:t>УЗИ щит</w:t>
+        <w:t xml:space="preserve">С больным проведена беседа о необходимости проведения самоконтроля в </w:t>
+      </w:r>
+      <w:proofErr w:type="spellStart"/>
+      <w:r>
+        <w:rPr>
+          <w:lang w:val="ru-RU"/>
+        </w:rPr>
+        <w:t>амб</w:t>
+      </w:r>
+      <w:proofErr w:type="spellEnd"/>
+      <w:r>
+        <w:rPr>
+          <w:lang w:val="ru-RU"/>
+        </w:rPr>
+        <w:t xml:space="preserve">. условиях, соблюдения режима питания и контроле </w:t>
+      </w:r>
+      <w:proofErr w:type="spellStart"/>
+      <w:r>
+        <w:rPr>
+          <w:lang w:val="ru-RU"/>
+        </w:rPr>
+        <w:t>глик</w:t>
+      </w:r>
+      <w:proofErr w:type="spellEnd"/>
+      <w:r>
+        <w:rPr>
+          <w:lang w:val="ru-RU"/>
+        </w:rPr>
+        <w:t xml:space="preserve">. гемоглобина каждые 3 мес. </w:t>
       </w:r>
       <w:proofErr w:type="gramStart"/>
       <w:r>
         <w:rPr>
           <w:lang w:val="ru-RU"/>
         </w:rPr>
-        <w:t>.</w:t>
+        <w:t>Предупрежден</w:t>
       </w:r>
       <w:proofErr w:type="gramEnd"/>
       <w:r>
         <w:rPr>
           <w:lang w:val="ru-RU"/>
         </w:rPr>
-        <w:t xml:space="preserve"> </w:t>
-      </w:r>
-      <w:proofErr w:type="gramStart"/>
-      <w:r>
-        <w:rPr>
-          <w:lang w:val="ru-RU"/>
-        </w:rPr>
-        <w:t>ж</w:t>
-      </w:r>
-      <w:proofErr w:type="gramEnd"/>
-      <w:r>
-        <w:rPr>
-          <w:lang w:val="ru-RU"/>
-        </w:rPr>
-        <w:t xml:space="preserve">елезы 1р. в год. </w:t>
-      </w:r>
-      <w:r>
-        <w:rPr>
-          <w:lang w:val="ru-RU"/>
-        </w:rPr>
-        <w:t>Контр ТТГ 1р в 6 мес.</w:t>
-      </w:r>
-      <w:r>
-        <w:rPr>
-          <w:lang w:val="ru-RU"/>
-        </w:rPr>
-        <w:t xml:space="preserve"> </w:t>
+        <w:t xml:space="preserve"> о переводе на генно-инженерные виды инсулина при неудовлетворительной компенсации.  </w:t>
       </w:r>
     </w:p>
     <w:p>
@@ -8055,13 +6068,25 @@
         <w:rPr>
           <w:lang w:val="ru-RU"/>
         </w:rPr>
-        <w:t>7</w:t>
-      </w:r>
-      <w:r>
-        <w:rPr>
-          <w:lang w:val="ru-RU"/>
-        </w:rPr>
-        <w:t xml:space="preserve">     с  .</w:t>
+        <w:t>845</w:t>
+      </w:r>
+      <w:r>
+        <w:rPr>
+          <w:lang w:val="ru-RU"/>
+        </w:rPr>
+        <w:t xml:space="preserve">     с  </w:t>
+      </w:r>
+      <w:r>
+        <w:rPr>
+          <w:lang w:val="ru-RU"/>
+        </w:rPr>
+        <w:t>19</w:t>
+      </w:r>
+      <w:r>
+        <w:rPr>
+          <w:lang w:val="ru-RU"/>
+        </w:rPr>
+        <w:t>.</w:t>
       </w:r>
       <w:r>
         <w:rPr>
@@ -8073,25 +6098,61 @@
         <w:rPr>
           <w:lang w:val="ru-RU"/>
         </w:rPr>
-        <w:t xml:space="preserve"> по  .</w:t>
-      </w:r>
-      <w:r>
-        <w:rPr>
-          <w:lang w:val="ru-RU"/>
-        </w:rPr>
-        <w:t>02.18</w:t>
-      </w:r>
-      <w:r>
-        <w:rPr>
-          <w:lang w:val="ru-RU"/>
-        </w:rPr>
-        <w:t xml:space="preserve">. </w:t>
-      </w:r>
-      <w:r>
-        <w:rPr>
-          <w:lang w:val="ru-RU"/>
-        </w:rPr>
-        <w:t xml:space="preserve">к труду   </w:t>
+        <w:t xml:space="preserve"> по  </w:t>
+      </w:r>
+      <w:r>
+        <w:rPr>
+          <w:lang w:val="ru-RU"/>
+        </w:rPr>
+        <w:t>02</w:t>
+      </w:r>
+      <w:r>
+        <w:rPr>
+          <w:lang w:val="ru-RU"/>
+        </w:rPr>
+        <w:t>.</w:t>
+      </w:r>
+      <w:r>
+        <w:rPr>
+          <w:lang w:val="ru-RU"/>
+        </w:rPr>
+        <w:t>03</w:t>
+      </w:r>
+      <w:r>
+        <w:rPr>
+          <w:lang w:val="ru-RU"/>
+        </w:rPr>
+        <w:t>.18</w:t>
+      </w:r>
+      <w:r>
+        <w:rPr>
+          <w:lang w:val="ru-RU"/>
+        </w:rPr>
+        <w:t xml:space="preserve">. к труду    </w:t>
+      </w:r>
+      <w:r>
+        <w:rPr>
+          <w:lang w:val="ru-RU"/>
+        </w:rPr>
+        <w:t>03</w:t>
+      </w:r>
+      <w:r>
+        <w:rPr>
+          <w:lang w:val="ru-RU"/>
+        </w:rPr>
+        <w:t>.</w:t>
+      </w:r>
+      <w:r>
+        <w:rPr>
+          <w:lang w:val="ru-RU"/>
+        </w:rPr>
+        <w:t>02</w:t>
+      </w:r>
+      <w:r>
+        <w:rPr>
+          <w:lang w:val="ru-RU"/>
+        </w:rPr>
+        <w:t>.18</w:t>
       </w:r>
       <w:r>
         <w:rPr>
@@ -8099,45 +6160,6 @@
         </w:rPr>
         <w:t xml:space="preserve"> </w:t>
       </w:r>
-      <w:r>
-        <w:rPr>
-          <w:lang w:val="ru-RU"/>
-        </w:rPr>
-        <w:t xml:space="preserve"> </w:t>
-      </w:r>
-      <w:r>
-        <w:rPr>
-          <w:lang w:val="ru-RU"/>
-        </w:rPr>
-        <w:t>.</w:t>
-      </w:r>
-      <w:r>
-        <w:rPr>
-          <w:lang w:val="ru-RU"/>
-        </w:rPr>
-        <w:t>02</w:t>
-      </w:r>
-      <w:r>
-        <w:rPr>
-          <w:lang w:val="ru-RU"/>
-        </w:rPr>
-        <w:t>.18</w:t>
-      </w:r>
-      <w:r>
-        <w:rPr>
-          <w:lang w:val="ru-RU"/>
-        </w:rPr>
-        <w:t xml:space="preserve"> </w:t>
-      </w:r>
-    </w:p>
-    <w:p>
-      <w:pPr>
-        <w:ind w:left="435"/>
-        <w:jc w:val="both"/>
-        <w:rPr>
-          <w:lang w:val="ru-RU"/>
-        </w:rPr>
-      </w:pPr>
     </w:p>
     <w:p>
       <w:pPr>
@@ -9615,93 +7637,6 @@
     </w:docPart>
     <w:docPart>
       <w:docPartPr>
-        <w:name w:val="FBFC6A18E07A484F9E976562E903BEB7"/>
-        <w:category>
-          <w:name w:val="Общие"/>
-          <w:gallery w:val="placeholder"/>
-        </w:category>
-        <w:types>
-          <w:type w:val="bbPlcHdr"/>
-        </w:types>
-        <w:behaviors>
-          <w:behavior w:val="content"/>
-        </w:behaviors>
-        <w:guid w:val="{E5D938F3-E00E-4F48-ACDE-E2E2655275DF}"/>
-      </w:docPartPr>
-      <w:docPartBody>
-        <w:p>
-          <w:pPr>
-            <w:pStyle w:val="FBFC6A18E07A484F9E976562E903BEB7"/>
-          </w:pPr>
-          <w:r>
-            <w:rPr>
-              <w:rStyle w:val="a3"/>
-            </w:rPr>
-            <w:t>Выберите элемент.</w:t>
-          </w:r>
-        </w:p>
-      </w:docPartBody>
-    </w:docPart>
-    <w:docPart>
-      <w:docPartPr>
-        <w:name w:val="DB435B1E68954750936FB322747598D2"/>
-        <w:category>
-          <w:name w:val="Общие"/>
-          <w:gallery w:val="placeholder"/>
-        </w:category>
-        <w:types>
-          <w:type w:val="bbPlcHdr"/>
-        </w:types>
-        <w:behaviors>
-          <w:behavior w:val="content"/>
-        </w:behaviors>
-        <w:guid w:val="{7122C427-55FD-49A2-B369-ED6DAFC67A8F}"/>
-      </w:docPartPr>
-      <w:docPartBody>
-        <w:p>
-          <w:pPr>
-            <w:pStyle w:val="DB435B1E68954750936FB322747598D2"/>
-          </w:pPr>
-          <w:r>
-            <w:rPr>
-              <w:rStyle w:val="a3"/>
-            </w:rPr>
-            <w:t>Выберите элемент.</w:t>
-          </w:r>
-        </w:p>
-      </w:docPartBody>
-    </w:docPart>
-    <w:docPart>
-      <w:docPartPr>
-        <w:name w:val="5917FEE754784A0BA4173B51A4E1CE95"/>
-        <w:category>
-          <w:name w:val="Общие"/>
-          <w:gallery w:val="placeholder"/>
-        </w:category>
-        <w:types>
-          <w:type w:val="bbPlcHdr"/>
-        </w:types>
-        <w:behaviors>
-          <w:behavior w:val="content"/>
-        </w:behaviors>
-        <w:guid w:val="{92F74F23-8C0C-424C-A12C-19EB4EDE41E3}"/>
-      </w:docPartPr>
-      <w:docPartBody>
-        <w:p>
-          <w:pPr>
-            <w:pStyle w:val="5917FEE754784A0BA4173B51A4E1CE95"/>
-          </w:pPr>
-          <w:r>
-            <w:rPr>
-              <w:rStyle w:val="a3"/>
-            </w:rPr>
-            <w:t>Выберите элемент.</w:t>
-          </w:r>
-        </w:p>
-      </w:docPartBody>
-    </w:docPart>
-    <w:docPart>
-      <w:docPartPr>
         <w:name w:val="FFCB998A69C547318D033520574A41D0"/>
         <w:category>
           <w:name w:val="Общие"/>
@@ -9861,8 +7796,8 @@
     <w:rsid w:val="00C00E28"/>
     <w:rsid w:val="00C82459"/>
     <w:rsid w:val="00CE2E2F"/>
+    <w:rsid w:val="00D06D45"/>
     <w:rsid w:val="00DA4DD4"/>
-    <w:rsid w:val="00DB502A"/>
     <w:rsid w:val="00DF5775"/>
     <w:rsid w:val="00E96564"/>
   </w:rsids>
@@ -10696,7 +8631,7 @@
 </file>
 
 <file path=customXml/itemProps1.xml><?xml version="1.0" encoding="utf-8"?>
-<ds:datastoreItem xmlns:ds="http://schemas.openxmlformats.org/officeDocument/2006/customXml" ds:itemID="{39799F9F-CD77-4788-BC36-749933C12398}">
+<ds:datastoreItem xmlns:ds="http://schemas.openxmlformats.org/officeDocument/2006/customXml" ds:itemID="{718B41D2-E898-4011-B78B-3EAC55D03470}">
   <ds:schemaRefs>
     <ds:schemaRef ds:uri="http://schemas.openxmlformats.org/officeDocument/2006/bibliography"/>
   </ds:schemaRefs>
